--- a/Lab one.docx
+++ b/Lab one.docx
@@ -436,81 +436,191 @@
       <w:pPr>
         <w:rPr>
           <w:rFonts w:ascii="Arial" w:hAnsi="Arial" w:cs="Arial"/>
-          <w:lang w:val="en-US"/>
-        </w:rPr>
-      </w:pPr>
-    </w:p>
-    <w:p>
-      <w:pPr>
-        <w:rPr>
-          <w:rFonts w:ascii="Arial" w:hAnsi="Arial" w:cs="Arial"/>
-          <w:lang w:val="en-US"/>
-        </w:rPr>
-      </w:pPr>
-    </w:p>
-    <w:p>
-      <w:pPr>
-        <w:rPr>
-          <w:rFonts w:ascii="Arial" w:hAnsi="Arial" w:cs="Arial"/>
-          <w:lang w:val="en-US"/>
-        </w:rPr>
-      </w:pPr>
-    </w:p>
-    <w:p>
-      <w:pPr>
-        <w:rPr>
-          <w:rFonts w:ascii="Arial" w:hAnsi="Arial" w:cs="Arial"/>
-          <w:lang w:val="en-US"/>
-        </w:rPr>
-      </w:pPr>
-    </w:p>
-    <w:p>
-      <w:pPr>
-        <w:rPr>
-          <w:rFonts w:ascii="Arial" w:hAnsi="Arial" w:cs="Arial"/>
-          <w:lang w:val="en-US"/>
-        </w:rPr>
-      </w:pPr>
-    </w:p>
-    <w:p>
-      <w:pPr>
-        <w:rPr>
-          <w:rFonts w:ascii="Arial" w:hAnsi="Arial" w:cs="Arial"/>
-          <w:lang w:val="en-US"/>
-        </w:rPr>
-      </w:pPr>
-    </w:p>
-    <w:p>
-      <w:pPr>
-        <w:rPr>
-          <w:rFonts w:ascii="Arial" w:hAnsi="Arial" w:cs="Arial"/>
-          <w:lang w:val="en-US"/>
-        </w:rPr>
-      </w:pPr>
-    </w:p>
-    <w:p>
-      <w:pPr>
-        <w:rPr>
-          <w:rFonts w:ascii="Arial" w:hAnsi="Arial" w:cs="Arial"/>
-          <w:lang w:val="en-US"/>
-        </w:rPr>
-      </w:pPr>
-    </w:p>
-    <w:p>
-      <w:pPr>
-        <w:rPr>
-          <w:rFonts w:ascii="Arial" w:hAnsi="Arial" w:cs="Arial"/>
-          <w:lang w:val="en-US"/>
-        </w:rPr>
-      </w:pPr>
-    </w:p>
-    <w:p>
-      <w:pPr>
-        <w:rPr>
-          <w:rFonts w:ascii="Arial" w:hAnsi="Arial" w:cs="Arial"/>
-          <w:lang w:val="en-US"/>
-        </w:rPr>
-      </w:pPr>
+        </w:rPr>
+      </w:pPr>
+      <w:r>
+        <w:rPr>
+          <w:rFonts w:ascii="Arial" w:hAnsi="Arial" w:cs="Arial"/>
+          <w:b/>
+          <w:bCs/>
+        </w:rPr>
+        <w:t>Function:</w:t>
+      </w:r>
+      <w:r>
+        <w:rPr>
+          <w:rFonts w:ascii="Arial" w:hAnsi="Arial" w:cs="Arial"/>
+        </w:rPr>
+        <w:br/>
+        <w:t>Scans a website for vulnerabilities (e.g., outdated software, misconfigured security headers, default files).</w:t>
+      </w:r>
+    </w:p>
+    <w:p>
+      <w:pPr>
+        <w:rPr>
+          <w:rFonts w:ascii="Arial" w:hAnsi="Arial" w:cs="Arial"/>
+        </w:rPr>
+      </w:pPr>
+      <w:r>
+        <w:rPr>
+          <w:rFonts w:ascii="Arial" w:hAnsi="Arial" w:cs="Arial"/>
+          <w:b/>
+          <w:bCs/>
+        </w:rPr>
+        <w:t>Misconfigurations / Misunderstandings:</w:t>
+      </w:r>
+    </w:p>
+    <w:p>
+      <w:pPr>
+        <w:numPr>
+          <w:ilvl w:val="0"/>
+          <w:numId w:val="29"/>
+        </w:numPr>
+        <w:rPr>
+          <w:rFonts w:ascii="Arial" w:hAnsi="Arial" w:cs="Arial"/>
+        </w:rPr>
+      </w:pPr>
+      <w:r>
+        <w:rPr>
+          <w:rFonts w:ascii="Segoe UI Emoji" w:hAnsi="Segoe UI Emoji" w:cs="Segoe UI Emoji"/>
+        </w:rPr>
+        <w:t>❌</w:t>
+      </w:r>
+      <w:r>
+        <w:rPr>
+          <w:rFonts w:ascii="Arial" w:hAnsi="Arial" w:cs="Arial"/>
+        </w:rPr>
+        <w:t xml:space="preserve"> Using &lt; https://example.com&gt; with angle brackets or spaces:</w:t>
+      </w:r>
+      <w:r>
+        <w:rPr>
+          <w:rFonts w:ascii="Arial" w:hAnsi="Arial" w:cs="Arial"/>
+        </w:rPr>
+        <w:br/>
+      </w:r>
+      <w:r>
+        <w:rPr>
+          <w:rFonts w:ascii="Segoe UI Emoji" w:hAnsi="Segoe UI Emoji" w:cs="Segoe UI Emoji"/>
+        </w:rPr>
+        <w:t>✅</w:t>
+      </w:r>
+      <w:r>
+        <w:rPr>
+          <w:rFonts w:ascii="Arial" w:hAnsi="Arial" w:cs="Arial"/>
+        </w:rPr>
+        <w:t xml:space="preserve"> </w:t>
+      </w:r>
+      <w:r>
+        <w:rPr>
+          <w:rFonts w:ascii="Arial" w:hAnsi="Arial" w:cs="Arial"/>
+          <w:b/>
+          <w:bCs/>
+        </w:rPr>
+        <w:t>Correct:</w:t>
+      </w:r>
+      <w:r>
+        <w:rPr>
+          <w:rFonts w:ascii="Arial" w:hAnsi="Arial" w:cs="Arial"/>
+        </w:rPr>
+        <w:t xml:space="preserve"> </w:t>
+      </w:r>
+      <w:proofErr w:type="spellStart"/>
+      <w:r>
+        <w:rPr>
+          <w:rFonts w:ascii="Arial" w:hAnsi="Arial" w:cs="Arial"/>
+        </w:rPr>
+        <w:t>nikto</w:t>
+      </w:r>
+      <w:proofErr w:type="spellEnd"/>
+      <w:r>
+        <w:rPr>
+          <w:rFonts w:ascii="Arial" w:hAnsi="Arial" w:cs="Arial"/>
+        </w:rPr>
+        <w:t xml:space="preserve"> -h https://example.com</w:t>
+      </w:r>
+    </w:p>
+    <w:p>
+      <w:pPr>
+        <w:numPr>
+          <w:ilvl w:val="0"/>
+          <w:numId w:val="29"/>
+        </w:numPr>
+        <w:rPr>
+          <w:rFonts w:ascii="Arial" w:hAnsi="Arial" w:cs="Arial"/>
+        </w:rPr>
+      </w:pPr>
+      <w:r>
+        <w:rPr>
+          <w:rFonts w:ascii="Segoe UI Emoji" w:hAnsi="Segoe UI Emoji" w:cs="Segoe UI Emoji"/>
+        </w:rPr>
+        <w:t>❌</w:t>
+      </w:r>
+      <w:r>
+        <w:rPr>
+          <w:rFonts w:ascii="Arial" w:hAnsi="Arial" w:cs="Arial"/>
+        </w:rPr>
+        <w:t xml:space="preserve"> Thinking it hides your identity — </w:t>
+      </w:r>
+      <w:proofErr w:type="spellStart"/>
+      <w:r>
+        <w:rPr>
+          <w:rFonts w:ascii="Arial" w:hAnsi="Arial" w:cs="Arial"/>
+          <w:b/>
+          <w:bCs/>
+        </w:rPr>
+        <w:t>Nikto</w:t>
+      </w:r>
+      <w:proofErr w:type="spellEnd"/>
+      <w:r>
+        <w:rPr>
+          <w:rFonts w:ascii="Arial" w:hAnsi="Arial" w:cs="Arial"/>
+          <w:b/>
+          <w:bCs/>
+        </w:rPr>
+        <w:t xml:space="preserve"> does not anonymize you.</w:t>
+      </w:r>
+      <w:r>
+        <w:rPr>
+          <w:rFonts w:ascii="Arial" w:hAnsi="Arial" w:cs="Arial"/>
+        </w:rPr>
+        <w:t xml:space="preserve"> Use it from a safe environment or via proxy.</w:t>
+      </w:r>
+    </w:p>
+    <w:p>
+      <w:pPr>
+        <w:numPr>
+          <w:ilvl w:val="0"/>
+          <w:numId w:val="29"/>
+        </w:numPr>
+        <w:rPr>
+          <w:rFonts w:ascii="Arial" w:hAnsi="Arial" w:cs="Arial"/>
+        </w:rPr>
+      </w:pPr>
+      <w:r>
+        <w:rPr>
+          <w:rFonts w:ascii="Segoe UI Emoji" w:hAnsi="Segoe UI Emoji" w:cs="Segoe UI Emoji"/>
+        </w:rPr>
+        <w:t>❌</w:t>
+      </w:r>
+      <w:r>
+        <w:rPr>
+          <w:rFonts w:ascii="Arial" w:hAnsi="Arial" w:cs="Arial"/>
+        </w:rPr>
+        <w:t xml:space="preserve"> Running it without permission — it's </w:t>
+      </w:r>
+      <w:r>
+        <w:rPr>
+          <w:rFonts w:ascii="Arial" w:hAnsi="Arial" w:cs="Arial"/>
+          <w:b/>
+          <w:bCs/>
+        </w:rPr>
+        <w:t>legally considered an attack</w:t>
+      </w:r>
+      <w:r>
+        <w:rPr>
+          <w:rFonts w:ascii="Arial" w:hAnsi="Arial" w:cs="Arial"/>
+        </w:rPr>
+        <w:t xml:space="preserve"> if done without authorization.</w:t>
+      </w:r>
     </w:p>
     <w:p>
       <w:pPr>
@@ -722,6 +832,396 @@
         </w:rPr>
         <w:t>Vulnerabilities (with NSE scripts)</w:t>
       </w:r>
+    </w:p>
+    <w:p>
+      <w:pPr>
+        <w:spacing w:line="278" w:lineRule="auto"/>
+        <w:contextualSpacing/>
+        <w:rPr>
+          <w:rFonts w:ascii="Arial" w:eastAsia="DengXian" w:hAnsi="Arial" w:cs="Arial"/>
+          <w:lang w:val="en-US" w:eastAsia="zh-CN"/>
+        </w:rPr>
+      </w:pPr>
+    </w:p>
+    <w:p>
+      <w:pPr>
+        <w:spacing w:line="278" w:lineRule="auto"/>
+        <w:contextualSpacing/>
+        <w:rPr>
+          <w:rFonts w:ascii="Arial" w:eastAsia="DengXian" w:hAnsi="Arial" w:cs="Arial"/>
+          <w:lang w:val="en-US" w:eastAsia="zh-CN"/>
+        </w:rPr>
+      </w:pPr>
+    </w:p>
+    <w:p>
+      <w:pPr>
+        <w:spacing w:line="278" w:lineRule="auto"/>
+        <w:contextualSpacing/>
+        <w:rPr>
+          <w:rFonts w:ascii="Arial" w:eastAsia="DengXian" w:hAnsi="Arial" w:cs="Arial"/>
+          <w:lang w:val="en-US" w:eastAsia="zh-CN"/>
+        </w:rPr>
+      </w:pPr>
+    </w:p>
+    <w:p>
+      <w:pPr>
+        <w:spacing w:line="278" w:lineRule="auto"/>
+        <w:contextualSpacing/>
+        <w:rPr>
+          <w:rFonts w:ascii="Arial" w:eastAsia="DengXian" w:hAnsi="Arial" w:cs="Arial"/>
+          <w:lang w:val="en-US" w:eastAsia="zh-CN"/>
+        </w:rPr>
+      </w:pPr>
+    </w:p>
+    <w:p>
+      <w:pPr>
+        <w:spacing w:line="278" w:lineRule="auto"/>
+        <w:contextualSpacing/>
+        <w:rPr>
+          <w:rFonts w:ascii="Arial" w:eastAsia="DengXian" w:hAnsi="Arial" w:cs="Arial"/>
+          <w:lang w:val="en-US" w:eastAsia="zh-CN"/>
+        </w:rPr>
+      </w:pPr>
+    </w:p>
+    <w:p>
+      <w:pPr>
+        <w:spacing w:line="278" w:lineRule="auto"/>
+        <w:contextualSpacing/>
+        <w:rPr>
+          <w:rFonts w:ascii="Arial" w:eastAsia="DengXian" w:hAnsi="Arial" w:cs="Arial"/>
+          <w:lang w:val="en-US" w:eastAsia="zh-CN"/>
+        </w:rPr>
+      </w:pPr>
+    </w:p>
+    <w:p>
+      <w:pPr>
+        <w:spacing w:line="278" w:lineRule="auto"/>
+        <w:contextualSpacing/>
+        <w:rPr>
+          <w:rFonts w:ascii="Arial" w:eastAsia="DengXian" w:hAnsi="Arial" w:cs="Arial"/>
+          <w:lang w:val="en-US" w:eastAsia="zh-CN"/>
+        </w:rPr>
+      </w:pPr>
+    </w:p>
+    <w:p>
+      <w:pPr>
+        <w:spacing w:line="278" w:lineRule="auto"/>
+        <w:contextualSpacing/>
+        <w:rPr>
+          <w:rFonts w:ascii="Arial" w:eastAsia="DengXian" w:hAnsi="Arial" w:cs="Arial"/>
+          <w:lang w:val="en-US" w:eastAsia="zh-CN"/>
+        </w:rPr>
+      </w:pPr>
+    </w:p>
+    <w:p>
+      <w:pPr>
+        <w:spacing w:line="278" w:lineRule="auto"/>
+        <w:contextualSpacing/>
+        <w:rPr>
+          <w:rFonts w:ascii="Arial" w:eastAsia="DengXian" w:hAnsi="Arial" w:cs="Arial"/>
+          <w:lang w:val="en-US" w:eastAsia="zh-CN"/>
+        </w:rPr>
+      </w:pPr>
+    </w:p>
+    <w:p>
+      <w:pPr>
+        <w:spacing w:line="278" w:lineRule="auto"/>
+        <w:contextualSpacing/>
+        <w:rPr>
+          <w:rFonts w:ascii="Arial" w:eastAsia="DengXian" w:hAnsi="Arial" w:cs="Arial"/>
+          <w:lang w:val="en-US" w:eastAsia="zh-CN"/>
+        </w:rPr>
+      </w:pPr>
+    </w:p>
+    <w:p>
+      <w:pPr>
+        <w:spacing w:line="278" w:lineRule="auto"/>
+        <w:contextualSpacing/>
+        <w:rPr>
+          <w:rFonts w:ascii="Arial" w:eastAsia="DengXian" w:hAnsi="Arial" w:cs="Arial"/>
+          <w:lang w:val="en-US" w:eastAsia="zh-CN"/>
+        </w:rPr>
+      </w:pPr>
+    </w:p>
+    <w:p>
+      <w:pPr>
+        <w:spacing w:line="278" w:lineRule="auto"/>
+        <w:contextualSpacing/>
+        <w:rPr>
+          <w:rFonts w:ascii="Arial" w:eastAsia="DengXian" w:hAnsi="Arial" w:cs="Arial"/>
+          <w:lang w:val="en-US" w:eastAsia="zh-CN"/>
+        </w:rPr>
+      </w:pPr>
+    </w:p>
+    <w:p>
+      <w:pPr>
+        <w:spacing w:line="278" w:lineRule="auto"/>
+        <w:contextualSpacing/>
+        <w:rPr>
+          <w:rFonts w:ascii="Arial" w:eastAsia="DengXian" w:hAnsi="Arial" w:cs="Arial"/>
+          <w:lang w:val="en-US" w:eastAsia="zh-CN"/>
+        </w:rPr>
+      </w:pPr>
+    </w:p>
+    <w:p>
+      <w:pPr>
+        <w:spacing w:line="278" w:lineRule="auto"/>
+        <w:contextualSpacing/>
+        <w:rPr>
+          <w:rFonts w:ascii="Arial" w:eastAsia="DengXian" w:hAnsi="Arial" w:cs="Arial"/>
+          <w:lang w:val="en-US" w:eastAsia="zh-CN"/>
+        </w:rPr>
+      </w:pPr>
+    </w:p>
+    <w:p>
+      <w:pPr>
+        <w:spacing w:line="278" w:lineRule="auto"/>
+        <w:contextualSpacing/>
+        <w:rPr>
+          <w:rFonts w:ascii="Arial" w:eastAsia="DengXian" w:hAnsi="Arial" w:cs="Arial"/>
+          <w:lang w:val="en-US" w:eastAsia="zh-CN"/>
+        </w:rPr>
+      </w:pPr>
+    </w:p>
+    <w:p>
+      <w:pPr>
+        <w:spacing w:line="278" w:lineRule="auto"/>
+        <w:contextualSpacing/>
+        <w:rPr>
+          <w:rFonts w:ascii="Arial" w:eastAsia="DengXian" w:hAnsi="Arial" w:cs="Arial"/>
+          <w:lang w:val="en-US" w:eastAsia="zh-CN"/>
+        </w:rPr>
+      </w:pPr>
+    </w:p>
+    <w:p>
+      <w:pPr>
+        <w:spacing w:line="278" w:lineRule="auto"/>
+        <w:contextualSpacing/>
+        <w:rPr>
+          <w:rFonts w:ascii="Arial" w:eastAsia="DengXian" w:hAnsi="Arial" w:cs="Arial"/>
+          <w:lang w:val="en-US" w:eastAsia="zh-CN"/>
+        </w:rPr>
+      </w:pPr>
+    </w:p>
+    <w:p>
+      <w:pPr>
+        <w:spacing w:line="278" w:lineRule="auto"/>
+        <w:contextualSpacing/>
+        <w:rPr>
+          <w:rFonts w:ascii="Arial" w:eastAsia="DengXian" w:hAnsi="Arial" w:cs="Arial"/>
+          <w:lang w:val="en-US" w:eastAsia="zh-CN"/>
+        </w:rPr>
+      </w:pPr>
+    </w:p>
+    <w:p>
+      <w:pPr>
+        <w:spacing w:line="278" w:lineRule="auto"/>
+        <w:contextualSpacing/>
+        <w:rPr>
+          <w:rFonts w:ascii="Arial" w:eastAsia="DengXian" w:hAnsi="Arial" w:cs="Arial"/>
+          <w:lang w:val="en-US" w:eastAsia="zh-CN"/>
+        </w:rPr>
+      </w:pPr>
+    </w:p>
+    <w:p>
+      <w:pPr>
+        <w:spacing w:line="278" w:lineRule="auto"/>
+        <w:contextualSpacing/>
+        <w:rPr>
+          <w:rFonts w:ascii="Arial" w:eastAsia="DengXian" w:hAnsi="Arial" w:cs="Arial"/>
+          <w:lang w:val="en-US" w:eastAsia="zh-CN"/>
+        </w:rPr>
+      </w:pPr>
+    </w:p>
+    <w:p>
+      <w:pPr>
+        <w:spacing w:line="278" w:lineRule="auto"/>
+        <w:contextualSpacing/>
+        <w:rPr>
+          <w:rFonts w:ascii="Arial" w:eastAsia="DengXian" w:hAnsi="Arial" w:cs="Arial"/>
+          <w:lang w:val="en-US" w:eastAsia="zh-CN"/>
+        </w:rPr>
+      </w:pPr>
+    </w:p>
+    <w:p>
+      <w:pPr>
+        <w:spacing w:line="278" w:lineRule="auto"/>
+        <w:contextualSpacing/>
+        <w:rPr>
+          <w:rFonts w:ascii="Arial" w:eastAsia="DengXian" w:hAnsi="Arial" w:cs="Arial"/>
+          <w:lang w:val="en-US" w:eastAsia="zh-CN"/>
+        </w:rPr>
+      </w:pPr>
+    </w:p>
+    <w:p>
+      <w:pPr>
+        <w:spacing w:line="278" w:lineRule="auto"/>
+        <w:contextualSpacing/>
+        <w:rPr>
+          <w:rFonts w:ascii="Arial" w:eastAsia="DengXian" w:hAnsi="Arial" w:cs="Arial"/>
+          <w:lang w:val="en-US" w:eastAsia="zh-CN"/>
+        </w:rPr>
+      </w:pPr>
+    </w:p>
+    <w:p>
+      <w:pPr>
+        <w:spacing w:line="278" w:lineRule="auto"/>
+        <w:contextualSpacing/>
+        <w:rPr>
+          <w:rFonts w:ascii="Arial" w:eastAsia="DengXian" w:hAnsi="Arial" w:cs="Arial"/>
+          <w:lang w:val="en-US" w:eastAsia="zh-CN"/>
+        </w:rPr>
+      </w:pPr>
+    </w:p>
+    <w:p>
+      <w:pPr>
+        <w:spacing w:line="278" w:lineRule="auto"/>
+        <w:contextualSpacing/>
+        <w:rPr>
+          <w:rFonts w:ascii="Arial" w:eastAsia="DengXian" w:hAnsi="Arial" w:cs="Arial"/>
+          <w:lang w:val="en-US" w:eastAsia="zh-CN"/>
+        </w:rPr>
+      </w:pPr>
+    </w:p>
+    <w:p>
+      <w:pPr>
+        <w:spacing w:line="278" w:lineRule="auto"/>
+        <w:contextualSpacing/>
+        <w:rPr>
+          <w:rFonts w:ascii="Arial" w:eastAsia="DengXian" w:hAnsi="Arial" w:cs="Arial"/>
+          <w:lang w:val="en-US" w:eastAsia="zh-CN"/>
+        </w:rPr>
+      </w:pPr>
+    </w:p>
+    <w:p>
+      <w:pPr>
+        <w:spacing w:line="278" w:lineRule="auto"/>
+        <w:contextualSpacing/>
+        <w:rPr>
+          <w:rFonts w:ascii="Arial" w:eastAsia="DengXian" w:hAnsi="Arial" w:cs="Arial"/>
+          <w:lang w:val="en-US" w:eastAsia="zh-CN"/>
+        </w:rPr>
+      </w:pPr>
+    </w:p>
+    <w:p>
+      <w:pPr>
+        <w:spacing w:line="278" w:lineRule="auto"/>
+        <w:contextualSpacing/>
+        <w:rPr>
+          <w:rFonts w:ascii="Arial" w:eastAsia="DengXian" w:hAnsi="Arial" w:cs="Arial"/>
+          <w:lang w:val="en-US" w:eastAsia="zh-CN"/>
+        </w:rPr>
+      </w:pPr>
+    </w:p>
+    <w:p>
+      <w:pPr>
+        <w:spacing w:line="278" w:lineRule="auto"/>
+        <w:contextualSpacing/>
+        <w:rPr>
+          <w:rFonts w:ascii="Arial" w:eastAsia="DengXian" w:hAnsi="Arial" w:cs="Arial"/>
+          <w:lang w:val="en-US" w:eastAsia="zh-CN"/>
+        </w:rPr>
+      </w:pPr>
+    </w:p>
+    <w:p>
+      <w:pPr>
+        <w:spacing w:line="278" w:lineRule="auto"/>
+        <w:contextualSpacing/>
+        <w:rPr>
+          <w:rFonts w:ascii="Arial" w:eastAsia="DengXian" w:hAnsi="Arial" w:cs="Arial"/>
+          <w:lang w:val="en-US" w:eastAsia="zh-CN"/>
+        </w:rPr>
+      </w:pPr>
+    </w:p>
+    <w:p>
+      <w:pPr>
+        <w:spacing w:line="278" w:lineRule="auto"/>
+        <w:contextualSpacing/>
+        <w:rPr>
+          <w:rFonts w:ascii="Arial" w:eastAsia="DengXian" w:hAnsi="Arial" w:cs="Arial"/>
+          <w:lang w:val="en-US" w:eastAsia="zh-CN"/>
+        </w:rPr>
+      </w:pPr>
+    </w:p>
+    <w:p>
+      <w:pPr>
+        <w:spacing w:line="278" w:lineRule="auto"/>
+        <w:contextualSpacing/>
+        <w:rPr>
+          <w:rFonts w:ascii="Arial" w:eastAsia="DengXian" w:hAnsi="Arial" w:cs="Arial"/>
+          <w:lang w:val="en-US" w:eastAsia="zh-CN"/>
+        </w:rPr>
+      </w:pPr>
+    </w:p>
+    <w:p>
+      <w:pPr>
+        <w:spacing w:line="278" w:lineRule="auto"/>
+        <w:contextualSpacing/>
+        <w:rPr>
+          <w:rFonts w:ascii="Arial" w:eastAsia="DengXian" w:hAnsi="Arial" w:cs="Arial"/>
+          <w:lang w:val="en-US" w:eastAsia="zh-CN"/>
+        </w:rPr>
+      </w:pPr>
+    </w:p>
+    <w:p>
+      <w:pPr>
+        <w:spacing w:line="278" w:lineRule="auto"/>
+        <w:contextualSpacing/>
+        <w:rPr>
+          <w:rFonts w:ascii="Arial" w:eastAsia="DengXian" w:hAnsi="Arial" w:cs="Arial"/>
+          <w:lang w:val="en-US" w:eastAsia="zh-CN"/>
+        </w:rPr>
+      </w:pPr>
+    </w:p>
+    <w:p>
+      <w:pPr>
+        <w:spacing w:line="278" w:lineRule="auto"/>
+        <w:contextualSpacing/>
+        <w:rPr>
+          <w:rFonts w:ascii="Arial" w:eastAsia="DengXian" w:hAnsi="Arial" w:cs="Arial"/>
+          <w:lang w:val="en-US" w:eastAsia="zh-CN"/>
+        </w:rPr>
+      </w:pPr>
+    </w:p>
+    <w:p>
+      <w:pPr>
+        <w:spacing w:line="278" w:lineRule="auto"/>
+        <w:contextualSpacing/>
+        <w:rPr>
+          <w:rFonts w:ascii="Arial" w:eastAsia="DengXian" w:hAnsi="Arial" w:cs="Arial"/>
+          <w:lang w:val="en-US" w:eastAsia="zh-CN"/>
+        </w:rPr>
+      </w:pPr>
+    </w:p>
+    <w:p>
+      <w:pPr>
+        <w:spacing w:line="278" w:lineRule="auto"/>
+        <w:contextualSpacing/>
+        <w:rPr>
+          <w:rFonts w:ascii="Arial" w:eastAsia="DengXian" w:hAnsi="Arial" w:cs="Arial"/>
+          <w:lang w:val="en-US" w:eastAsia="zh-CN"/>
+        </w:rPr>
+      </w:pPr>
+    </w:p>
+    <w:p>
+      <w:pPr>
+        <w:spacing w:line="278" w:lineRule="auto"/>
+        <w:contextualSpacing/>
+        <w:rPr>
+          <w:rFonts w:ascii="Arial" w:eastAsia="DengXian" w:hAnsi="Arial" w:cs="Arial"/>
+          <w:lang w:val="en-US" w:eastAsia="zh-CN"/>
+        </w:rPr>
+      </w:pPr>
+    </w:p>
+    <w:p>
+      <w:pPr>
+        <w:spacing w:line="278" w:lineRule="auto"/>
+        <w:contextualSpacing/>
+        <w:rPr>
+          <w:rFonts w:ascii="Arial" w:eastAsia="DengXian" w:hAnsi="Arial" w:cs="Arial"/>
+          <w:lang w:val="en-US" w:eastAsia="zh-CN"/>
+        </w:rPr>
+      </w:pPr>
     </w:p>
     <w:p>
       <w:pPr>
@@ -749,6 +1249,7 @@
         <w:rPr>
           <w:rFonts w:ascii="Arial" w:hAnsi="Arial" w:cs="Arial"/>
         </w:rPr>
+        <w:lastRenderedPageBreak/>
         <w:t>Scan Top 1000 TCP Ports:</w:t>
       </w:r>
     </w:p>
@@ -916,10 +1417,215 @@
     </w:p>
     <w:p>
       <w:pPr>
+        <w:rPr>
+          <w:rFonts w:ascii="Arial" w:hAnsi="Arial" w:cs="Arial"/>
+          <w:lang w:val="en-US"/>
+        </w:rPr>
+      </w:pPr>
+    </w:p>
+    <w:p>
+      <w:pPr>
+        <w:rPr>
+          <w:rFonts w:ascii="Arial" w:hAnsi="Arial" w:cs="Arial"/>
+        </w:rPr>
+      </w:pPr>
+      <w:r>
+        <w:rPr>
+          <w:rFonts w:ascii="Arial" w:hAnsi="Arial" w:cs="Arial"/>
+          <w:b/>
+          <w:bCs/>
+        </w:rPr>
+        <w:t>Misconfigurations / Misunderstandings:</w:t>
+      </w:r>
+    </w:p>
+    <w:p>
+      <w:pPr>
+        <w:numPr>
+          <w:ilvl w:val="0"/>
+          <w:numId w:val="30"/>
+        </w:numPr>
+        <w:rPr>
+          <w:rFonts w:ascii="Arial" w:hAnsi="Arial" w:cs="Arial"/>
+        </w:rPr>
+      </w:pPr>
+      <w:r>
+        <w:rPr>
+          <w:rFonts w:ascii="Segoe UI Emoji" w:hAnsi="Segoe UI Emoji" w:cs="Segoe UI Emoji"/>
+        </w:rPr>
+        <w:t>❌</w:t>
+      </w:r>
+      <w:r>
+        <w:rPr>
+          <w:rFonts w:ascii="Arial" w:hAnsi="Arial" w:cs="Arial"/>
+        </w:rPr>
+        <w:t xml:space="preserve"> Thinking -F scans all ports — it scans </w:t>
+      </w:r>
+      <w:r>
+        <w:rPr>
+          <w:rFonts w:ascii="Arial" w:hAnsi="Arial" w:cs="Arial"/>
+          <w:b/>
+          <w:bCs/>
+        </w:rPr>
+        <w:t>only the top 1000</w:t>
+      </w:r>
+      <w:r>
+        <w:rPr>
+          <w:rFonts w:ascii="Arial" w:hAnsi="Arial" w:cs="Arial"/>
+        </w:rPr>
+        <w:t>, not all 65535 ports.</w:t>
+      </w:r>
+    </w:p>
+    <w:p>
+      <w:pPr>
+        <w:numPr>
+          <w:ilvl w:val="0"/>
+          <w:numId w:val="30"/>
+        </w:numPr>
+        <w:rPr>
+          <w:rFonts w:ascii="Arial" w:hAnsi="Arial" w:cs="Arial"/>
+        </w:rPr>
+      </w:pPr>
+      <w:r>
+        <w:rPr>
+          <w:rFonts w:ascii="Segoe UI Emoji" w:hAnsi="Segoe UI Emoji" w:cs="Segoe UI Emoji"/>
+        </w:rPr>
+        <w:t>❌</w:t>
+      </w:r>
+      <w:r>
+        <w:rPr>
+          <w:rFonts w:ascii="Arial" w:hAnsi="Arial" w:cs="Arial"/>
+        </w:rPr>
+        <w:t xml:space="preserve"> Using hostname instead of IP without resolving DNS — can cause failure if no DNS.</w:t>
+      </w:r>
+      <w:r>
+        <w:rPr>
+          <w:rFonts w:ascii="Arial" w:hAnsi="Arial" w:cs="Arial"/>
+        </w:rPr>
+        <w:br/>
+      </w:r>
+      <w:r>
+        <w:rPr>
+          <w:rFonts w:ascii="Segoe UI Emoji" w:hAnsi="Segoe UI Emoji" w:cs="Segoe UI Emoji"/>
+        </w:rPr>
+        <w:t>✅</w:t>
+      </w:r>
+      <w:r>
+        <w:rPr>
+          <w:rFonts w:ascii="Arial" w:hAnsi="Arial" w:cs="Arial"/>
+        </w:rPr>
+        <w:t xml:space="preserve"> Use actual IP or ensure DNS resolution works.</w:t>
+      </w:r>
+    </w:p>
+    <w:p>
+      <w:pPr>
+        <w:rPr>
+          <w:rFonts w:ascii="Arial" w:hAnsi="Arial" w:cs="Arial"/>
+          <w:lang w:val="en-US"/>
+        </w:rPr>
+      </w:pPr>
+    </w:p>
+    <w:p>
+      <w:pPr>
         <w:spacing w:line="278" w:lineRule="auto"/>
         <w:rPr>
           <w:rFonts w:ascii="Arial" w:eastAsia="DengXian" w:hAnsi="Arial" w:cs="Arial"/>
           <w:lang w:val="en-US" w:eastAsia="zh-CN"/>
+        </w:rPr>
+      </w:pPr>
+    </w:p>
+    <w:p>
+      <w:pPr>
+        <w:rPr>
+          <w:rFonts w:ascii="Arial" w:hAnsi="Arial" w:cs="Arial"/>
+          <w:lang w:val="en-US"/>
+        </w:rPr>
+      </w:pPr>
+    </w:p>
+    <w:p>
+      <w:pPr>
+        <w:rPr>
+          <w:rFonts w:ascii="Arial" w:hAnsi="Arial" w:cs="Arial"/>
+          <w:lang w:val="en-US"/>
+        </w:rPr>
+      </w:pPr>
+    </w:p>
+    <w:p>
+      <w:pPr>
+        <w:rPr>
+          <w:rFonts w:ascii="Arial" w:hAnsi="Arial" w:cs="Arial"/>
+          <w:lang w:val="en-US"/>
+        </w:rPr>
+      </w:pPr>
+    </w:p>
+    <w:p>
+      <w:pPr>
+        <w:rPr>
+          <w:rFonts w:ascii="Arial" w:hAnsi="Arial" w:cs="Arial"/>
+          <w:lang w:val="en-US"/>
+        </w:rPr>
+      </w:pPr>
+    </w:p>
+    <w:p>
+      <w:pPr>
+        <w:rPr>
+          <w:rFonts w:ascii="Arial" w:hAnsi="Arial" w:cs="Arial"/>
+          <w:lang w:val="en-US"/>
+        </w:rPr>
+      </w:pPr>
+    </w:p>
+    <w:p>
+      <w:pPr>
+        <w:rPr>
+          <w:rFonts w:ascii="Arial" w:hAnsi="Arial" w:cs="Arial"/>
+          <w:lang w:val="en-US"/>
+        </w:rPr>
+      </w:pPr>
+    </w:p>
+    <w:p>
+      <w:pPr>
+        <w:rPr>
+          <w:rFonts w:ascii="Arial" w:hAnsi="Arial" w:cs="Arial"/>
+          <w:lang w:val="en-US"/>
+        </w:rPr>
+      </w:pPr>
+    </w:p>
+    <w:p>
+      <w:pPr>
+        <w:rPr>
+          <w:rFonts w:ascii="Arial" w:hAnsi="Arial" w:cs="Arial"/>
+          <w:lang w:val="en-US"/>
+        </w:rPr>
+      </w:pPr>
+    </w:p>
+    <w:p>
+      <w:pPr>
+        <w:rPr>
+          <w:rFonts w:ascii="Arial" w:hAnsi="Arial" w:cs="Arial"/>
+          <w:lang w:val="en-US"/>
+        </w:rPr>
+      </w:pPr>
+    </w:p>
+    <w:p>
+      <w:pPr>
+        <w:rPr>
+          <w:rFonts w:ascii="Arial" w:hAnsi="Arial" w:cs="Arial"/>
+          <w:lang w:val="en-US"/>
+        </w:rPr>
+      </w:pPr>
+    </w:p>
+    <w:p>
+      <w:pPr>
+        <w:rPr>
+          <w:rFonts w:ascii="Arial" w:hAnsi="Arial" w:cs="Arial"/>
+          <w:lang w:val="en-US"/>
+        </w:rPr>
+      </w:pPr>
+    </w:p>
+    <w:p>
+      <w:pPr>
+        <w:rPr>
+          <w:rFonts w:ascii="Arial" w:hAnsi="Arial" w:cs="Arial"/>
+          <w:lang w:val="en-US"/>
         </w:rPr>
       </w:pPr>
     </w:p>
@@ -948,6 +1654,7 @@
           <w:rFonts w:ascii="Arial" w:hAnsi="Arial" w:cs="Arial"/>
           <w:lang w:val="en-US"/>
         </w:rPr>
+        <w:lastRenderedPageBreak/>
         <w:t>FOR BASIC SCAN PORT</w:t>
       </w:r>
     </w:p>
@@ -1067,26 +1774,85 @@
       <w:pPr>
         <w:rPr>
           <w:rFonts w:ascii="Arial" w:hAnsi="Arial" w:cs="Arial"/>
-          <w:u w:val="single"/>
-          <w:lang w:val="en-US"/>
-        </w:rPr>
-      </w:pPr>
-    </w:p>
-    <w:p>
-      <w:pPr>
-        <w:rPr>
-          <w:rFonts w:ascii="Arial" w:hAnsi="Arial" w:cs="Arial"/>
-          <w:u w:val="single"/>
-          <w:lang w:val="en-US"/>
-        </w:rPr>
-      </w:pPr>
-    </w:p>
-    <w:p>
-      <w:pPr>
-        <w:rPr>
-          <w:rFonts w:ascii="Arial" w:hAnsi="Arial" w:cs="Arial"/>
-          <w:u w:val="single"/>
-          <w:lang w:val="en-US"/>
+        </w:rPr>
+      </w:pPr>
+      <w:r>
+        <w:rPr>
+          <w:rFonts w:ascii="Arial" w:hAnsi="Arial" w:cs="Arial"/>
+          <w:b/>
+          <w:bCs/>
+        </w:rPr>
+        <w:t>Misconfigurations / Misunderstandings:</w:t>
+      </w:r>
+    </w:p>
+    <w:p>
+      <w:pPr>
+        <w:numPr>
+          <w:ilvl w:val="0"/>
+          <w:numId w:val="31"/>
+        </w:numPr>
+        <w:rPr>
+          <w:rFonts w:ascii="Arial" w:hAnsi="Arial" w:cs="Arial"/>
+        </w:rPr>
+      </w:pPr>
+      <w:r>
+        <w:rPr>
+          <w:rFonts w:ascii="Segoe UI Emoji" w:hAnsi="Segoe UI Emoji" w:cs="Segoe UI Emoji"/>
+        </w:rPr>
+        <w:t>❌</w:t>
+      </w:r>
+      <w:r>
+        <w:rPr>
+          <w:rFonts w:ascii="Arial" w:hAnsi="Arial" w:cs="Arial"/>
+        </w:rPr>
+        <w:t xml:space="preserve"> Assuming it checks UDP — </w:t>
+      </w:r>
+      <w:r>
+        <w:rPr>
+          <w:rFonts w:ascii="Arial" w:hAnsi="Arial" w:cs="Arial"/>
+          <w:b/>
+          <w:bCs/>
+        </w:rPr>
+        <w:t>this only checks TCP by default</w:t>
+      </w:r>
+      <w:r>
+        <w:rPr>
+          <w:rFonts w:ascii="Arial" w:hAnsi="Arial" w:cs="Arial"/>
+        </w:rPr>
+        <w:t>.</w:t>
+      </w:r>
+    </w:p>
+    <w:p>
+      <w:pPr>
+        <w:numPr>
+          <w:ilvl w:val="0"/>
+          <w:numId w:val="31"/>
+        </w:numPr>
+        <w:rPr>
+          <w:rFonts w:ascii="Arial" w:hAnsi="Arial" w:cs="Arial"/>
+        </w:rPr>
+      </w:pPr>
+      <w:r>
+        <w:rPr>
+          <w:rFonts w:ascii="Segoe UI Emoji" w:hAnsi="Segoe UI Emoji" w:cs="Segoe UI Emoji"/>
+        </w:rPr>
+        <w:t>❌</w:t>
+      </w:r>
+      <w:r>
+        <w:rPr>
+          <w:rFonts w:ascii="Arial" w:hAnsi="Arial" w:cs="Arial"/>
+        </w:rPr>
+        <w:t xml:space="preserve"> Believing it's stealthy — it's easily detectable by firewalls/IDS.</w:t>
+      </w:r>
+    </w:p>
+    <w:p>
+      <w:pPr>
+        <w:numPr>
+          <w:ilvl w:val="0"/>
+          <w:numId w:val="31"/>
+        </w:numPr>
+        <w:rPr>
+          <w:rFonts w:ascii="Arial" w:hAnsi="Arial" w:cs="Arial"/>
         </w:rPr>
       </w:pPr>
     </w:p>
@@ -1224,115 +1990,145 @@
         <w:spacing w:line="278" w:lineRule="auto"/>
         <w:rPr>
           <w:rFonts w:ascii="Arial" w:hAnsi="Arial" w:cs="Arial"/>
-          <w:lang w:val="en-US"/>
-        </w:rPr>
-      </w:pPr>
-    </w:p>
-    <w:p>
-      <w:pPr>
-        <w:spacing w:line="278" w:lineRule="auto"/>
-        <w:rPr>
-          <w:rFonts w:ascii="Arial" w:hAnsi="Arial" w:cs="Arial"/>
-          <w:lang w:val="en-US"/>
-        </w:rPr>
-      </w:pPr>
-    </w:p>
-    <w:p>
-      <w:pPr>
-        <w:spacing w:line="278" w:lineRule="auto"/>
-        <w:rPr>
-          <w:rFonts w:ascii="Arial" w:hAnsi="Arial" w:cs="Arial"/>
-          <w:lang w:val="en-US"/>
-        </w:rPr>
-      </w:pPr>
-    </w:p>
-    <w:p>
-      <w:pPr>
-        <w:spacing w:line="278" w:lineRule="auto"/>
-        <w:rPr>
-          <w:rFonts w:ascii="Arial" w:hAnsi="Arial" w:cs="Arial"/>
-          <w:lang w:val="en-US"/>
-        </w:rPr>
-      </w:pPr>
-    </w:p>
-    <w:p>
-      <w:pPr>
-        <w:spacing w:line="278" w:lineRule="auto"/>
-        <w:rPr>
-          <w:rFonts w:ascii="Arial" w:hAnsi="Arial" w:cs="Arial"/>
-          <w:lang w:val="en-US"/>
-        </w:rPr>
-      </w:pPr>
-    </w:p>
-    <w:p>
-      <w:pPr>
-        <w:spacing w:line="278" w:lineRule="auto"/>
-        <w:rPr>
-          <w:rFonts w:ascii="Arial" w:hAnsi="Arial" w:cs="Arial"/>
-          <w:lang w:val="en-US"/>
-        </w:rPr>
-      </w:pPr>
-    </w:p>
-    <w:p>
-      <w:pPr>
-        <w:spacing w:line="278" w:lineRule="auto"/>
-        <w:rPr>
-          <w:rFonts w:ascii="Arial" w:hAnsi="Arial" w:cs="Arial"/>
-          <w:lang w:val="en-US"/>
-        </w:rPr>
-      </w:pPr>
-    </w:p>
-    <w:p>
-      <w:pPr>
-        <w:spacing w:line="278" w:lineRule="auto"/>
-        <w:rPr>
-          <w:rFonts w:ascii="Arial" w:hAnsi="Arial" w:cs="Arial"/>
-          <w:lang w:val="en-US"/>
-        </w:rPr>
-      </w:pPr>
-    </w:p>
-    <w:p>
-      <w:pPr>
-        <w:spacing w:line="278" w:lineRule="auto"/>
-        <w:rPr>
-          <w:rFonts w:ascii="Arial" w:hAnsi="Arial" w:cs="Arial"/>
-          <w:lang w:val="en-US"/>
-        </w:rPr>
-      </w:pPr>
-    </w:p>
-    <w:p>
-      <w:pPr>
-        <w:spacing w:line="278" w:lineRule="auto"/>
-        <w:rPr>
-          <w:rFonts w:ascii="Arial" w:hAnsi="Arial" w:cs="Arial"/>
-          <w:lang w:val="en-US"/>
-        </w:rPr>
-      </w:pPr>
-    </w:p>
-    <w:p>
-      <w:pPr>
-        <w:spacing w:line="278" w:lineRule="auto"/>
-        <w:rPr>
-          <w:rFonts w:ascii="Arial" w:hAnsi="Arial" w:cs="Arial"/>
-          <w:lang w:val="en-US"/>
-        </w:rPr>
-      </w:pPr>
-    </w:p>
-    <w:p>
-      <w:pPr>
-        <w:spacing w:line="278" w:lineRule="auto"/>
-        <w:rPr>
-          <w:rFonts w:ascii="Arial" w:hAnsi="Arial" w:cs="Arial"/>
-          <w:lang w:val="en-US"/>
-        </w:rPr>
-      </w:pPr>
-    </w:p>
-    <w:p>
-      <w:pPr>
-        <w:spacing w:line="278" w:lineRule="auto"/>
-        <w:rPr>
-          <w:rFonts w:ascii="Arial" w:hAnsi="Arial" w:cs="Arial"/>
-          <w:lang w:val="en-US"/>
+        </w:rPr>
+      </w:pPr>
+      <w:r>
+        <w:rPr>
+          <w:rFonts w:ascii="Arial" w:hAnsi="Arial" w:cs="Arial"/>
+          <w:b/>
+          <w:bCs/>
+        </w:rPr>
+        <w:lastRenderedPageBreak/>
+        <w:t>Misconfigurations / Misunderstandings:</w:t>
+      </w:r>
+    </w:p>
+    <w:p>
+      <w:pPr>
+        <w:numPr>
+          <w:ilvl w:val="0"/>
+          <w:numId w:val="32"/>
+        </w:numPr>
+        <w:spacing w:line="278" w:lineRule="auto"/>
+        <w:rPr>
+          <w:rFonts w:ascii="Arial" w:hAnsi="Arial" w:cs="Arial"/>
+        </w:rPr>
+      </w:pPr>
+      <w:r>
+        <w:rPr>
+          <w:rFonts w:ascii="Segoe UI Emoji" w:hAnsi="Segoe UI Emoji" w:cs="Segoe UI Emoji"/>
+        </w:rPr>
+        <w:t>❌</w:t>
+      </w:r>
+      <w:r>
+        <w:rPr>
+          <w:rFonts w:ascii="Arial" w:hAnsi="Arial" w:cs="Arial"/>
+        </w:rPr>
+        <w:t xml:space="preserve"> Using -</w:t>
+      </w:r>
+      <w:proofErr w:type="spellStart"/>
+      <w:r>
+        <w:rPr>
+          <w:rFonts w:ascii="Arial" w:hAnsi="Arial" w:cs="Arial"/>
+        </w:rPr>
+        <w:t>sV</w:t>
+      </w:r>
+      <w:proofErr w:type="spellEnd"/>
+      <w:r>
+        <w:rPr>
+          <w:rFonts w:ascii="Arial" w:hAnsi="Arial" w:cs="Arial"/>
+        </w:rPr>
+        <w:t xml:space="preserve"> on a firewalled host — many firewalls block version detection, resulting in incomplete output.</w:t>
+      </w:r>
+    </w:p>
+    <w:p>
+      <w:pPr>
+        <w:numPr>
+          <w:ilvl w:val="0"/>
+          <w:numId w:val="32"/>
+        </w:numPr>
+        <w:spacing w:line="278" w:lineRule="auto"/>
+        <w:rPr>
+          <w:rFonts w:ascii="Arial" w:hAnsi="Arial" w:cs="Arial"/>
+        </w:rPr>
+      </w:pPr>
+      <w:r>
+        <w:rPr>
+          <w:rFonts w:ascii="Segoe UI Emoji" w:hAnsi="Segoe UI Emoji" w:cs="Segoe UI Emoji"/>
+        </w:rPr>
+        <w:t>❌</w:t>
+      </w:r>
+      <w:r>
+        <w:rPr>
+          <w:rFonts w:ascii="Arial" w:hAnsi="Arial" w:cs="Arial"/>
+        </w:rPr>
+        <w:t xml:space="preserve"> Forgetting </w:t>
+      </w:r>
+      <w:proofErr w:type="spellStart"/>
+      <w:r>
+        <w:rPr>
+          <w:rFonts w:ascii="Arial" w:hAnsi="Arial" w:cs="Arial"/>
+        </w:rPr>
+        <w:t>sudo</w:t>
+      </w:r>
+      <w:proofErr w:type="spellEnd"/>
+      <w:r>
+        <w:rPr>
+          <w:rFonts w:ascii="Arial" w:hAnsi="Arial" w:cs="Arial"/>
+        </w:rPr>
+        <w:t xml:space="preserve"> (on Linux) — might block low ports (like 22, 80).</w:t>
+      </w:r>
+    </w:p>
+    <w:p>
+      <w:pPr>
+        <w:numPr>
+          <w:ilvl w:val="0"/>
+          <w:numId w:val="32"/>
+        </w:numPr>
+        <w:spacing w:line="278" w:lineRule="auto"/>
+        <w:rPr>
+          <w:rFonts w:ascii="Arial" w:hAnsi="Arial" w:cs="Arial"/>
+        </w:rPr>
+      </w:pPr>
+      <w:r>
+        <w:rPr>
+          <w:rFonts w:ascii="Segoe UI Emoji" w:hAnsi="Segoe UI Emoji" w:cs="Segoe UI Emoji"/>
+        </w:rPr>
+        <w:t>❌</w:t>
+      </w:r>
+      <w:r>
+        <w:rPr>
+          <w:rFonts w:ascii="Arial" w:hAnsi="Arial" w:cs="Arial"/>
+        </w:rPr>
+        <w:t xml:space="preserve"> Thinking it's passive — </w:t>
+      </w:r>
+      <w:r>
+        <w:rPr>
+          <w:rFonts w:ascii="Arial" w:hAnsi="Arial" w:cs="Arial"/>
+          <w:b/>
+          <w:bCs/>
+        </w:rPr>
+        <w:t>this is an active scan</w:t>
+      </w:r>
+      <w:r>
+        <w:rPr>
+          <w:rFonts w:ascii="Arial" w:hAnsi="Arial" w:cs="Arial"/>
+        </w:rPr>
+        <w:t xml:space="preserve"> and may be detected.</w:t>
+      </w:r>
+    </w:p>
+    <w:p>
+      <w:pPr>
+        <w:spacing w:line="278" w:lineRule="auto"/>
+        <w:rPr>
+          <w:rFonts w:ascii="Arial" w:hAnsi="Arial" w:cs="Arial"/>
+        </w:rPr>
+      </w:pPr>
+    </w:p>
+    <w:p>
+      <w:pPr>
+        <w:spacing w:line="278" w:lineRule="auto"/>
+        <w:rPr>
+          <w:rFonts w:ascii="Arial" w:hAnsi="Arial" w:cs="Arial"/>
         </w:rPr>
       </w:pPr>
     </w:p>
@@ -1353,7 +2149,6 @@
         <w:rPr>
           <w:rFonts w:ascii="Arial" w:hAnsi="Arial" w:cs="Arial"/>
         </w:rPr>
-        <w:lastRenderedPageBreak/>
         <w:t>Aggressive Scan (OS detection + services + scripts):</w:t>
       </w:r>
     </w:p>
@@ -1509,9 +2304,9 @@
           <w:lang w:val="en-US"/>
         </w:rPr>
         <w:drawing>
-          <wp:inline distT="0" distB="0" distL="0" distR="0" wp14:anchorId="35469184" wp14:editId="1CAB7FCB">
-            <wp:extent cx="5731510" cy="4892675"/>
-            <wp:effectExtent l="0" t="0" r="2540" b="3175"/>
+          <wp:inline distT="0" distB="0" distL="0" distR="0" wp14:anchorId="35469184" wp14:editId="7F9DD1A0">
+            <wp:extent cx="5189220" cy="4429751"/>
+            <wp:effectExtent l="0" t="0" r="0" b="9525"/>
             <wp:docPr id="1697093641" name="Picture 1"/>
             <wp:cNvGraphicFramePr>
               <a:graphicFrameLocks xmlns:a="http://schemas.openxmlformats.org/drawingml/2006/main" noChangeAspect="1"/>
@@ -1532,7 +2327,7 @@
                   <pic:spPr>
                     <a:xfrm>
                       <a:off x="0" y="0"/>
-                      <a:ext cx="5731510" cy="4892675"/>
+                      <a:ext cx="5196960" cy="4436358"/>
                     </a:xfrm>
                     <a:prstGeom prst="rect">
                       <a:avLst/>
@@ -1568,7 +2363,6 @@
           <w:noProof/>
           <w:lang w:val="en-US"/>
         </w:rPr>
-        <w:lastRenderedPageBreak/>
         <w:drawing>
           <wp:inline distT="0" distB="0" distL="0" distR="0" wp14:anchorId="77B25346" wp14:editId="4E2ACE75">
             <wp:extent cx="5731510" cy="2585720"/>
@@ -1734,6 +2528,195 @@
     </w:p>
     <w:p>
       <w:pPr>
+        <w:pStyle w:val="ListParagraph"/>
+        <w:rPr>
+          <w:rFonts w:ascii="Arial" w:hAnsi="Arial" w:cs="Arial"/>
+        </w:rPr>
+      </w:pPr>
+    </w:p>
+    <w:p>
+      <w:pPr>
+        <w:rPr>
+          <w:rFonts w:ascii="Arial" w:hAnsi="Arial" w:cs="Arial"/>
+        </w:rPr>
+      </w:pPr>
+      <w:r>
+        <w:rPr>
+          <w:rFonts w:ascii="Arial" w:hAnsi="Arial" w:cs="Arial"/>
+          <w:b/>
+          <w:bCs/>
+        </w:rPr>
+        <w:t>Misconfigurations / Misunderstandings:</w:t>
+      </w:r>
+    </w:p>
+    <w:p>
+      <w:pPr>
+        <w:numPr>
+          <w:ilvl w:val="0"/>
+          <w:numId w:val="33"/>
+        </w:numPr>
+        <w:rPr>
+          <w:rFonts w:ascii="Arial" w:hAnsi="Arial" w:cs="Arial"/>
+        </w:rPr>
+      </w:pPr>
+      <w:r>
+        <w:rPr>
+          <w:rFonts w:ascii="Segoe UI Emoji" w:hAnsi="Segoe UI Emoji" w:cs="Segoe UI Emoji"/>
+        </w:rPr>
+        <w:t>❌</w:t>
+      </w:r>
+      <w:r>
+        <w:rPr>
+          <w:rFonts w:ascii="Arial" w:hAnsi="Arial" w:cs="Arial"/>
+        </w:rPr>
+        <w:t xml:space="preserve"> Using -</w:t>
+      </w:r>
+      <w:proofErr w:type="spellStart"/>
+      <w:r>
+        <w:rPr>
+          <w:rFonts w:ascii="Arial" w:hAnsi="Arial" w:cs="Arial"/>
+        </w:rPr>
+        <w:t>sV</w:t>
+      </w:r>
+      <w:proofErr w:type="spellEnd"/>
+      <w:r>
+        <w:rPr>
+          <w:rFonts w:ascii="Arial" w:hAnsi="Arial" w:cs="Arial"/>
+        </w:rPr>
+        <w:t xml:space="preserve"> on a firewalled host — many firewalls block version detection, resulting in incomplete output.</w:t>
+      </w:r>
+    </w:p>
+    <w:p>
+      <w:pPr>
+        <w:numPr>
+          <w:ilvl w:val="0"/>
+          <w:numId w:val="33"/>
+        </w:numPr>
+        <w:rPr>
+          <w:rFonts w:ascii="Arial" w:hAnsi="Arial" w:cs="Arial"/>
+        </w:rPr>
+      </w:pPr>
+      <w:r>
+        <w:rPr>
+          <w:rFonts w:ascii="Segoe UI Emoji" w:hAnsi="Segoe UI Emoji" w:cs="Segoe UI Emoji"/>
+        </w:rPr>
+        <w:t>❌</w:t>
+      </w:r>
+      <w:r>
+        <w:rPr>
+          <w:rFonts w:ascii="Arial" w:hAnsi="Arial" w:cs="Arial"/>
+        </w:rPr>
+        <w:t xml:space="preserve"> Forgetting </w:t>
+      </w:r>
+      <w:proofErr w:type="spellStart"/>
+      <w:r>
+        <w:rPr>
+          <w:rFonts w:ascii="Arial" w:hAnsi="Arial" w:cs="Arial"/>
+        </w:rPr>
+        <w:t>sudo</w:t>
+      </w:r>
+      <w:proofErr w:type="spellEnd"/>
+      <w:r>
+        <w:rPr>
+          <w:rFonts w:ascii="Arial" w:hAnsi="Arial" w:cs="Arial"/>
+        </w:rPr>
+        <w:t xml:space="preserve"> (on Linux) — might block low ports (like 22, 80).</w:t>
+      </w:r>
+    </w:p>
+    <w:p>
+      <w:pPr>
+        <w:numPr>
+          <w:ilvl w:val="0"/>
+          <w:numId w:val="33"/>
+        </w:numPr>
+        <w:rPr>
+          <w:rFonts w:ascii="Arial" w:hAnsi="Arial" w:cs="Arial"/>
+        </w:rPr>
+      </w:pPr>
+      <w:r>
+        <w:rPr>
+          <w:rFonts w:ascii="Segoe UI Emoji" w:hAnsi="Segoe UI Emoji" w:cs="Segoe UI Emoji"/>
+        </w:rPr>
+        <w:t>❌</w:t>
+      </w:r>
+      <w:r>
+        <w:rPr>
+          <w:rFonts w:ascii="Arial" w:hAnsi="Arial" w:cs="Arial"/>
+        </w:rPr>
+        <w:t xml:space="preserve"> Thinking it's passive — </w:t>
+      </w:r>
+      <w:r>
+        <w:rPr>
+          <w:rFonts w:ascii="Arial" w:hAnsi="Arial" w:cs="Arial"/>
+          <w:b/>
+          <w:bCs/>
+        </w:rPr>
+        <w:t>this is an active scan</w:t>
+      </w:r>
+      <w:r>
+        <w:rPr>
+          <w:rFonts w:ascii="Arial" w:hAnsi="Arial" w:cs="Arial"/>
+        </w:rPr>
+        <w:t xml:space="preserve"> and may be detected.</w:t>
+      </w:r>
+    </w:p>
+    <w:p>
+      <w:pPr>
+        <w:rPr>
+          <w:rFonts w:ascii="Arial" w:hAnsi="Arial" w:cs="Arial"/>
+        </w:rPr>
+      </w:pPr>
+    </w:p>
+    <w:p>
+      <w:pPr>
+        <w:rPr>
+          <w:rFonts w:ascii="Arial" w:hAnsi="Arial" w:cs="Arial"/>
+          <w:lang w:val="en-US"/>
+        </w:rPr>
+      </w:pPr>
+    </w:p>
+    <w:p>
+      <w:pPr>
+        <w:rPr>
+          <w:rFonts w:ascii="Arial" w:hAnsi="Arial" w:cs="Arial"/>
+          <w:lang w:val="en-US"/>
+        </w:rPr>
+      </w:pPr>
+    </w:p>
+    <w:p>
+      <w:pPr>
+        <w:rPr>
+          <w:rFonts w:ascii="Arial" w:hAnsi="Arial" w:cs="Arial"/>
+          <w:lang w:val="en-US"/>
+        </w:rPr>
+      </w:pPr>
+    </w:p>
+    <w:p>
+      <w:pPr>
+        <w:rPr>
+          <w:rFonts w:ascii="Arial" w:hAnsi="Arial" w:cs="Arial"/>
+          <w:lang w:val="en-US"/>
+        </w:rPr>
+      </w:pPr>
+    </w:p>
+    <w:p>
+      <w:pPr>
+        <w:rPr>
+          <w:rFonts w:ascii="Arial" w:hAnsi="Arial" w:cs="Arial"/>
+          <w:lang w:val="en-US"/>
+        </w:rPr>
+      </w:pPr>
+    </w:p>
+    <w:p>
+      <w:pPr>
+        <w:rPr>
+          <w:rFonts w:ascii="Arial" w:hAnsi="Arial" w:cs="Arial"/>
+          <w:lang w:val="en-US"/>
+        </w:rPr>
+      </w:pPr>
+    </w:p>
+    <w:p>
+      <w:pPr>
         <w:rPr>
           <w:rFonts w:ascii="Arial" w:hAnsi="Arial" w:cs="Arial"/>
           <w:lang w:val="en-US"/>
@@ -1765,6 +2748,7 @@
         <w:rPr>
           <w:rFonts w:ascii="Arial" w:hAnsi="Arial" w:cs="Arial"/>
         </w:rPr>
+        <w:lastRenderedPageBreak/>
         <w:t>Scan Top 1000 TCP Ports:</w:t>
       </w:r>
     </w:p>
@@ -1932,6 +2916,233 @@
     </w:p>
     <w:p>
       <w:pPr>
+        <w:rPr>
+          <w:rFonts w:ascii="Arial" w:hAnsi="Arial" w:cs="Arial"/>
+          <w:lang w:val="en-US"/>
+        </w:rPr>
+      </w:pPr>
+    </w:p>
+    <w:p>
+      <w:pPr>
+        <w:rPr>
+          <w:rFonts w:ascii="Arial" w:hAnsi="Arial" w:cs="Arial"/>
+        </w:rPr>
+      </w:pPr>
+      <w:r>
+        <w:rPr>
+          <w:rFonts w:ascii="Arial" w:hAnsi="Arial" w:cs="Arial"/>
+          <w:b/>
+          <w:bCs/>
+        </w:rPr>
+        <w:t>Misconfigurations / Misunderstandings:</w:t>
+      </w:r>
+    </w:p>
+    <w:p>
+      <w:pPr>
+        <w:numPr>
+          <w:ilvl w:val="0"/>
+          <w:numId w:val="34"/>
+        </w:numPr>
+        <w:rPr>
+          <w:rFonts w:ascii="Arial" w:hAnsi="Arial" w:cs="Arial"/>
+        </w:rPr>
+      </w:pPr>
+      <w:r>
+        <w:rPr>
+          <w:rFonts w:ascii="Segoe UI Emoji" w:hAnsi="Segoe UI Emoji" w:cs="Segoe UI Emoji"/>
+        </w:rPr>
+        <w:t>❌</w:t>
+      </w:r>
+      <w:r>
+        <w:rPr>
+          <w:rFonts w:ascii="Arial" w:hAnsi="Arial" w:cs="Arial"/>
+        </w:rPr>
+        <w:t xml:space="preserve"> Using -A on production servers — </w:t>
+      </w:r>
+      <w:r>
+        <w:rPr>
+          <w:rFonts w:ascii="Arial" w:hAnsi="Arial" w:cs="Arial"/>
+          <w:b/>
+          <w:bCs/>
+        </w:rPr>
+        <w:t>it is loud and easily detected</w:t>
+      </w:r>
+      <w:r>
+        <w:rPr>
+          <w:rFonts w:ascii="Arial" w:hAnsi="Arial" w:cs="Arial"/>
+        </w:rPr>
+        <w:t>, may even crash weak services.</w:t>
+      </w:r>
+    </w:p>
+    <w:p>
+      <w:pPr>
+        <w:numPr>
+          <w:ilvl w:val="0"/>
+          <w:numId w:val="34"/>
+        </w:numPr>
+        <w:rPr>
+          <w:rFonts w:ascii="Arial" w:hAnsi="Arial" w:cs="Arial"/>
+        </w:rPr>
+      </w:pPr>
+      <w:r>
+        <w:rPr>
+          <w:rFonts w:ascii="Segoe UI Emoji" w:hAnsi="Segoe UI Emoji" w:cs="Segoe UI Emoji"/>
+        </w:rPr>
+        <w:t>❌</w:t>
+      </w:r>
+      <w:r>
+        <w:rPr>
+          <w:rFonts w:ascii="Arial" w:hAnsi="Arial" w:cs="Arial"/>
+        </w:rPr>
+        <w:t xml:space="preserve"> Forgetting root privileges — OS detection might fail.</w:t>
+      </w:r>
+    </w:p>
+    <w:p>
+      <w:pPr>
+        <w:numPr>
+          <w:ilvl w:val="0"/>
+          <w:numId w:val="34"/>
+        </w:numPr>
+        <w:rPr>
+          <w:rFonts w:ascii="Arial" w:hAnsi="Arial" w:cs="Arial"/>
+        </w:rPr>
+      </w:pPr>
+      <w:r>
+        <w:rPr>
+          <w:rFonts w:ascii="Segoe UI Emoji" w:hAnsi="Segoe UI Emoji" w:cs="Segoe UI Emoji"/>
+        </w:rPr>
+        <w:t>❌</w:t>
+      </w:r>
+      <w:r>
+        <w:rPr>
+          <w:rFonts w:ascii="Arial" w:hAnsi="Arial" w:cs="Arial"/>
+        </w:rPr>
+        <w:t xml:space="preserve"> Using without permission — </w:t>
+      </w:r>
+      <w:r>
+        <w:rPr>
+          <w:rFonts w:ascii="Arial" w:hAnsi="Arial" w:cs="Arial"/>
+          <w:b/>
+          <w:bCs/>
+        </w:rPr>
+        <w:t>highly intrusive</w:t>
+      </w:r>
+      <w:r>
+        <w:rPr>
+          <w:rFonts w:ascii="Arial" w:hAnsi="Arial" w:cs="Arial"/>
+        </w:rPr>
+        <w:t>, can be logged.</w:t>
+      </w:r>
+    </w:p>
+    <w:p>
+      <w:pPr>
+        <w:rPr>
+          <w:rFonts w:ascii="Arial" w:hAnsi="Arial" w:cs="Arial"/>
+          <w:lang w:val="en-US"/>
+        </w:rPr>
+      </w:pPr>
+    </w:p>
+    <w:p>
+      <w:pPr>
+        <w:spacing w:line="278" w:lineRule="auto"/>
+        <w:rPr>
+          <w:rFonts w:ascii="Arial" w:hAnsi="Arial" w:cs="Arial"/>
+          <w:lang w:val="en-US"/>
+        </w:rPr>
+      </w:pPr>
+    </w:p>
+    <w:p>
+      <w:pPr>
+        <w:spacing w:line="278" w:lineRule="auto"/>
+        <w:rPr>
+          <w:rFonts w:ascii="Arial" w:hAnsi="Arial" w:cs="Arial"/>
+          <w:lang w:val="en-US"/>
+        </w:rPr>
+      </w:pPr>
+    </w:p>
+    <w:p>
+      <w:pPr>
+        <w:spacing w:line="278" w:lineRule="auto"/>
+        <w:rPr>
+          <w:rFonts w:ascii="Arial" w:hAnsi="Arial" w:cs="Arial"/>
+          <w:lang w:val="en-US"/>
+        </w:rPr>
+      </w:pPr>
+    </w:p>
+    <w:p>
+      <w:pPr>
+        <w:spacing w:line="278" w:lineRule="auto"/>
+        <w:rPr>
+          <w:rFonts w:ascii="Arial" w:hAnsi="Arial" w:cs="Arial"/>
+          <w:lang w:val="en-US"/>
+        </w:rPr>
+      </w:pPr>
+    </w:p>
+    <w:p>
+      <w:pPr>
+        <w:spacing w:line="278" w:lineRule="auto"/>
+        <w:rPr>
+          <w:rFonts w:ascii="Arial" w:hAnsi="Arial" w:cs="Arial"/>
+          <w:lang w:val="en-US"/>
+        </w:rPr>
+      </w:pPr>
+    </w:p>
+    <w:p>
+      <w:pPr>
+        <w:spacing w:line="278" w:lineRule="auto"/>
+        <w:rPr>
+          <w:rFonts w:ascii="Arial" w:hAnsi="Arial" w:cs="Arial"/>
+          <w:lang w:val="en-US"/>
+        </w:rPr>
+      </w:pPr>
+    </w:p>
+    <w:p>
+      <w:pPr>
+        <w:spacing w:line="278" w:lineRule="auto"/>
+        <w:rPr>
+          <w:rFonts w:ascii="Arial" w:hAnsi="Arial" w:cs="Arial"/>
+          <w:lang w:val="en-US"/>
+        </w:rPr>
+      </w:pPr>
+    </w:p>
+    <w:p>
+      <w:pPr>
+        <w:spacing w:line="278" w:lineRule="auto"/>
+        <w:rPr>
+          <w:rFonts w:ascii="Arial" w:hAnsi="Arial" w:cs="Arial"/>
+          <w:lang w:val="en-US"/>
+        </w:rPr>
+      </w:pPr>
+    </w:p>
+    <w:p>
+      <w:pPr>
+        <w:spacing w:line="278" w:lineRule="auto"/>
+        <w:rPr>
+          <w:rFonts w:ascii="Arial" w:hAnsi="Arial" w:cs="Arial"/>
+          <w:lang w:val="en-US"/>
+        </w:rPr>
+      </w:pPr>
+    </w:p>
+    <w:p>
+      <w:pPr>
+        <w:spacing w:line="278" w:lineRule="auto"/>
+        <w:rPr>
+          <w:rFonts w:ascii="Arial" w:hAnsi="Arial" w:cs="Arial"/>
+          <w:lang w:val="en-US"/>
+        </w:rPr>
+      </w:pPr>
+    </w:p>
+    <w:p>
+      <w:pPr>
+        <w:spacing w:line="278" w:lineRule="auto"/>
+        <w:rPr>
+          <w:rFonts w:ascii="Arial" w:hAnsi="Arial" w:cs="Arial"/>
+          <w:lang w:val="en-US"/>
+        </w:rPr>
+      </w:pPr>
+    </w:p>
+    <w:p>
+      <w:pPr>
         <w:spacing w:line="278" w:lineRule="auto"/>
         <w:rPr>
           <w:rFonts w:ascii="Arial" w:hAnsi="Arial" w:cs="Arial"/>
@@ -1965,6 +3176,7 @@
         <w:rPr>
           <w:rFonts w:ascii="Arial" w:hAnsi="Arial" w:cs="Arial"/>
         </w:rPr>
+        <w:lastRenderedPageBreak/>
         <w:t>Scan Specific Ports:</w:t>
       </w:r>
     </w:p>
@@ -2165,6 +3377,208 @@
           <w:lang w:val="en-US"/>
         </w:rPr>
       </w:pPr>
+      <w:r>
+        <w:rPr>
+          <w:rFonts w:ascii="Arial" w:hAnsi="Arial" w:cs="Arial"/>
+          <w:lang w:val="en-US"/>
+        </w:rPr>
+        <w:t>Misconfigurations / Misunderstandings:</w:t>
+      </w:r>
+    </w:p>
+    <w:p>
+      <w:pPr>
+        <w:spacing w:line="278" w:lineRule="auto"/>
+        <w:rPr>
+          <w:rFonts w:ascii="Arial" w:hAnsi="Arial" w:cs="Arial"/>
+          <w:lang w:val="en-US"/>
+        </w:rPr>
+      </w:pPr>
+    </w:p>
+    <w:p>
+      <w:pPr>
+        <w:spacing w:line="278" w:lineRule="auto"/>
+        <w:rPr>
+          <w:rFonts w:ascii="Arial" w:hAnsi="Arial" w:cs="Arial"/>
+          <w:lang w:val="en-US"/>
+        </w:rPr>
+      </w:pPr>
+      <w:r>
+        <w:rPr>
+          <w:rFonts w:ascii="Segoe UI Emoji" w:hAnsi="Segoe UI Emoji" w:cs="Segoe UI Emoji"/>
+          <w:lang w:val="en-US"/>
+        </w:rPr>
+        <w:t>❌</w:t>
+      </w:r>
+      <w:r>
+        <w:rPr>
+          <w:rFonts w:ascii="Arial" w:hAnsi="Arial" w:cs="Arial"/>
+          <w:lang w:val="en-US"/>
+        </w:rPr>
+        <w:t xml:space="preserve"> Typo in port list (e.g., spaces or wrong delimiter):</w:t>
+      </w:r>
+    </w:p>
+    <w:p>
+      <w:pPr>
+        <w:spacing w:line="278" w:lineRule="auto"/>
+        <w:rPr>
+          <w:rFonts w:ascii="Arial" w:hAnsi="Arial" w:cs="Arial"/>
+          <w:lang w:val="en-US"/>
+        </w:rPr>
+      </w:pPr>
+      <w:r>
+        <w:rPr>
+          <w:rFonts w:ascii="Segoe UI Emoji" w:hAnsi="Segoe UI Emoji" w:cs="Segoe UI Emoji"/>
+          <w:lang w:val="en-US"/>
+        </w:rPr>
+        <w:t>✅</w:t>
+      </w:r>
+      <w:r>
+        <w:rPr>
+          <w:rFonts w:ascii="Arial" w:hAnsi="Arial" w:cs="Arial"/>
+          <w:lang w:val="en-US"/>
+        </w:rPr>
+        <w:t xml:space="preserve"> Use: -p 22,80,443 not -p 22 80 443</w:t>
+      </w:r>
+    </w:p>
+    <w:p>
+      <w:pPr>
+        <w:spacing w:line="278" w:lineRule="auto"/>
+        <w:rPr>
+          <w:rFonts w:ascii="Arial" w:hAnsi="Arial" w:cs="Arial"/>
+          <w:lang w:val="en-US"/>
+        </w:rPr>
+      </w:pPr>
+      <w:r>
+        <w:rPr>
+          <w:rFonts w:ascii="Segoe UI Emoji" w:hAnsi="Segoe UI Emoji" w:cs="Segoe UI Emoji"/>
+          <w:lang w:val="en-US"/>
+        </w:rPr>
+        <w:t>❌</w:t>
+      </w:r>
+      <w:r>
+        <w:rPr>
+          <w:rFonts w:ascii="Arial" w:hAnsi="Arial" w:cs="Arial"/>
+          <w:lang w:val="en-US"/>
+        </w:rPr>
+        <w:t xml:space="preserve"> Assuming services will always run on default ports — they might be moved to custom ports.</w:t>
+      </w:r>
+    </w:p>
+    <w:p>
+      <w:pPr>
+        <w:spacing w:line="278" w:lineRule="auto"/>
+        <w:rPr>
+          <w:rFonts w:ascii="Arial" w:hAnsi="Arial" w:cs="Arial"/>
+          <w:lang w:val="en-US"/>
+        </w:rPr>
+      </w:pPr>
+    </w:p>
+    <w:p>
+      <w:pPr>
+        <w:spacing w:line="278" w:lineRule="auto"/>
+        <w:rPr>
+          <w:rFonts w:ascii="Arial" w:hAnsi="Arial" w:cs="Arial"/>
+          <w:lang w:val="en-US"/>
+        </w:rPr>
+      </w:pPr>
+    </w:p>
+    <w:p>
+      <w:pPr>
+        <w:spacing w:line="278" w:lineRule="auto"/>
+        <w:rPr>
+          <w:rFonts w:ascii="Arial" w:hAnsi="Arial" w:cs="Arial"/>
+          <w:lang w:val="en-US"/>
+        </w:rPr>
+      </w:pPr>
+    </w:p>
+    <w:p>
+      <w:pPr>
+        <w:spacing w:line="278" w:lineRule="auto"/>
+        <w:rPr>
+          <w:rFonts w:ascii="Arial" w:hAnsi="Arial" w:cs="Arial"/>
+          <w:lang w:val="en-US"/>
+        </w:rPr>
+      </w:pPr>
+    </w:p>
+    <w:p>
+      <w:pPr>
+        <w:spacing w:line="278" w:lineRule="auto"/>
+        <w:rPr>
+          <w:rFonts w:ascii="Arial" w:hAnsi="Arial" w:cs="Arial"/>
+          <w:lang w:val="en-US"/>
+        </w:rPr>
+      </w:pPr>
+    </w:p>
+    <w:p>
+      <w:pPr>
+        <w:spacing w:line="278" w:lineRule="auto"/>
+        <w:rPr>
+          <w:rFonts w:ascii="Arial" w:hAnsi="Arial" w:cs="Arial"/>
+          <w:lang w:val="en-US"/>
+        </w:rPr>
+      </w:pPr>
+    </w:p>
+    <w:p>
+      <w:pPr>
+        <w:spacing w:line="278" w:lineRule="auto"/>
+        <w:rPr>
+          <w:rFonts w:ascii="Arial" w:hAnsi="Arial" w:cs="Arial"/>
+          <w:lang w:val="en-US"/>
+        </w:rPr>
+      </w:pPr>
+    </w:p>
+    <w:p>
+      <w:pPr>
+        <w:spacing w:line="278" w:lineRule="auto"/>
+        <w:rPr>
+          <w:rFonts w:ascii="Arial" w:hAnsi="Arial" w:cs="Arial"/>
+          <w:lang w:val="en-US"/>
+        </w:rPr>
+      </w:pPr>
+    </w:p>
+    <w:p>
+      <w:pPr>
+        <w:spacing w:line="278" w:lineRule="auto"/>
+        <w:rPr>
+          <w:rFonts w:ascii="Arial" w:hAnsi="Arial" w:cs="Arial"/>
+          <w:lang w:val="en-US"/>
+        </w:rPr>
+      </w:pPr>
+    </w:p>
+    <w:p>
+      <w:pPr>
+        <w:spacing w:line="278" w:lineRule="auto"/>
+        <w:rPr>
+          <w:rFonts w:ascii="Arial" w:hAnsi="Arial" w:cs="Arial"/>
+          <w:lang w:val="en-US"/>
+        </w:rPr>
+      </w:pPr>
+    </w:p>
+    <w:p>
+      <w:pPr>
+        <w:spacing w:line="278" w:lineRule="auto"/>
+        <w:rPr>
+          <w:rFonts w:ascii="Arial" w:hAnsi="Arial" w:cs="Arial"/>
+          <w:lang w:val="en-US"/>
+        </w:rPr>
+      </w:pPr>
+    </w:p>
+    <w:p>
+      <w:pPr>
+        <w:spacing w:line="278" w:lineRule="auto"/>
+        <w:rPr>
+          <w:rFonts w:ascii="Arial" w:hAnsi="Arial" w:cs="Arial"/>
+          <w:lang w:val="en-US"/>
+        </w:rPr>
+      </w:pPr>
+    </w:p>
+    <w:p>
+      <w:pPr>
+        <w:spacing w:line="278" w:lineRule="auto"/>
+        <w:rPr>
+          <w:rFonts w:ascii="Arial" w:hAnsi="Arial" w:cs="Arial"/>
+          <w:lang w:val="en-US"/>
+        </w:rPr>
+      </w:pPr>
     </w:p>
     <w:p>
       <w:pPr>
@@ -2195,7 +3609,74 @@
           <w:highlight w:val="yellow"/>
           <w:lang w:val="en-US"/>
         </w:rPr>
-        <w:t>nmap -sS -sV -O &lt;target-ip&gt;</w:t>
+        <w:lastRenderedPageBreak/>
+        <w:t>nmap -</w:t>
+      </w:r>
+      <w:proofErr w:type="spellStart"/>
+      <w:r>
+        <w:rPr>
+          <w:rFonts w:ascii="Arial" w:hAnsi="Arial" w:cs="Arial"/>
+          <w:b/>
+          <w:bCs/>
+          <w:highlight w:val="yellow"/>
+          <w:lang w:val="en-US"/>
+        </w:rPr>
+        <w:t>sS</w:t>
+      </w:r>
+      <w:proofErr w:type="spellEnd"/>
+      <w:r>
+        <w:rPr>
+          <w:rFonts w:ascii="Arial" w:hAnsi="Arial" w:cs="Arial"/>
+          <w:b/>
+          <w:bCs/>
+          <w:highlight w:val="yellow"/>
+          <w:lang w:val="en-US"/>
+        </w:rPr>
+        <w:t xml:space="preserve"> -</w:t>
+      </w:r>
+      <w:proofErr w:type="spellStart"/>
+      <w:r>
+        <w:rPr>
+          <w:rFonts w:ascii="Arial" w:hAnsi="Arial" w:cs="Arial"/>
+          <w:b/>
+          <w:bCs/>
+          <w:highlight w:val="yellow"/>
+          <w:lang w:val="en-US"/>
+        </w:rPr>
+        <w:t>sV</w:t>
+      </w:r>
+      <w:proofErr w:type="spellEnd"/>
+      <w:r>
+        <w:rPr>
+          <w:rFonts w:ascii="Arial" w:hAnsi="Arial" w:cs="Arial"/>
+          <w:b/>
+          <w:bCs/>
+          <w:highlight w:val="yellow"/>
+          <w:lang w:val="en-US"/>
+        </w:rPr>
+        <w:t xml:space="preserve"> -O &lt;target-</w:t>
+      </w:r>
+      <w:proofErr w:type="spellStart"/>
+      <w:r>
+        <w:rPr>
+          <w:rFonts w:ascii="Arial" w:hAnsi="Arial" w:cs="Arial"/>
+          <w:b/>
+          <w:bCs/>
+          <w:highlight w:val="yellow"/>
+          <w:lang w:val="en-US"/>
+        </w:rPr>
+        <w:t>ip</w:t>
+      </w:r>
+      <w:proofErr w:type="spellEnd"/>
+      <w:r>
+        <w:rPr>
+          <w:rFonts w:ascii="Arial" w:hAnsi="Arial" w:cs="Arial"/>
+          <w:b/>
+          <w:bCs/>
+          <w:highlight w:val="yellow"/>
+          <w:lang w:val="en-US"/>
+        </w:rPr>
+        <w:t>&gt;</w:t>
       </w:r>
     </w:p>
     <w:p>
@@ -2554,60 +4035,6 @@
           <w:lang w:val="en-US"/>
         </w:rPr>
       </w:pPr>
-    </w:p>
-    <w:p>
-      <w:pPr>
-        <w:spacing w:line="278" w:lineRule="auto"/>
-        <w:rPr>
-          <w:rFonts w:ascii="Arial" w:hAnsi="Arial" w:cs="Arial"/>
-          <w:lang w:val="en-US"/>
-        </w:rPr>
-      </w:pPr>
-    </w:p>
-    <w:p>
-      <w:pPr>
-        <w:spacing w:line="278" w:lineRule="auto"/>
-        <w:rPr>
-          <w:rFonts w:ascii="Arial" w:hAnsi="Arial" w:cs="Arial"/>
-          <w:lang w:val="en-US"/>
-        </w:rPr>
-      </w:pPr>
-    </w:p>
-    <w:p>
-      <w:pPr>
-        <w:spacing w:line="278" w:lineRule="auto"/>
-        <w:rPr>
-          <w:rFonts w:ascii="Arial" w:hAnsi="Arial" w:cs="Arial"/>
-          <w:lang w:val="en-US"/>
-        </w:rPr>
-      </w:pPr>
-    </w:p>
-    <w:p>
-      <w:pPr>
-        <w:spacing w:line="278" w:lineRule="auto"/>
-        <w:rPr>
-          <w:rFonts w:ascii="Arial" w:hAnsi="Arial" w:cs="Arial"/>
-          <w:lang w:val="en-US"/>
-        </w:rPr>
-      </w:pPr>
-    </w:p>
-    <w:p>
-      <w:pPr>
-        <w:spacing w:line="278" w:lineRule="auto"/>
-        <w:rPr>
-          <w:rFonts w:ascii="Arial" w:hAnsi="Arial" w:cs="Arial"/>
-          <w:lang w:val="en-US"/>
-        </w:rPr>
-      </w:pPr>
-    </w:p>
-    <w:p>
-      <w:pPr>
-        <w:spacing w:line="278" w:lineRule="auto"/>
-        <w:rPr>
-          <w:rFonts w:ascii="Arial" w:hAnsi="Arial" w:cs="Arial"/>
-          <w:lang w:val="en-US"/>
-        </w:rPr>
-      </w:pPr>
       <w:r>
         <w:rPr>
           <w:rFonts w:ascii="Arial" w:hAnsi="Arial" w:cs="Arial"/>
@@ -2672,23 +4099,203 @@
         <w:spacing w:line="278" w:lineRule="auto"/>
         <w:rPr>
           <w:rFonts w:ascii="Arial" w:hAnsi="Arial" w:cs="Arial"/>
-          <w:lang w:val="en-US"/>
-        </w:rPr>
-      </w:pPr>
-    </w:p>
-    <w:p>
-      <w:pPr>
-        <w:spacing w:line="278" w:lineRule="auto"/>
-        <w:rPr>
-          <w:rFonts w:ascii="Arial" w:hAnsi="Arial" w:cs="Arial"/>
-          <w:lang w:val="en-US"/>
-        </w:rPr>
-      </w:pPr>
-      <w:r>
-        <w:rPr>
-          <w:rFonts w:ascii="Arial" w:hAnsi="Arial" w:cs="Arial"/>
-          <w:lang w:val="en-US"/>
-        </w:rPr>
+        </w:rPr>
+      </w:pPr>
+      <w:r>
+        <w:rPr>
+          <w:rFonts w:ascii="Arial" w:hAnsi="Arial" w:cs="Arial"/>
+          <w:b/>
+          <w:bCs/>
+        </w:rPr>
+        <w:t>Misconfigurations / Misunderstandings:</w:t>
+      </w:r>
+    </w:p>
+    <w:p>
+      <w:pPr>
+        <w:numPr>
+          <w:ilvl w:val="0"/>
+          <w:numId w:val="35"/>
+        </w:numPr>
+        <w:spacing w:line="278" w:lineRule="auto"/>
+        <w:rPr>
+          <w:rFonts w:ascii="Arial" w:hAnsi="Arial" w:cs="Arial"/>
+        </w:rPr>
+      </w:pPr>
+      <w:r>
+        <w:rPr>
+          <w:rFonts w:ascii="Segoe UI Emoji" w:hAnsi="Segoe UI Emoji" w:cs="Segoe UI Emoji"/>
+        </w:rPr>
+        <w:t>❌</w:t>
+      </w:r>
+      <w:r>
+        <w:rPr>
+          <w:rFonts w:ascii="Arial" w:hAnsi="Arial" w:cs="Arial"/>
+        </w:rPr>
+        <w:t xml:space="preserve"> Requires root/admin — may fail if not run with elevated privileges.</w:t>
+      </w:r>
+    </w:p>
+    <w:p>
+      <w:pPr>
+        <w:numPr>
+          <w:ilvl w:val="0"/>
+          <w:numId w:val="35"/>
+        </w:numPr>
+        <w:spacing w:line="278" w:lineRule="auto"/>
+        <w:rPr>
+          <w:rFonts w:ascii="Arial" w:hAnsi="Arial" w:cs="Arial"/>
+        </w:rPr>
+      </w:pPr>
+      <w:r>
+        <w:rPr>
+          <w:rFonts w:ascii="Segoe UI Emoji" w:hAnsi="Segoe UI Emoji" w:cs="Segoe UI Emoji"/>
+        </w:rPr>
+        <w:t>❌</w:t>
+      </w:r>
+      <w:r>
+        <w:rPr>
+          <w:rFonts w:ascii="Arial" w:hAnsi="Arial" w:cs="Arial"/>
+        </w:rPr>
+        <w:t xml:space="preserve"> Not invisible — </w:t>
+      </w:r>
+      <w:r>
+        <w:rPr>
+          <w:rFonts w:ascii="Arial" w:hAnsi="Arial" w:cs="Arial"/>
+          <w:b/>
+          <w:bCs/>
+        </w:rPr>
+        <w:t>IDS/IPS can still detect</w:t>
+      </w:r>
+      <w:r>
+        <w:rPr>
+          <w:rFonts w:ascii="Arial" w:hAnsi="Arial" w:cs="Arial"/>
+        </w:rPr>
+        <w:t xml:space="preserve"> SYN scans.</w:t>
+      </w:r>
+    </w:p>
+    <w:p>
+      <w:pPr>
+        <w:numPr>
+          <w:ilvl w:val="0"/>
+          <w:numId w:val="35"/>
+        </w:numPr>
+        <w:spacing w:line="278" w:lineRule="auto"/>
+        <w:rPr>
+          <w:rFonts w:ascii="Arial" w:hAnsi="Arial" w:cs="Arial"/>
+        </w:rPr>
+      </w:pPr>
+      <w:r>
+        <w:rPr>
+          <w:rFonts w:ascii="Segoe UI Emoji" w:hAnsi="Segoe UI Emoji" w:cs="Segoe UI Emoji"/>
+        </w:rPr>
+        <w:t>❌</w:t>
+      </w:r>
+      <w:r>
+        <w:rPr>
+          <w:rFonts w:ascii="Arial" w:hAnsi="Arial" w:cs="Arial"/>
+        </w:rPr>
+        <w:t xml:space="preserve"> Doesn’t check service version </w:t>
+      </w:r>
+      <w:proofErr w:type="spellStart"/>
+      <w:r>
+        <w:rPr>
+          <w:rFonts w:ascii="Arial" w:hAnsi="Arial" w:cs="Arial"/>
+        </w:rPr>
+        <w:t>or</w:t>
+      </w:r>
+      <w:proofErr w:type="spellEnd"/>
+      <w:r>
+        <w:rPr>
+          <w:rFonts w:ascii="Arial" w:hAnsi="Arial" w:cs="Arial"/>
+        </w:rPr>
+        <w:t xml:space="preserve"> OS by default.</w:t>
+      </w:r>
+    </w:p>
+    <w:p>
+      <w:pPr>
+        <w:spacing w:line="278" w:lineRule="auto"/>
+        <w:rPr>
+          <w:rFonts w:ascii="Arial" w:hAnsi="Arial" w:cs="Arial"/>
+          <w:lang w:val="en-US"/>
+        </w:rPr>
+      </w:pPr>
+    </w:p>
+    <w:p>
+      <w:pPr>
+        <w:spacing w:line="278" w:lineRule="auto"/>
+        <w:rPr>
+          <w:rFonts w:ascii="Arial" w:hAnsi="Arial" w:cs="Arial"/>
+          <w:lang w:val="en-US"/>
+        </w:rPr>
+      </w:pPr>
+    </w:p>
+    <w:p>
+      <w:pPr>
+        <w:spacing w:line="278" w:lineRule="auto"/>
+        <w:rPr>
+          <w:rFonts w:ascii="Arial" w:hAnsi="Arial" w:cs="Arial"/>
+          <w:lang w:val="en-US"/>
+        </w:rPr>
+      </w:pPr>
+    </w:p>
+    <w:p>
+      <w:pPr>
+        <w:spacing w:line="278" w:lineRule="auto"/>
+        <w:rPr>
+          <w:rFonts w:ascii="Arial" w:hAnsi="Arial" w:cs="Arial"/>
+          <w:lang w:val="en-US"/>
+        </w:rPr>
+      </w:pPr>
+    </w:p>
+    <w:p>
+      <w:pPr>
+        <w:spacing w:line="278" w:lineRule="auto"/>
+        <w:rPr>
+          <w:rFonts w:ascii="Arial" w:hAnsi="Arial" w:cs="Arial"/>
+          <w:lang w:val="en-US"/>
+        </w:rPr>
+      </w:pPr>
+    </w:p>
+    <w:p>
+      <w:pPr>
+        <w:spacing w:line="278" w:lineRule="auto"/>
+        <w:rPr>
+          <w:rFonts w:ascii="Arial" w:hAnsi="Arial" w:cs="Arial"/>
+          <w:lang w:val="en-US"/>
+        </w:rPr>
+      </w:pPr>
+    </w:p>
+    <w:p>
+      <w:pPr>
+        <w:spacing w:line="278" w:lineRule="auto"/>
+        <w:rPr>
+          <w:rFonts w:ascii="Arial" w:hAnsi="Arial" w:cs="Arial"/>
+          <w:lang w:val="en-US"/>
+        </w:rPr>
+      </w:pPr>
+    </w:p>
+    <w:p>
+      <w:pPr>
+        <w:spacing w:line="278" w:lineRule="auto"/>
+        <w:rPr>
+          <w:rFonts w:ascii="Arial" w:hAnsi="Arial" w:cs="Arial"/>
+          <w:lang w:val="en-US"/>
+        </w:rPr>
+      </w:pPr>
+    </w:p>
+    <w:p>
+      <w:pPr>
+        <w:spacing w:line="278" w:lineRule="auto"/>
+        <w:rPr>
+          <w:rFonts w:ascii="Arial" w:hAnsi="Arial" w:cs="Arial"/>
+          <w:lang w:val="en-US"/>
+        </w:rPr>
+      </w:pPr>
+      <w:r>
+        <w:rPr>
+          <w:rFonts w:ascii="Arial" w:hAnsi="Arial" w:cs="Arial"/>
+          <w:lang w:val="en-US"/>
+        </w:rPr>
+        <w:lastRenderedPageBreak/>
         <w:t xml:space="preserve">Example for command -sV: </w:t>
       </w:r>
     </w:p>
@@ -2748,14 +4355,214 @@
         <w:spacing w:line="278" w:lineRule="auto"/>
         <w:rPr>
           <w:rFonts w:ascii="Arial" w:hAnsi="Arial" w:cs="Arial"/>
-          <w:lang w:val="en-US"/>
-        </w:rPr>
-      </w:pPr>
-      <w:r>
-        <w:rPr>
-          <w:rFonts w:ascii="Arial" w:hAnsi="Arial" w:cs="Arial"/>
-          <w:lang w:val="en-US"/>
-        </w:rPr>
+        </w:rPr>
+      </w:pPr>
+      <w:r>
+        <w:rPr>
+          <w:rFonts w:ascii="Arial" w:hAnsi="Arial" w:cs="Arial"/>
+          <w:b/>
+          <w:bCs/>
+        </w:rPr>
+        <w:t>Misconfigurations / Misunderstandings:</w:t>
+      </w:r>
+    </w:p>
+    <w:p>
+      <w:pPr>
+        <w:numPr>
+          <w:ilvl w:val="0"/>
+          <w:numId w:val="36"/>
+        </w:numPr>
+        <w:spacing w:line="278" w:lineRule="auto"/>
+        <w:rPr>
+          <w:rFonts w:ascii="Arial" w:hAnsi="Arial" w:cs="Arial"/>
+        </w:rPr>
+      </w:pPr>
+      <w:r>
+        <w:rPr>
+          <w:rFonts w:ascii="Segoe UI Emoji" w:hAnsi="Segoe UI Emoji" w:cs="Segoe UI Emoji"/>
+        </w:rPr>
+        <w:t>❌</w:t>
+      </w:r>
+      <w:r>
+        <w:rPr>
+          <w:rFonts w:ascii="Arial" w:hAnsi="Arial" w:cs="Arial"/>
+        </w:rPr>
+        <w:t xml:space="preserve"> Used against hardened hosts — might result in inaccurate or no version info.</w:t>
+      </w:r>
+    </w:p>
+    <w:p>
+      <w:pPr>
+        <w:numPr>
+          <w:ilvl w:val="0"/>
+          <w:numId w:val="36"/>
+        </w:numPr>
+        <w:spacing w:line="278" w:lineRule="auto"/>
+        <w:rPr>
+          <w:rFonts w:ascii="Arial" w:hAnsi="Arial" w:cs="Arial"/>
+        </w:rPr>
+      </w:pPr>
+      <w:r>
+        <w:rPr>
+          <w:rFonts w:ascii="Segoe UI Emoji" w:hAnsi="Segoe UI Emoji" w:cs="Segoe UI Emoji"/>
+        </w:rPr>
+        <w:t>❌</w:t>
+      </w:r>
+      <w:r>
+        <w:rPr>
+          <w:rFonts w:ascii="Arial" w:hAnsi="Arial" w:cs="Arial"/>
+        </w:rPr>
+        <w:t xml:space="preserve"> Believing it's always accurate — results can be spoofed by admins.</w:t>
+      </w:r>
+    </w:p>
+    <w:p>
+      <w:pPr>
+        <w:spacing w:line="278" w:lineRule="auto"/>
+        <w:rPr>
+          <w:rFonts w:ascii="Arial" w:hAnsi="Arial" w:cs="Arial"/>
+          <w:lang w:val="en-US"/>
+        </w:rPr>
+      </w:pPr>
+    </w:p>
+    <w:p>
+      <w:pPr>
+        <w:spacing w:line="278" w:lineRule="auto"/>
+        <w:rPr>
+          <w:rFonts w:ascii="Arial" w:hAnsi="Arial" w:cs="Arial"/>
+          <w:lang w:val="en-US"/>
+        </w:rPr>
+      </w:pPr>
+    </w:p>
+    <w:p>
+      <w:pPr>
+        <w:spacing w:line="278" w:lineRule="auto"/>
+        <w:rPr>
+          <w:rFonts w:ascii="Arial" w:hAnsi="Arial" w:cs="Arial"/>
+          <w:lang w:val="en-US"/>
+        </w:rPr>
+      </w:pPr>
+    </w:p>
+    <w:p>
+      <w:pPr>
+        <w:spacing w:line="278" w:lineRule="auto"/>
+        <w:rPr>
+          <w:rFonts w:ascii="Arial" w:hAnsi="Arial" w:cs="Arial"/>
+          <w:lang w:val="en-US"/>
+        </w:rPr>
+      </w:pPr>
+    </w:p>
+    <w:p>
+      <w:pPr>
+        <w:spacing w:line="278" w:lineRule="auto"/>
+        <w:rPr>
+          <w:rFonts w:ascii="Arial" w:hAnsi="Arial" w:cs="Arial"/>
+          <w:lang w:val="en-US"/>
+        </w:rPr>
+      </w:pPr>
+    </w:p>
+    <w:p>
+      <w:pPr>
+        <w:spacing w:line="278" w:lineRule="auto"/>
+        <w:rPr>
+          <w:rFonts w:ascii="Arial" w:hAnsi="Arial" w:cs="Arial"/>
+          <w:lang w:val="en-US"/>
+        </w:rPr>
+      </w:pPr>
+    </w:p>
+    <w:p>
+      <w:pPr>
+        <w:spacing w:line="278" w:lineRule="auto"/>
+        <w:rPr>
+          <w:rFonts w:ascii="Arial" w:hAnsi="Arial" w:cs="Arial"/>
+          <w:lang w:val="en-US"/>
+        </w:rPr>
+      </w:pPr>
+    </w:p>
+    <w:p>
+      <w:pPr>
+        <w:spacing w:line="278" w:lineRule="auto"/>
+        <w:rPr>
+          <w:rFonts w:ascii="Arial" w:hAnsi="Arial" w:cs="Arial"/>
+          <w:lang w:val="en-US"/>
+        </w:rPr>
+      </w:pPr>
+    </w:p>
+    <w:p>
+      <w:pPr>
+        <w:spacing w:line="278" w:lineRule="auto"/>
+        <w:rPr>
+          <w:rFonts w:ascii="Arial" w:hAnsi="Arial" w:cs="Arial"/>
+          <w:lang w:val="en-US"/>
+        </w:rPr>
+      </w:pPr>
+    </w:p>
+    <w:p>
+      <w:pPr>
+        <w:spacing w:line="278" w:lineRule="auto"/>
+        <w:rPr>
+          <w:rFonts w:ascii="Arial" w:hAnsi="Arial" w:cs="Arial"/>
+          <w:lang w:val="en-US"/>
+        </w:rPr>
+      </w:pPr>
+    </w:p>
+    <w:p>
+      <w:pPr>
+        <w:spacing w:line="278" w:lineRule="auto"/>
+        <w:rPr>
+          <w:rFonts w:ascii="Arial" w:hAnsi="Arial" w:cs="Arial"/>
+          <w:lang w:val="en-US"/>
+        </w:rPr>
+      </w:pPr>
+    </w:p>
+    <w:p>
+      <w:pPr>
+        <w:spacing w:line="278" w:lineRule="auto"/>
+        <w:rPr>
+          <w:rFonts w:ascii="Arial" w:hAnsi="Arial" w:cs="Arial"/>
+          <w:lang w:val="en-US"/>
+        </w:rPr>
+      </w:pPr>
+    </w:p>
+    <w:p>
+      <w:pPr>
+        <w:spacing w:line="278" w:lineRule="auto"/>
+        <w:rPr>
+          <w:rFonts w:ascii="Arial" w:hAnsi="Arial" w:cs="Arial"/>
+          <w:lang w:val="en-US"/>
+        </w:rPr>
+      </w:pPr>
+    </w:p>
+    <w:p>
+      <w:pPr>
+        <w:spacing w:line="278" w:lineRule="auto"/>
+        <w:rPr>
+          <w:rFonts w:ascii="Arial" w:hAnsi="Arial" w:cs="Arial"/>
+          <w:lang w:val="en-US"/>
+        </w:rPr>
+      </w:pPr>
+    </w:p>
+    <w:p>
+      <w:pPr>
+        <w:spacing w:line="278" w:lineRule="auto"/>
+        <w:rPr>
+          <w:rFonts w:ascii="Arial" w:hAnsi="Arial" w:cs="Arial"/>
+          <w:lang w:val="en-US"/>
+        </w:rPr>
+      </w:pPr>
+    </w:p>
+    <w:p>
+      <w:pPr>
+        <w:spacing w:line="278" w:lineRule="auto"/>
+        <w:rPr>
+          <w:rFonts w:ascii="Arial" w:hAnsi="Arial" w:cs="Arial"/>
+          <w:lang w:val="en-US"/>
+        </w:rPr>
+      </w:pPr>
+      <w:r>
+        <w:rPr>
+          <w:rFonts w:ascii="Arial" w:hAnsi="Arial" w:cs="Arial"/>
+          <w:lang w:val="en-US"/>
+        </w:rPr>
+        <w:lastRenderedPageBreak/>
         <w:t xml:space="preserve">Example for command -O: </w:t>
       </w:r>
     </w:p>
@@ -2815,6 +4622,306 @@
         <w:spacing w:line="278" w:lineRule="auto"/>
         <w:rPr>
           <w:rFonts w:ascii="Arial" w:hAnsi="Arial" w:cs="Arial"/>
+          <w:lang w:val="en-US"/>
+        </w:rPr>
+      </w:pPr>
+    </w:p>
+    <w:p>
+      <w:pPr>
+        <w:spacing w:line="278" w:lineRule="auto"/>
+        <w:rPr>
+          <w:rFonts w:ascii="Arial" w:hAnsi="Arial" w:cs="Arial"/>
+        </w:rPr>
+      </w:pPr>
+      <w:r>
+        <w:rPr>
+          <w:rFonts w:ascii="Arial" w:hAnsi="Arial" w:cs="Arial"/>
+          <w:b/>
+          <w:bCs/>
+        </w:rPr>
+        <w:t>Misconfigurations / Misunderstandings:</w:t>
+      </w:r>
+    </w:p>
+    <w:p>
+      <w:pPr>
+        <w:numPr>
+          <w:ilvl w:val="0"/>
+          <w:numId w:val="37"/>
+        </w:numPr>
+        <w:spacing w:line="278" w:lineRule="auto"/>
+        <w:rPr>
+          <w:rFonts w:ascii="Arial" w:hAnsi="Arial" w:cs="Arial"/>
+        </w:rPr>
+      </w:pPr>
+      <w:r>
+        <w:rPr>
+          <w:rFonts w:ascii="Segoe UI Emoji" w:hAnsi="Segoe UI Emoji" w:cs="Segoe UI Emoji"/>
+        </w:rPr>
+        <w:t>❌</w:t>
+      </w:r>
+      <w:r>
+        <w:rPr>
+          <w:rFonts w:ascii="Arial" w:hAnsi="Arial" w:cs="Arial"/>
+        </w:rPr>
+        <w:t xml:space="preserve"> Needs root — will not work properly without elevated privileges.</w:t>
+      </w:r>
+    </w:p>
+    <w:p>
+      <w:pPr>
+        <w:numPr>
+          <w:ilvl w:val="0"/>
+          <w:numId w:val="37"/>
+        </w:numPr>
+        <w:spacing w:line="278" w:lineRule="auto"/>
+        <w:rPr>
+          <w:rFonts w:ascii="Arial" w:hAnsi="Arial" w:cs="Arial"/>
+        </w:rPr>
+      </w:pPr>
+      <w:r>
+        <w:rPr>
+          <w:rFonts w:ascii="Segoe UI Emoji" w:hAnsi="Segoe UI Emoji" w:cs="Segoe UI Emoji"/>
+        </w:rPr>
+        <w:t>❌</w:t>
+      </w:r>
+      <w:r>
+        <w:rPr>
+          <w:rFonts w:ascii="Arial" w:hAnsi="Arial" w:cs="Arial"/>
+        </w:rPr>
+        <w:t xml:space="preserve"> Can fail if the host blocks fingerprint packets — </w:t>
+      </w:r>
+      <w:r>
+        <w:rPr>
+          <w:rFonts w:ascii="Arial" w:hAnsi="Arial" w:cs="Arial"/>
+          <w:b/>
+          <w:bCs/>
+        </w:rPr>
+        <w:t>not always reliable</w:t>
+      </w:r>
+      <w:r>
+        <w:rPr>
+          <w:rFonts w:ascii="Arial" w:hAnsi="Arial" w:cs="Arial"/>
+        </w:rPr>
+        <w:t>.</w:t>
+      </w:r>
+    </w:p>
+    <w:p>
+      <w:pPr>
+        <w:numPr>
+          <w:ilvl w:val="0"/>
+          <w:numId w:val="37"/>
+        </w:numPr>
+        <w:spacing w:line="278" w:lineRule="auto"/>
+        <w:rPr>
+          <w:rFonts w:ascii="Arial" w:hAnsi="Arial" w:cs="Arial"/>
+        </w:rPr>
+      </w:pPr>
+      <w:r>
+        <w:rPr>
+          <w:rFonts w:ascii="Segoe UI Emoji" w:hAnsi="Segoe UI Emoji" w:cs="Segoe UI Emoji"/>
+        </w:rPr>
+        <w:t>❌</w:t>
+      </w:r>
+      <w:r>
+        <w:rPr>
+          <w:rFonts w:ascii="Arial" w:hAnsi="Arial" w:cs="Arial"/>
+        </w:rPr>
+        <w:t xml:space="preserve"> Might be mistaken for a DoS attempt by some firewalls.</w:t>
+      </w:r>
+    </w:p>
+    <w:p>
+      <w:pPr>
+        <w:spacing w:line="278" w:lineRule="auto"/>
+        <w:rPr>
+          <w:rFonts w:ascii="Arial" w:hAnsi="Arial" w:cs="Arial"/>
+          <w:lang w:val="en-US"/>
+        </w:rPr>
+      </w:pPr>
+    </w:p>
+    <w:p>
+      <w:pPr>
+        <w:spacing w:line="278" w:lineRule="auto"/>
+        <w:rPr>
+          <w:rFonts w:ascii="Arial" w:hAnsi="Arial" w:cs="Arial"/>
+          <w:b/>
+          <w:bCs/>
+          <w:color w:val="C00000"/>
+          <w:lang w:val="en-MY"/>
+        </w:rPr>
+      </w:pPr>
+    </w:p>
+    <w:p>
+      <w:pPr>
+        <w:spacing w:line="278" w:lineRule="auto"/>
+        <w:rPr>
+          <w:rFonts w:ascii="Arial" w:hAnsi="Arial" w:cs="Arial"/>
+          <w:b/>
+          <w:bCs/>
+          <w:color w:val="C00000"/>
+          <w:lang w:val="en-MY"/>
+        </w:rPr>
+      </w:pPr>
+    </w:p>
+    <w:p>
+      <w:pPr>
+        <w:spacing w:line="278" w:lineRule="auto"/>
+        <w:rPr>
+          <w:rFonts w:ascii="Arial" w:hAnsi="Arial" w:cs="Arial"/>
+          <w:b/>
+          <w:bCs/>
+          <w:color w:val="C00000"/>
+          <w:lang w:val="en-MY"/>
+        </w:rPr>
+      </w:pPr>
+    </w:p>
+    <w:p>
+      <w:pPr>
+        <w:spacing w:line="278" w:lineRule="auto"/>
+        <w:rPr>
+          <w:rFonts w:ascii="Arial" w:hAnsi="Arial" w:cs="Arial"/>
+          <w:b/>
+          <w:bCs/>
+          <w:color w:val="C00000"/>
+          <w:lang w:val="en-MY"/>
+        </w:rPr>
+      </w:pPr>
+    </w:p>
+    <w:p>
+      <w:pPr>
+        <w:spacing w:line="278" w:lineRule="auto"/>
+        <w:rPr>
+          <w:rFonts w:ascii="Arial" w:hAnsi="Arial" w:cs="Arial"/>
+          <w:b/>
+          <w:bCs/>
+          <w:color w:val="C00000"/>
+          <w:lang w:val="en-MY"/>
+        </w:rPr>
+      </w:pPr>
+    </w:p>
+    <w:p>
+      <w:pPr>
+        <w:spacing w:line="278" w:lineRule="auto"/>
+        <w:rPr>
+          <w:rFonts w:ascii="Arial" w:hAnsi="Arial" w:cs="Arial"/>
+          <w:b/>
+          <w:bCs/>
+          <w:color w:val="C00000"/>
+          <w:lang w:val="en-MY"/>
+        </w:rPr>
+      </w:pPr>
+    </w:p>
+    <w:p>
+      <w:pPr>
+        <w:spacing w:line="278" w:lineRule="auto"/>
+        <w:rPr>
+          <w:rFonts w:ascii="Arial" w:hAnsi="Arial" w:cs="Arial"/>
+          <w:b/>
+          <w:bCs/>
+          <w:color w:val="C00000"/>
+          <w:lang w:val="en-MY"/>
+        </w:rPr>
+      </w:pPr>
+    </w:p>
+    <w:p>
+      <w:pPr>
+        <w:spacing w:line="278" w:lineRule="auto"/>
+        <w:rPr>
+          <w:rFonts w:ascii="Arial" w:hAnsi="Arial" w:cs="Arial"/>
+          <w:b/>
+          <w:bCs/>
+          <w:color w:val="C00000"/>
+          <w:lang w:val="en-MY"/>
+        </w:rPr>
+      </w:pPr>
+    </w:p>
+    <w:p>
+      <w:pPr>
+        <w:spacing w:line="278" w:lineRule="auto"/>
+        <w:rPr>
+          <w:rFonts w:ascii="Arial" w:hAnsi="Arial" w:cs="Arial"/>
+          <w:b/>
+          <w:bCs/>
+          <w:color w:val="C00000"/>
+          <w:lang w:val="en-MY"/>
+        </w:rPr>
+      </w:pPr>
+    </w:p>
+    <w:p>
+      <w:pPr>
+        <w:spacing w:line="278" w:lineRule="auto"/>
+        <w:rPr>
+          <w:rFonts w:ascii="Arial" w:hAnsi="Arial" w:cs="Arial"/>
+          <w:b/>
+          <w:bCs/>
+          <w:color w:val="C00000"/>
+          <w:lang w:val="en-MY"/>
+        </w:rPr>
+      </w:pPr>
+    </w:p>
+    <w:p>
+      <w:pPr>
+        <w:spacing w:line="278" w:lineRule="auto"/>
+        <w:rPr>
+          <w:rFonts w:ascii="Arial" w:hAnsi="Arial" w:cs="Arial"/>
+          <w:b/>
+          <w:bCs/>
+          <w:color w:val="C00000"/>
+          <w:lang w:val="en-MY"/>
+        </w:rPr>
+      </w:pPr>
+    </w:p>
+    <w:p>
+      <w:pPr>
+        <w:spacing w:line="278" w:lineRule="auto"/>
+        <w:rPr>
+          <w:rFonts w:ascii="Arial" w:hAnsi="Arial" w:cs="Arial"/>
+          <w:b/>
+          <w:bCs/>
+          <w:color w:val="C00000"/>
+          <w:lang w:val="en-MY"/>
+        </w:rPr>
+      </w:pPr>
+    </w:p>
+    <w:p>
+      <w:pPr>
+        <w:spacing w:line="278" w:lineRule="auto"/>
+        <w:rPr>
+          <w:rFonts w:ascii="Arial" w:hAnsi="Arial" w:cs="Arial"/>
+          <w:b/>
+          <w:bCs/>
+          <w:color w:val="C00000"/>
+          <w:lang w:val="en-MY"/>
+        </w:rPr>
+      </w:pPr>
+    </w:p>
+    <w:p>
+      <w:pPr>
+        <w:spacing w:line="278" w:lineRule="auto"/>
+        <w:rPr>
+          <w:rFonts w:ascii="Arial" w:hAnsi="Arial" w:cs="Arial"/>
+          <w:b/>
+          <w:bCs/>
+          <w:color w:val="C00000"/>
+          <w:lang w:val="en-MY"/>
+        </w:rPr>
+      </w:pPr>
+    </w:p>
+    <w:p>
+      <w:pPr>
+        <w:spacing w:line="278" w:lineRule="auto"/>
+        <w:rPr>
+          <w:rFonts w:ascii="Arial" w:hAnsi="Arial" w:cs="Arial"/>
+          <w:b/>
+          <w:bCs/>
+          <w:color w:val="C00000"/>
+          <w:lang w:val="en-MY"/>
+        </w:rPr>
+      </w:pPr>
+    </w:p>
+    <w:p>
+      <w:pPr>
+        <w:spacing w:line="278" w:lineRule="auto"/>
+        <w:rPr>
+          <w:rFonts w:ascii="Arial" w:hAnsi="Arial" w:cs="Arial"/>
           <w:b/>
           <w:bCs/>
           <w:color w:val="C00000"/>
@@ -3132,7 +5239,7 @@
           <w:lang w:val="en-MY"/>
         </w:rPr>
         <w:drawing>
-          <wp:anchor distT="0" distB="0" distL="114300" distR="114300" simplePos="0" relativeHeight="251658240" behindDoc="1" locked="0" layoutInCell="1" allowOverlap="1" wp14:anchorId="70CCEAA1" wp14:editId="307C2458">
+          <wp:anchor distT="0" distB="0" distL="114300" distR="114300" simplePos="0" relativeHeight="251658240" behindDoc="1" locked="0" layoutInCell="1" allowOverlap="1" wp14:anchorId="70CCEAA1" wp14:editId="4F4E3FDE">
             <wp:simplePos x="0" y="0"/>
             <wp:positionH relativeFrom="column">
               <wp:posOffset>-875030</wp:posOffset>
@@ -7079,7 +9186,508 @@
         <w:rPr>
           <w:rFonts w:ascii="Aptos" w:eastAsia="DengXian" w:hAnsi="Aptos" w:cs="Latha"/>
           <w:color w:val="000000"/>
-          <w:lang w:val="en-MY" w:eastAsia="zh-CN"/>
+          <w:lang w:eastAsia="zh-CN"/>
+        </w:rPr>
+      </w:pPr>
+    </w:p>
+    <w:p>
+      <w:pPr>
+        <w:spacing w:after="0" w:line="278" w:lineRule="auto"/>
+        <w:rPr>
+          <w:rFonts w:ascii="Aptos" w:eastAsia="DengXian" w:hAnsi="Aptos" w:cs="Latha"/>
+          <w:color w:val="000000"/>
+          <w:lang w:eastAsia="zh-CN"/>
+        </w:rPr>
+      </w:pPr>
+    </w:p>
+    <w:p>
+      <w:pPr>
+        <w:spacing w:after="0" w:line="278" w:lineRule="auto"/>
+        <w:rPr>
+          <w:rFonts w:ascii="Aptos" w:eastAsia="DengXian" w:hAnsi="Aptos" w:cs="Latha"/>
+          <w:color w:val="000000"/>
+          <w:lang w:eastAsia="zh-CN"/>
+        </w:rPr>
+      </w:pPr>
+    </w:p>
+    <w:p>
+      <w:pPr>
+        <w:spacing w:after="0" w:line="278" w:lineRule="auto"/>
+        <w:rPr>
+          <w:rFonts w:ascii="Aptos" w:eastAsia="DengXian" w:hAnsi="Aptos" w:cs="Latha"/>
+          <w:color w:val="000000"/>
+          <w:lang w:eastAsia="zh-CN"/>
+        </w:rPr>
+      </w:pPr>
+    </w:p>
+    <w:tbl>
+      <w:tblPr>
+        <w:tblW w:w="0" w:type="auto"/>
+        <w:tblCellSpacing w:w="15" w:type="dxa"/>
+        <w:tblCellMar>
+          <w:top w:w="15" w:type="dxa"/>
+          <w:left w:w="15" w:type="dxa"/>
+          <w:bottom w:w="15" w:type="dxa"/>
+          <w:right w:w="15" w:type="dxa"/>
+        </w:tblCellMar>
+        <w:tblLook w:val="04A0" w:firstRow="1" w:lastRow="0" w:firstColumn="1" w:lastColumn="0" w:noHBand="0" w:noVBand="1"/>
+      </w:tblPr>
+      <w:tblGrid>
+        <w:gridCol w:w="3898"/>
+        <w:gridCol w:w="5577"/>
+      </w:tblGrid>
+      <w:tr>
+        <w:trPr>
+          <w:tblHeader/>
+          <w:tblCellSpacing w:w="15" w:type="dxa"/>
+        </w:trPr>
+        <w:tc>
+          <w:tcPr>
+            <w:tcW w:w="0" w:type="auto"/>
+            <w:vAlign w:val="center"/>
+            <w:hideMark/>
+          </w:tcPr>
+          <w:p>
+            <w:pPr>
+              <w:spacing w:after="0" w:line="278" w:lineRule="auto"/>
+              <w:rPr>
+                <w:rFonts w:ascii="Aptos" w:eastAsia="DengXian" w:hAnsi="Aptos" w:cs="Latha"/>
+                <w:b/>
+                <w:bCs/>
+                <w:color w:val="000000"/>
+                <w:lang w:eastAsia="zh-CN"/>
+              </w:rPr>
+            </w:pPr>
+            <w:r>
+              <w:rPr>
+                <w:rFonts w:ascii="Segoe UI Emoji" w:eastAsia="DengXian" w:hAnsi="Segoe UI Emoji" w:cs="Segoe UI Emoji"/>
+                <w:b/>
+                <w:bCs/>
+                <w:color w:val="000000"/>
+                <w:lang w:eastAsia="zh-CN"/>
+              </w:rPr>
+              <w:lastRenderedPageBreak/>
+              <w:t>❌</w:t>
+            </w:r>
+            <w:r>
+              <w:rPr>
+                <w:rFonts w:ascii="Aptos" w:eastAsia="DengXian" w:hAnsi="Aptos" w:cs="Latha"/>
+                <w:b/>
+                <w:bCs/>
+                <w:color w:val="000000"/>
+                <w:lang w:eastAsia="zh-CN"/>
+              </w:rPr>
+              <w:t xml:space="preserve"> Misconfiguration</w:t>
+            </w:r>
+          </w:p>
+        </w:tc>
+        <w:tc>
+          <w:tcPr>
+            <w:tcW w:w="0" w:type="auto"/>
+            <w:vAlign w:val="center"/>
+            <w:hideMark/>
+          </w:tcPr>
+          <w:p>
+            <w:pPr>
+              <w:spacing w:after="0" w:line="278" w:lineRule="auto"/>
+              <w:rPr>
+                <w:rFonts w:ascii="Aptos" w:eastAsia="DengXian" w:hAnsi="Aptos" w:cs="Latha"/>
+                <w:b/>
+                <w:bCs/>
+                <w:color w:val="000000"/>
+                <w:lang w:eastAsia="zh-CN"/>
+              </w:rPr>
+            </w:pPr>
+            <w:r>
+              <w:rPr>
+                <w:rFonts w:ascii="Segoe UI Emoji" w:eastAsia="DengXian" w:hAnsi="Segoe UI Emoji" w:cs="Segoe UI Emoji"/>
+                <w:b/>
+                <w:bCs/>
+                <w:color w:val="000000"/>
+                <w:lang w:eastAsia="zh-CN"/>
+              </w:rPr>
+              <w:t>✅</w:t>
+            </w:r>
+            <w:r>
+              <w:rPr>
+                <w:rFonts w:ascii="Aptos" w:eastAsia="DengXian" w:hAnsi="Aptos" w:cs="Latha"/>
+                <w:b/>
+                <w:bCs/>
+                <w:color w:val="000000"/>
+                <w:lang w:eastAsia="zh-CN"/>
+              </w:rPr>
+              <w:t xml:space="preserve"> Explanation</w:t>
+            </w:r>
+          </w:p>
+        </w:tc>
+      </w:tr>
+      <w:tr>
+        <w:trPr>
+          <w:tblCellSpacing w:w="15" w:type="dxa"/>
+        </w:trPr>
+        <w:tc>
+          <w:tcPr>
+            <w:tcW w:w="0" w:type="auto"/>
+            <w:vAlign w:val="center"/>
+            <w:hideMark/>
+          </w:tcPr>
+          <w:p>
+            <w:pPr>
+              <w:spacing w:after="0" w:line="278" w:lineRule="auto"/>
+              <w:rPr>
+                <w:rFonts w:ascii="Aptos" w:eastAsia="DengXian" w:hAnsi="Aptos" w:cs="Latha"/>
+                <w:color w:val="000000"/>
+                <w:lang w:eastAsia="zh-CN"/>
+              </w:rPr>
+            </w:pPr>
+            <w:proofErr w:type="spellStart"/>
+            <w:r>
+              <w:rPr>
+                <w:rFonts w:ascii="Aptos" w:eastAsia="DengXian" w:hAnsi="Aptos" w:cs="Latha"/>
+                <w:color w:val="000000"/>
+                <w:lang w:eastAsia="zh-CN"/>
+              </w:rPr>
+              <w:t>whatweb</w:t>
+            </w:r>
+            <w:proofErr w:type="spellEnd"/>
+            <w:r>
+              <w:rPr>
+                <w:rFonts w:ascii="Aptos" w:eastAsia="DengXian" w:hAnsi="Aptos" w:cs="Latha"/>
+                <w:color w:val="000000"/>
+                <w:lang w:eastAsia="zh-CN"/>
+              </w:rPr>
+              <w:t xml:space="preserve"> &lt; target-</w:t>
+            </w:r>
+            <w:proofErr w:type="spellStart"/>
+            <w:r>
+              <w:rPr>
+                <w:rFonts w:ascii="Aptos" w:eastAsia="DengXian" w:hAnsi="Aptos" w:cs="Latha"/>
+                <w:color w:val="000000"/>
+                <w:lang w:eastAsia="zh-CN"/>
+              </w:rPr>
+              <w:t>url</w:t>
+            </w:r>
+            <w:proofErr w:type="spellEnd"/>
+            <w:r>
+              <w:rPr>
+                <w:rFonts w:ascii="Aptos" w:eastAsia="DengXian" w:hAnsi="Aptos" w:cs="Latha"/>
+                <w:color w:val="000000"/>
+                <w:lang w:eastAsia="zh-CN"/>
+              </w:rPr>
+              <w:t xml:space="preserve"> &gt; (with angle brackets)</w:t>
+            </w:r>
+          </w:p>
+        </w:tc>
+        <w:tc>
+          <w:tcPr>
+            <w:tcW w:w="0" w:type="auto"/>
+            <w:vAlign w:val="center"/>
+            <w:hideMark/>
+          </w:tcPr>
+          <w:p>
+            <w:pPr>
+              <w:spacing w:after="0" w:line="278" w:lineRule="auto"/>
+              <w:rPr>
+                <w:rFonts w:ascii="Aptos" w:eastAsia="DengXian" w:hAnsi="Aptos" w:cs="Latha"/>
+                <w:color w:val="000000"/>
+                <w:lang w:eastAsia="zh-CN"/>
+              </w:rPr>
+            </w:pPr>
+            <w:r>
+              <w:rPr>
+                <w:rFonts w:ascii="Aptos" w:eastAsia="DengXian" w:hAnsi="Aptos" w:cs="Latha"/>
+                <w:color w:val="000000"/>
+                <w:lang w:eastAsia="zh-CN"/>
+              </w:rPr>
+              <w:t xml:space="preserve">Don’t include angle brackets. Correct syntax: </w:t>
+            </w:r>
+            <w:proofErr w:type="spellStart"/>
+            <w:r>
+              <w:rPr>
+                <w:rFonts w:ascii="Aptos" w:eastAsia="DengXian" w:hAnsi="Aptos" w:cs="Latha"/>
+                <w:color w:val="000000"/>
+                <w:lang w:eastAsia="zh-CN"/>
+              </w:rPr>
+              <w:t>whatweb</w:t>
+            </w:r>
+            <w:proofErr w:type="spellEnd"/>
+            <w:r>
+              <w:rPr>
+                <w:rFonts w:ascii="Aptos" w:eastAsia="DengXian" w:hAnsi="Aptos" w:cs="Latha"/>
+                <w:color w:val="000000"/>
+                <w:lang w:eastAsia="zh-CN"/>
+              </w:rPr>
+              <w:t xml:space="preserve"> http://example.com</w:t>
+            </w:r>
+          </w:p>
+        </w:tc>
+      </w:tr>
+      <w:tr>
+        <w:trPr>
+          <w:tblCellSpacing w:w="15" w:type="dxa"/>
+        </w:trPr>
+        <w:tc>
+          <w:tcPr>
+            <w:tcW w:w="0" w:type="auto"/>
+            <w:vAlign w:val="center"/>
+            <w:hideMark/>
+          </w:tcPr>
+          <w:p>
+            <w:pPr>
+              <w:spacing w:after="0" w:line="278" w:lineRule="auto"/>
+              <w:rPr>
+                <w:rFonts w:ascii="Aptos" w:eastAsia="DengXian" w:hAnsi="Aptos" w:cs="Latha"/>
+                <w:color w:val="000000"/>
+                <w:lang w:eastAsia="zh-CN"/>
+              </w:rPr>
+            </w:pPr>
+            <w:r>
+              <w:rPr>
+                <w:rFonts w:ascii="Aptos" w:eastAsia="DengXian" w:hAnsi="Aptos" w:cs="Latha"/>
+                <w:color w:val="000000"/>
+                <w:lang w:eastAsia="zh-CN"/>
+              </w:rPr>
+              <w:t>Target URL without protocol (http:// or https://)</w:t>
+            </w:r>
+          </w:p>
+        </w:tc>
+        <w:tc>
+          <w:tcPr>
+            <w:tcW w:w="0" w:type="auto"/>
+            <w:vAlign w:val="center"/>
+            <w:hideMark/>
+          </w:tcPr>
+          <w:p>
+            <w:pPr>
+              <w:spacing w:after="0" w:line="278" w:lineRule="auto"/>
+              <w:rPr>
+                <w:rFonts w:ascii="Aptos" w:eastAsia="DengXian" w:hAnsi="Aptos" w:cs="Latha"/>
+                <w:color w:val="000000"/>
+                <w:lang w:eastAsia="zh-CN"/>
+              </w:rPr>
+            </w:pPr>
+            <w:proofErr w:type="spellStart"/>
+            <w:r>
+              <w:rPr>
+                <w:rFonts w:ascii="Aptos" w:eastAsia="DengXian" w:hAnsi="Aptos" w:cs="Latha"/>
+                <w:color w:val="000000"/>
+                <w:lang w:eastAsia="zh-CN"/>
+              </w:rPr>
+              <w:t>WhatWeb</w:t>
+            </w:r>
+            <w:proofErr w:type="spellEnd"/>
+            <w:r>
+              <w:rPr>
+                <w:rFonts w:ascii="Aptos" w:eastAsia="DengXian" w:hAnsi="Aptos" w:cs="Latha"/>
+                <w:color w:val="000000"/>
+                <w:lang w:eastAsia="zh-CN"/>
+              </w:rPr>
+              <w:t xml:space="preserve"> might not resolve it correctly. Always use full URL: http://example.com</w:t>
+            </w:r>
+          </w:p>
+        </w:tc>
+      </w:tr>
+      <w:tr>
+        <w:trPr>
+          <w:tblCellSpacing w:w="15" w:type="dxa"/>
+        </w:trPr>
+        <w:tc>
+          <w:tcPr>
+            <w:tcW w:w="0" w:type="auto"/>
+            <w:vAlign w:val="center"/>
+            <w:hideMark/>
+          </w:tcPr>
+          <w:p>
+            <w:pPr>
+              <w:spacing w:after="0" w:line="278" w:lineRule="auto"/>
+              <w:rPr>
+                <w:rFonts w:ascii="Aptos" w:eastAsia="DengXian" w:hAnsi="Aptos" w:cs="Latha"/>
+                <w:color w:val="000000"/>
+                <w:lang w:eastAsia="zh-CN"/>
+              </w:rPr>
+            </w:pPr>
+            <w:r>
+              <w:rPr>
+                <w:rFonts w:ascii="Aptos" w:eastAsia="DengXian" w:hAnsi="Aptos" w:cs="Latha"/>
+                <w:color w:val="000000"/>
+                <w:lang w:eastAsia="zh-CN"/>
+              </w:rPr>
+              <w:t>Assuming it's stealthy</w:t>
+            </w:r>
+          </w:p>
+        </w:tc>
+        <w:tc>
+          <w:tcPr>
+            <w:tcW w:w="0" w:type="auto"/>
+            <w:vAlign w:val="center"/>
+            <w:hideMark/>
+          </w:tcPr>
+          <w:p>
+            <w:pPr>
+              <w:spacing w:after="0" w:line="278" w:lineRule="auto"/>
+              <w:rPr>
+                <w:rFonts w:ascii="Aptos" w:eastAsia="DengXian" w:hAnsi="Aptos" w:cs="Latha"/>
+                <w:color w:val="000000"/>
+                <w:lang w:eastAsia="zh-CN"/>
+              </w:rPr>
+            </w:pPr>
+            <w:r>
+              <w:rPr>
+                <w:rFonts w:ascii="Aptos" w:eastAsia="DengXian" w:hAnsi="Aptos" w:cs="Latha"/>
+                <w:color w:val="000000"/>
+                <w:lang w:eastAsia="zh-CN"/>
+              </w:rPr>
+              <w:t xml:space="preserve">It sends requests just like a browser — </w:t>
+            </w:r>
+            <w:r>
+              <w:rPr>
+                <w:rFonts w:ascii="Aptos" w:eastAsia="DengXian" w:hAnsi="Aptos" w:cs="Latha"/>
+                <w:b/>
+                <w:bCs/>
+                <w:color w:val="000000"/>
+                <w:lang w:eastAsia="zh-CN"/>
+              </w:rPr>
+              <w:t>not stealthy</w:t>
+            </w:r>
+            <w:r>
+              <w:rPr>
+                <w:rFonts w:ascii="Aptos" w:eastAsia="DengXian" w:hAnsi="Aptos" w:cs="Latha"/>
+                <w:color w:val="000000"/>
+                <w:lang w:eastAsia="zh-CN"/>
+              </w:rPr>
+              <w:t xml:space="preserve"> and can be logged.</w:t>
+            </w:r>
+          </w:p>
+        </w:tc>
+      </w:tr>
+      <w:tr>
+        <w:trPr>
+          <w:tblCellSpacing w:w="15" w:type="dxa"/>
+        </w:trPr>
+        <w:tc>
+          <w:tcPr>
+            <w:tcW w:w="0" w:type="auto"/>
+            <w:vAlign w:val="center"/>
+            <w:hideMark/>
+          </w:tcPr>
+          <w:p>
+            <w:pPr>
+              <w:spacing w:after="0" w:line="278" w:lineRule="auto"/>
+              <w:rPr>
+                <w:rFonts w:ascii="Aptos" w:eastAsia="DengXian" w:hAnsi="Aptos" w:cs="Latha"/>
+                <w:color w:val="000000"/>
+                <w:lang w:eastAsia="zh-CN"/>
+              </w:rPr>
+            </w:pPr>
+            <w:r>
+              <w:rPr>
+                <w:rFonts w:ascii="Aptos" w:eastAsia="DengXian" w:hAnsi="Aptos" w:cs="Latha"/>
+                <w:color w:val="000000"/>
+                <w:lang w:eastAsia="zh-CN"/>
+              </w:rPr>
+              <w:t>Running on HTTPS sites without SSL support installed</w:t>
+            </w:r>
+          </w:p>
+        </w:tc>
+        <w:tc>
+          <w:tcPr>
+            <w:tcW w:w="0" w:type="auto"/>
+            <w:vAlign w:val="center"/>
+            <w:hideMark/>
+          </w:tcPr>
+          <w:p>
+            <w:pPr>
+              <w:spacing w:after="0" w:line="278" w:lineRule="auto"/>
+              <w:rPr>
+                <w:rFonts w:ascii="Aptos" w:eastAsia="DengXian" w:hAnsi="Aptos" w:cs="Latha"/>
+                <w:color w:val="000000"/>
+                <w:lang w:eastAsia="zh-CN"/>
+              </w:rPr>
+            </w:pPr>
+            <w:r>
+              <w:rPr>
+                <w:rFonts w:ascii="Aptos" w:eastAsia="DengXian" w:hAnsi="Aptos" w:cs="Latha"/>
+                <w:color w:val="000000"/>
+                <w:lang w:eastAsia="zh-CN"/>
+              </w:rPr>
+              <w:t>Could fail if system lacks SSL libraries.</w:t>
+            </w:r>
+          </w:p>
+        </w:tc>
+      </w:tr>
+      <w:tr>
+        <w:trPr>
+          <w:tblCellSpacing w:w="15" w:type="dxa"/>
+        </w:trPr>
+        <w:tc>
+          <w:tcPr>
+            <w:tcW w:w="0" w:type="auto"/>
+            <w:vAlign w:val="center"/>
+            <w:hideMark/>
+          </w:tcPr>
+          <w:p>
+            <w:pPr>
+              <w:spacing w:after="0" w:line="278" w:lineRule="auto"/>
+              <w:rPr>
+                <w:rFonts w:ascii="Aptos" w:eastAsia="DengXian" w:hAnsi="Aptos" w:cs="Latha"/>
+                <w:color w:val="000000"/>
+                <w:lang w:eastAsia="zh-CN"/>
+              </w:rPr>
+            </w:pPr>
+            <w:r>
+              <w:rPr>
+                <w:rFonts w:ascii="Aptos" w:eastAsia="DengXian" w:hAnsi="Aptos" w:cs="Latha"/>
+                <w:color w:val="000000"/>
+                <w:lang w:eastAsia="zh-CN"/>
+              </w:rPr>
+              <w:t>Not using --verbose or --aggression options</w:t>
+            </w:r>
+          </w:p>
+        </w:tc>
+        <w:tc>
+          <w:tcPr>
+            <w:tcW w:w="0" w:type="auto"/>
+            <w:vAlign w:val="center"/>
+            <w:hideMark/>
+          </w:tcPr>
+          <w:p>
+            <w:pPr>
+              <w:spacing w:after="0" w:line="278" w:lineRule="auto"/>
+              <w:rPr>
+                <w:rFonts w:ascii="Aptos" w:eastAsia="DengXian" w:hAnsi="Aptos" w:cs="Latha"/>
+                <w:color w:val="000000"/>
+                <w:lang w:eastAsia="zh-CN"/>
+              </w:rPr>
+            </w:pPr>
+            <w:r>
+              <w:rPr>
+                <w:rFonts w:ascii="Aptos" w:eastAsia="DengXian" w:hAnsi="Aptos" w:cs="Latha"/>
+                <w:color w:val="000000"/>
+                <w:lang w:eastAsia="zh-CN"/>
+              </w:rPr>
+              <w:t>Might miss tech details. Use -v or -a 3 for deeper scans.</w:t>
+            </w:r>
+          </w:p>
+        </w:tc>
+      </w:tr>
+    </w:tbl>
+    <w:p>
+      <w:pPr>
+        <w:spacing w:after="0" w:line="278" w:lineRule="auto"/>
+        <w:rPr>
+          <w:rFonts w:ascii="Aptos" w:eastAsia="DengXian" w:hAnsi="Aptos" w:cs="Latha"/>
+          <w:color w:val="000000"/>
+          <w:lang w:eastAsia="zh-CN"/>
+        </w:rPr>
+      </w:pPr>
+    </w:p>
+    <w:p>
+      <w:pPr>
+        <w:spacing w:after="0" w:line="278" w:lineRule="auto"/>
+        <w:rPr>
+          <w:rFonts w:ascii="Aptos" w:eastAsia="DengXian" w:hAnsi="Aptos" w:cs="Latha"/>
+          <w:color w:val="000000"/>
+          <w:lang w:eastAsia="zh-CN"/>
         </w:rPr>
       </w:pPr>
     </w:p>
@@ -7095,213 +9703,296 @@
     </w:p>
     <w:p>
       <w:pPr>
-        <w:spacing w:after="0" w:line="240" w:lineRule="auto"/>
-        <w:rPr>
-          <w:rFonts w:ascii="Arial" w:hAnsi="Arial" w:cs="Arial"/>
-        </w:rPr>
-      </w:pPr>
-    </w:p>
-    <w:p>
-      <w:pPr>
-        <w:spacing w:after="0" w:line="240" w:lineRule="auto"/>
-        <w:rPr>
-          <w:rFonts w:ascii="Arial" w:hAnsi="Arial" w:cs="Arial"/>
-        </w:rPr>
-      </w:pPr>
-    </w:p>
-    <w:p>
-      <w:pPr>
-        <w:spacing w:after="0" w:line="240" w:lineRule="auto"/>
-        <w:rPr>
-          <w:rFonts w:ascii="Arial" w:hAnsi="Arial" w:cs="Arial"/>
-        </w:rPr>
-      </w:pPr>
-    </w:p>
-    <w:p>
-      <w:pPr>
-        <w:pStyle w:val="ListParagraph"/>
-        <w:spacing w:line="278" w:lineRule="auto"/>
-        <w:ind w:left="360"/>
-        <w:rPr>
-          <w:rFonts w:ascii="Arial" w:hAnsi="Arial" w:cs="Arial"/>
-          <w:lang w:val="en-MY"/>
-        </w:rPr>
-      </w:pPr>
-    </w:p>
-    <w:p>
-      <w:pPr>
-        <w:numPr>
-          <w:ilvl w:val="0"/>
-          <w:numId w:val="22"/>
-        </w:numPr>
-        <w:spacing w:after="0" w:line="240" w:lineRule="auto"/>
-        <w:contextualSpacing/>
-        <w:rPr>
-          <w:rFonts w:ascii="Aptos" w:eastAsia="DengXian" w:hAnsi="Aptos" w:cs="Latha"/>
-          <w:b/>
-          <w:bCs/>
-          <w:color w:val="000000"/>
-          <w:lang w:val="en-MY" w:eastAsia="zh-CN"/>
-        </w:rPr>
-      </w:pPr>
-      <w:proofErr w:type="spellStart"/>
-      <w:r>
-        <w:rPr>
-          <w:rFonts w:ascii="Aptos" w:eastAsia="DengXian" w:hAnsi="Aptos" w:cs="Latha"/>
-          <w:b/>
-          <w:bCs/>
-          <w:color w:val="000000"/>
-          <w:lang w:val="en-MY" w:eastAsia="zh-CN"/>
-        </w:rPr>
-        <w:lastRenderedPageBreak/>
-        <w:t>Nikto</w:t>
-      </w:r>
-      <w:proofErr w:type="spellEnd"/>
-      <w:r>
-        <w:rPr>
-          <w:rFonts w:ascii="Aptos" w:eastAsia="DengXian" w:hAnsi="Aptos" w:cs="Latha"/>
-          <w:b/>
-          <w:bCs/>
-          <w:color w:val="000000"/>
-          <w:lang w:val="en-MY" w:eastAsia="zh-CN"/>
-        </w:rPr>
-        <w:t xml:space="preserve"> – Web server scanner with directory and file checks</w:t>
-      </w:r>
-    </w:p>
-    <w:p>
-      <w:pPr>
-        <w:spacing w:after="0" w:line="240" w:lineRule="auto"/>
-        <w:ind w:left="360"/>
-        <w:contextualSpacing/>
+        <w:spacing w:after="0" w:line="278" w:lineRule="auto"/>
         <w:rPr>
           <w:rFonts w:ascii="Aptos" w:eastAsia="DengXian" w:hAnsi="Aptos" w:cs="Latha"/>
           <w:color w:val="000000"/>
           <w:lang w:val="en-MY" w:eastAsia="zh-CN"/>
         </w:rPr>
       </w:pPr>
-      <w:proofErr w:type="spellStart"/>
-      <w:r>
-        <w:rPr>
-          <w:rFonts w:ascii="Aptos" w:eastAsia="DengXian" w:hAnsi="Aptos" w:cs="Latha"/>
-          <w:color w:val="000000"/>
-          <w:lang w:val="en-MY" w:eastAsia="zh-CN"/>
-        </w:rPr>
-        <w:t>nikto</w:t>
-      </w:r>
-      <w:proofErr w:type="spellEnd"/>
-      <w:r>
-        <w:rPr>
-          <w:rFonts w:ascii="Aptos" w:eastAsia="DengXian" w:hAnsi="Aptos" w:cs="Latha"/>
-          <w:color w:val="000000"/>
-          <w:lang w:val="en-MY" w:eastAsia="zh-CN"/>
-        </w:rPr>
-        <w:t xml:space="preserve"> -h http://&lt;target-url&gt;</w:t>
-      </w:r>
     </w:p>
     <w:p>
       <w:pPr>
         <w:spacing w:after="0" w:line="240" w:lineRule="auto"/>
+        <w:rPr>
+          <w:rFonts w:ascii="Arial" w:hAnsi="Arial" w:cs="Arial"/>
+        </w:rPr>
+      </w:pPr>
+    </w:p>
+    <w:p>
+      <w:pPr>
+        <w:spacing w:after="0" w:line="240" w:lineRule="auto"/>
+        <w:rPr>
+          <w:rFonts w:ascii="Arial" w:hAnsi="Arial" w:cs="Arial"/>
+        </w:rPr>
+      </w:pPr>
+    </w:p>
+    <w:p>
+      <w:pPr>
+        <w:spacing w:after="0" w:line="240" w:lineRule="auto"/>
+        <w:rPr>
+          <w:rFonts w:ascii="Arial" w:hAnsi="Arial" w:cs="Arial"/>
+        </w:rPr>
+      </w:pPr>
+    </w:p>
+    <w:p>
+      <w:pPr>
+        <w:spacing w:after="0" w:line="240" w:lineRule="auto"/>
+        <w:rPr>
+          <w:rFonts w:ascii="Arial" w:hAnsi="Arial" w:cs="Arial"/>
+        </w:rPr>
+      </w:pPr>
+    </w:p>
+    <w:p>
+      <w:pPr>
+        <w:spacing w:after="0" w:line="240" w:lineRule="auto"/>
+        <w:rPr>
+          <w:rFonts w:ascii="Arial" w:hAnsi="Arial" w:cs="Arial"/>
+        </w:rPr>
+      </w:pPr>
+    </w:p>
+    <w:p>
+      <w:pPr>
+        <w:spacing w:after="0" w:line="240" w:lineRule="auto"/>
+        <w:rPr>
+          <w:rFonts w:ascii="Arial" w:hAnsi="Arial" w:cs="Arial"/>
+        </w:rPr>
+      </w:pPr>
+    </w:p>
+    <w:p>
+      <w:pPr>
+        <w:spacing w:after="0" w:line="240" w:lineRule="auto"/>
+        <w:rPr>
+          <w:rFonts w:ascii="Arial" w:hAnsi="Arial" w:cs="Arial"/>
+        </w:rPr>
+      </w:pPr>
+    </w:p>
+    <w:p>
+      <w:pPr>
+        <w:spacing w:after="0" w:line="240" w:lineRule="auto"/>
+        <w:rPr>
+          <w:rFonts w:ascii="Arial" w:hAnsi="Arial" w:cs="Arial"/>
+        </w:rPr>
+      </w:pPr>
+    </w:p>
+    <w:p>
+      <w:pPr>
+        <w:spacing w:after="0" w:line="240" w:lineRule="auto"/>
+        <w:rPr>
+          <w:rFonts w:ascii="Arial" w:hAnsi="Arial" w:cs="Arial"/>
+        </w:rPr>
+      </w:pPr>
+    </w:p>
+    <w:p>
+      <w:pPr>
+        <w:spacing w:after="0" w:line="240" w:lineRule="auto"/>
+        <w:rPr>
+          <w:rFonts w:ascii="Arial" w:hAnsi="Arial" w:cs="Arial"/>
+        </w:rPr>
+      </w:pPr>
+    </w:p>
+    <w:p>
+      <w:pPr>
+        <w:spacing w:after="0" w:line="240" w:lineRule="auto"/>
+        <w:rPr>
+          <w:rFonts w:ascii="Arial" w:hAnsi="Arial" w:cs="Arial"/>
+        </w:rPr>
+      </w:pPr>
+    </w:p>
+    <w:p>
+      <w:pPr>
+        <w:spacing w:after="0" w:line="240" w:lineRule="auto"/>
+        <w:rPr>
+          <w:rFonts w:ascii="Arial" w:hAnsi="Arial" w:cs="Arial"/>
+        </w:rPr>
+      </w:pPr>
+    </w:p>
+    <w:p>
+      <w:pPr>
+        <w:spacing w:after="0" w:line="240" w:lineRule="auto"/>
+        <w:rPr>
+          <w:rFonts w:ascii="Arial" w:hAnsi="Arial" w:cs="Arial"/>
+        </w:rPr>
+      </w:pPr>
+    </w:p>
+    <w:p>
+      <w:pPr>
+        <w:spacing w:after="0" w:line="240" w:lineRule="auto"/>
+        <w:rPr>
+          <w:rFonts w:ascii="Arial" w:hAnsi="Arial" w:cs="Arial"/>
+        </w:rPr>
+      </w:pPr>
+    </w:p>
+    <w:p>
+      <w:pPr>
+        <w:spacing w:after="0" w:line="240" w:lineRule="auto"/>
+        <w:rPr>
+          <w:rFonts w:ascii="Arial" w:hAnsi="Arial" w:cs="Arial"/>
+        </w:rPr>
+      </w:pPr>
+    </w:p>
+    <w:p>
+      <w:pPr>
+        <w:spacing w:after="0" w:line="240" w:lineRule="auto"/>
+        <w:rPr>
+          <w:rFonts w:ascii="Arial" w:hAnsi="Arial" w:cs="Arial"/>
+        </w:rPr>
+      </w:pPr>
+    </w:p>
+    <w:p>
+      <w:pPr>
+        <w:spacing w:after="0" w:line="240" w:lineRule="auto"/>
+        <w:rPr>
+          <w:rFonts w:ascii="Arial" w:hAnsi="Arial" w:cs="Arial"/>
+        </w:rPr>
+      </w:pPr>
+    </w:p>
+    <w:p>
+      <w:pPr>
+        <w:spacing w:after="0" w:line="240" w:lineRule="auto"/>
+        <w:rPr>
+          <w:rFonts w:ascii="Arial" w:hAnsi="Arial" w:cs="Arial"/>
+        </w:rPr>
+      </w:pPr>
+    </w:p>
+    <w:p>
+      <w:pPr>
+        <w:spacing w:after="0" w:line="240" w:lineRule="auto"/>
+        <w:rPr>
+          <w:rFonts w:ascii="Arial" w:hAnsi="Arial" w:cs="Arial"/>
+        </w:rPr>
+      </w:pPr>
+    </w:p>
+    <w:p>
+      <w:pPr>
+        <w:spacing w:after="0" w:line="240" w:lineRule="auto"/>
+        <w:rPr>
+          <w:rFonts w:ascii="Arial" w:hAnsi="Arial" w:cs="Arial"/>
+        </w:rPr>
+      </w:pPr>
+    </w:p>
+    <w:p>
+      <w:pPr>
+        <w:spacing w:after="0" w:line="240" w:lineRule="auto"/>
+        <w:rPr>
+          <w:rFonts w:ascii="Arial" w:hAnsi="Arial" w:cs="Arial"/>
+        </w:rPr>
+      </w:pPr>
+    </w:p>
+    <w:p>
+      <w:pPr>
+        <w:spacing w:after="0" w:line="240" w:lineRule="auto"/>
+        <w:rPr>
+          <w:rFonts w:ascii="Arial" w:hAnsi="Arial" w:cs="Arial"/>
+        </w:rPr>
+      </w:pPr>
+    </w:p>
+    <w:p>
+      <w:pPr>
+        <w:spacing w:after="0" w:line="240" w:lineRule="auto"/>
+        <w:rPr>
+          <w:rFonts w:ascii="Arial" w:hAnsi="Arial" w:cs="Arial"/>
+        </w:rPr>
+      </w:pPr>
+    </w:p>
+    <w:p>
+      <w:pPr>
+        <w:spacing w:after="0" w:line="240" w:lineRule="auto"/>
+        <w:rPr>
+          <w:rFonts w:ascii="Arial" w:hAnsi="Arial" w:cs="Arial"/>
+        </w:rPr>
+      </w:pPr>
+    </w:p>
+    <w:p>
+      <w:pPr>
+        <w:spacing w:after="0" w:line="240" w:lineRule="auto"/>
+        <w:rPr>
+          <w:rFonts w:ascii="Arial" w:hAnsi="Arial" w:cs="Arial"/>
+        </w:rPr>
+      </w:pPr>
+    </w:p>
+    <w:p>
+      <w:pPr>
+        <w:spacing w:after="0" w:line="240" w:lineRule="auto"/>
+        <w:rPr>
+          <w:rFonts w:ascii="Arial" w:hAnsi="Arial" w:cs="Arial"/>
+        </w:rPr>
+      </w:pPr>
+    </w:p>
+    <w:p>
+      <w:pPr>
+        <w:spacing w:after="0" w:line="240" w:lineRule="auto"/>
+        <w:rPr>
+          <w:rFonts w:ascii="Arial" w:hAnsi="Arial" w:cs="Arial"/>
+        </w:rPr>
+      </w:pPr>
+    </w:p>
+    <w:p>
+      <w:pPr>
+        <w:spacing w:after="0" w:line="240" w:lineRule="auto"/>
+        <w:rPr>
+          <w:rFonts w:ascii="Arial" w:hAnsi="Arial" w:cs="Arial"/>
+        </w:rPr>
+      </w:pPr>
+    </w:p>
+    <w:p>
+      <w:pPr>
+        <w:spacing w:after="0" w:line="240" w:lineRule="auto"/>
+        <w:rPr>
+          <w:rFonts w:ascii="Arial" w:hAnsi="Arial" w:cs="Arial"/>
+        </w:rPr>
+      </w:pPr>
+    </w:p>
+    <w:p>
+      <w:pPr>
+        <w:spacing w:after="0" w:line="240" w:lineRule="auto"/>
+        <w:rPr>
+          <w:rFonts w:ascii="Arial" w:hAnsi="Arial" w:cs="Arial"/>
+        </w:rPr>
+      </w:pPr>
+    </w:p>
+    <w:p>
+      <w:pPr>
+        <w:spacing w:after="0" w:line="240" w:lineRule="auto"/>
+        <w:rPr>
+          <w:rFonts w:ascii="Arial" w:hAnsi="Arial" w:cs="Arial"/>
+        </w:rPr>
+      </w:pPr>
+    </w:p>
+    <w:p>
+      <w:pPr>
+        <w:spacing w:after="0" w:line="240" w:lineRule="auto"/>
+        <w:rPr>
+          <w:rFonts w:ascii="Arial" w:hAnsi="Arial" w:cs="Arial"/>
+        </w:rPr>
+      </w:pPr>
+    </w:p>
+    <w:p>
+      <w:pPr>
+        <w:spacing w:after="0" w:line="240" w:lineRule="auto"/>
+        <w:rPr>
+          <w:rFonts w:ascii="Arial" w:hAnsi="Arial" w:cs="Arial"/>
+        </w:rPr>
+      </w:pPr>
+    </w:p>
+    <w:p>
+      <w:pPr>
+        <w:spacing w:after="0" w:line="240" w:lineRule="auto"/>
+        <w:rPr>
+          <w:rFonts w:ascii="Arial" w:hAnsi="Arial" w:cs="Arial"/>
+        </w:rPr>
+      </w:pPr>
+    </w:p>
+    <w:p>
+      <w:pPr>
+        <w:pStyle w:val="ListParagraph"/>
+        <w:spacing w:line="278" w:lineRule="auto"/>
         <w:ind w:left="360"/>
-        <w:contextualSpacing/>
-        <w:rPr>
-          <w:rFonts w:ascii="Aptos" w:eastAsia="DengXian" w:hAnsi="Aptos" w:cs="Latha"/>
-          <w:color w:val="000000"/>
-          <w:lang w:val="en-MY" w:eastAsia="zh-CN"/>
-        </w:rPr>
-      </w:pPr>
-    </w:p>
-    <w:p>
-      <w:pPr>
-        <w:spacing w:after="0" w:line="278" w:lineRule="auto"/>
-        <w:ind w:left="360"/>
-        <w:contextualSpacing/>
-        <w:rPr>
-          <w:rFonts w:ascii="Aptos" w:eastAsia="DengXian" w:hAnsi="Aptos" w:cs="Latha"/>
-          <w:b/>
-          <w:bCs/>
-          <w:color w:val="000000"/>
-          <w:lang w:val="en-MY" w:eastAsia="zh-CN"/>
-        </w:rPr>
-      </w:pPr>
-      <w:r>
-        <w:rPr>
-          <w:rFonts w:ascii="Aptos" w:eastAsia="DengXian" w:hAnsi="Aptos" w:cs="Latha"/>
-          <w:b/>
-          <w:bCs/>
-          <w:color w:val="000000"/>
-          <w:lang w:val="en-MY" w:eastAsia="zh-CN"/>
-        </w:rPr>
-        <w:t>Scans for:</w:t>
-      </w:r>
-    </w:p>
-    <w:p>
-      <w:pPr>
-        <w:numPr>
-          <w:ilvl w:val="0"/>
-          <w:numId w:val="11"/>
-        </w:numPr>
-        <w:spacing w:after="0" w:line="278" w:lineRule="auto"/>
-        <w:contextualSpacing/>
-        <w:rPr>
-          <w:rFonts w:ascii="Aptos" w:eastAsia="DengXian" w:hAnsi="Aptos" w:cs="Latha"/>
-          <w:color w:val="000000"/>
-          <w:lang w:val="en-MY" w:eastAsia="zh-CN"/>
-        </w:rPr>
-      </w:pPr>
-      <w:r>
-        <w:rPr>
-          <w:rFonts w:ascii="Aptos" w:eastAsia="DengXian" w:hAnsi="Aptos" w:cs="Latha"/>
-          <w:color w:val="000000"/>
-          <w:lang w:val="en-MY" w:eastAsia="zh-CN"/>
-        </w:rPr>
-        <w:t>Hidden directories</w:t>
-      </w:r>
-    </w:p>
-    <w:p>
-      <w:pPr>
-        <w:numPr>
-          <w:ilvl w:val="0"/>
-          <w:numId w:val="11"/>
-        </w:numPr>
-        <w:spacing w:after="0" w:line="278" w:lineRule="auto"/>
-        <w:contextualSpacing/>
-        <w:rPr>
-          <w:rFonts w:ascii="Aptos" w:eastAsia="DengXian" w:hAnsi="Aptos" w:cs="Latha"/>
-          <w:color w:val="000000"/>
-          <w:lang w:val="en-MY" w:eastAsia="zh-CN"/>
-        </w:rPr>
-      </w:pPr>
-      <w:r>
-        <w:rPr>
-          <w:rFonts w:ascii="Aptos" w:eastAsia="DengXian" w:hAnsi="Aptos" w:cs="Latha"/>
-          <w:color w:val="000000"/>
-          <w:lang w:val="en-MY" w:eastAsia="zh-CN"/>
-        </w:rPr>
-        <w:t>Dangerous files</w:t>
-      </w:r>
-    </w:p>
-    <w:p>
-      <w:pPr>
-        <w:numPr>
-          <w:ilvl w:val="0"/>
-          <w:numId w:val="11"/>
-        </w:numPr>
-        <w:spacing w:after="0" w:line="278" w:lineRule="auto"/>
-        <w:contextualSpacing/>
-        <w:rPr>
-          <w:rFonts w:ascii="Aptos" w:eastAsia="DengXian" w:hAnsi="Aptos" w:cs="Latha"/>
-          <w:color w:val="000000"/>
-          <w:lang w:val="en-MY" w:eastAsia="zh-CN"/>
-        </w:rPr>
-      </w:pPr>
-      <w:r>
-        <w:rPr>
-          <w:rFonts w:ascii="Aptos" w:eastAsia="DengXian" w:hAnsi="Aptos" w:cs="Latha"/>
-          <w:color w:val="000000"/>
-          <w:lang w:val="en-MY" w:eastAsia="zh-CN"/>
-        </w:rPr>
-        <w:t>Known vulnerabilities</w:t>
-      </w:r>
+        <w:rPr>
+          <w:rFonts w:ascii="Arial" w:hAnsi="Arial" w:cs="Arial"/>
+          <w:lang w:val="en-MY"/>
+        </w:rPr>
+      </w:pPr>
     </w:p>
     <w:p>
       <w:pPr>
@@ -8140,6 +10831,155 @@
     </w:lvl>
   </w:abstractNum>
   <w:abstractNum w:abstractNumId="2" w15:restartNumberingAfterBreak="0">
+    <w:nsid w:val="0FF2797F"/>
+    <w:multiLevelType w:val="multilevel"/>
+    <w:tmpl w:val="831426E0"/>
+    <w:lvl w:ilvl="0">
+      <w:start w:val="1"/>
+      <w:numFmt w:val="bullet"/>
+      <w:lvlText w:val=""/>
+      <w:lvlJc w:val="left"/>
+      <w:pPr>
+        <w:tabs>
+          <w:tab w:val="num" w:pos="720"/>
+        </w:tabs>
+        <w:ind w:left="720" w:hanging="360"/>
+      </w:pPr>
+      <w:rPr>
+        <w:rFonts w:ascii="Symbol" w:hAnsi="Symbol" w:hint="default"/>
+        <w:sz w:val="20"/>
+      </w:rPr>
+    </w:lvl>
+    <w:lvl w:ilvl="1" w:tentative="1">
+      <w:start w:val="1"/>
+      <w:numFmt w:val="bullet"/>
+      <w:lvlText w:val="o"/>
+      <w:lvlJc w:val="left"/>
+      <w:pPr>
+        <w:tabs>
+          <w:tab w:val="num" w:pos="1440"/>
+        </w:tabs>
+        <w:ind w:left="1440" w:hanging="360"/>
+      </w:pPr>
+      <w:rPr>
+        <w:rFonts w:ascii="Courier New" w:hAnsi="Courier New" w:hint="default"/>
+        <w:sz w:val="20"/>
+      </w:rPr>
+    </w:lvl>
+    <w:lvl w:ilvl="2" w:tentative="1">
+      <w:start w:val="1"/>
+      <w:numFmt w:val="bullet"/>
+      <w:lvlText w:val=""/>
+      <w:lvlJc w:val="left"/>
+      <w:pPr>
+        <w:tabs>
+          <w:tab w:val="num" w:pos="2160"/>
+        </w:tabs>
+        <w:ind w:left="2160" w:hanging="360"/>
+      </w:pPr>
+      <w:rPr>
+        <w:rFonts w:ascii="Wingdings" w:hAnsi="Wingdings" w:hint="default"/>
+        <w:sz w:val="20"/>
+      </w:rPr>
+    </w:lvl>
+    <w:lvl w:ilvl="3" w:tentative="1">
+      <w:start w:val="1"/>
+      <w:numFmt w:val="bullet"/>
+      <w:lvlText w:val=""/>
+      <w:lvlJc w:val="left"/>
+      <w:pPr>
+        <w:tabs>
+          <w:tab w:val="num" w:pos="2880"/>
+        </w:tabs>
+        <w:ind w:left="2880" w:hanging="360"/>
+      </w:pPr>
+      <w:rPr>
+        <w:rFonts w:ascii="Wingdings" w:hAnsi="Wingdings" w:hint="default"/>
+        <w:sz w:val="20"/>
+      </w:rPr>
+    </w:lvl>
+    <w:lvl w:ilvl="4" w:tentative="1">
+      <w:start w:val="1"/>
+      <w:numFmt w:val="bullet"/>
+      <w:lvlText w:val=""/>
+      <w:lvlJc w:val="left"/>
+      <w:pPr>
+        <w:tabs>
+          <w:tab w:val="num" w:pos="3600"/>
+        </w:tabs>
+        <w:ind w:left="3600" w:hanging="360"/>
+      </w:pPr>
+      <w:rPr>
+        <w:rFonts w:ascii="Wingdings" w:hAnsi="Wingdings" w:hint="default"/>
+        <w:sz w:val="20"/>
+      </w:rPr>
+    </w:lvl>
+    <w:lvl w:ilvl="5" w:tentative="1">
+      <w:start w:val="1"/>
+      <w:numFmt w:val="bullet"/>
+      <w:lvlText w:val=""/>
+      <w:lvlJc w:val="left"/>
+      <w:pPr>
+        <w:tabs>
+          <w:tab w:val="num" w:pos="4320"/>
+        </w:tabs>
+        <w:ind w:left="4320" w:hanging="360"/>
+      </w:pPr>
+      <w:rPr>
+        <w:rFonts w:ascii="Wingdings" w:hAnsi="Wingdings" w:hint="default"/>
+        <w:sz w:val="20"/>
+      </w:rPr>
+    </w:lvl>
+    <w:lvl w:ilvl="6" w:tentative="1">
+      <w:start w:val="1"/>
+      <w:numFmt w:val="bullet"/>
+      <w:lvlText w:val=""/>
+      <w:lvlJc w:val="left"/>
+      <w:pPr>
+        <w:tabs>
+          <w:tab w:val="num" w:pos="5040"/>
+        </w:tabs>
+        <w:ind w:left="5040" w:hanging="360"/>
+      </w:pPr>
+      <w:rPr>
+        <w:rFonts w:ascii="Wingdings" w:hAnsi="Wingdings" w:hint="default"/>
+        <w:sz w:val="20"/>
+      </w:rPr>
+    </w:lvl>
+    <w:lvl w:ilvl="7" w:tentative="1">
+      <w:start w:val="1"/>
+      <w:numFmt w:val="bullet"/>
+      <w:lvlText w:val=""/>
+      <w:lvlJc w:val="left"/>
+      <w:pPr>
+        <w:tabs>
+          <w:tab w:val="num" w:pos="5760"/>
+        </w:tabs>
+        <w:ind w:left="5760" w:hanging="360"/>
+      </w:pPr>
+      <w:rPr>
+        <w:rFonts w:ascii="Wingdings" w:hAnsi="Wingdings" w:hint="default"/>
+        <w:sz w:val="20"/>
+      </w:rPr>
+    </w:lvl>
+    <w:lvl w:ilvl="8" w:tentative="1">
+      <w:start w:val="1"/>
+      <w:numFmt w:val="bullet"/>
+      <w:lvlText w:val=""/>
+      <w:lvlJc w:val="left"/>
+      <w:pPr>
+        <w:tabs>
+          <w:tab w:val="num" w:pos="6480"/>
+        </w:tabs>
+        <w:ind w:left="6480" w:hanging="360"/>
+      </w:pPr>
+      <w:rPr>
+        <w:rFonts w:ascii="Wingdings" w:hAnsi="Wingdings" w:hint="default"/>
+        <w:sz w:val="20"/>
+      </w:rPr>
+    </w:lvl>
+  </w:abstractNum>
+  <w:abstractNum w:abstractNumId="3" w15:restartNumberingAfterBreak="0">
     <w:nsid w:val="15760F73"/>
     <w:multiLevelType w:val="hybridMultilevel"/>
     <w:tmpl w:val="E8E8C3DC"/>
@@ -8228,7 +11068,7 @@
       </w:pPr>
     </w:lvl>
   </w:abstractNum>
-  <w:abstractNum w:abstractNumId="3" w15:restartNumberingAfterBreak="0">
+  <w:abstractNum w:abstractNumId="4" w15:restartNumberingAfterBreak="0">
     <w:nsid w:val="178200A3"/>
     <w:multiLevelType w:val="hybridMultilevel"/>
     <w:tmpl w:val="16F87DFA"/>
@@ -8317,7 +11157,156 @@
       </w:pPr>
     </w:lvl>
   </w:abstractNum>
-  <w:abstractNum w:abstractNumId="4" w15:restartNumberingAfterBreak="0">
+  <w:abstractNum w:abstractNumId="5" w15:restartNumberingAfterBreak="0">
+    <w:nsid w:val="195A4902"/>
+    <w:multiLevelType w:val="multilevel"/>
+    <w:tmpl w:val="3A6832E2"/>
+    <w:lvl w:ilvl="0">
+      <w:start w:val="1"/>
+      <w:numFmt w:val="bullet"/>
+      <w:lvlText w:val=""/>
+      <w:lvlJc w:val="left"/>
+      <w:pPr>
+        <w:tabs>
+          <w:tab w:val="num" w:pos="720"/>
+        </w:tabs>
+        <w:ind w:left="720" w:hanging="360"/>
+      </w:pPr>
+      <w:rPr>
+        <w:rFonts w:ascii="Symbol" w:hAnsi="Symbol" w:hint="default"/>
+        <w:sz w:val="20"/>
+      </w:rPr>
+    </w:lvl>
+    <w:lvl w:ilvl="1" w:tentative="1">
+      <w:start w:val="1"/>
+      <w:numFmt w:val="bullet"/>
+      <w:lvlText w:val="o"/>
+      <w:lvlJc w:val="left"/>
+      <w:pPr>
+        <w:tabs>
+          <w:tab w:val="num" w:pos="1440"/>
+        </w:tabs>
+        <w:ind w:left="1440" w:hanging="360"/>
+      </w:pPr>
+      <w:rPr>
+        <w:rFonts w:ascii="Courier New" w:hAnsi="Courier New" w:hint="default"/>
+        <w:sz w:val="20"/>
+      </w:rPr>
+    </w:lvl>
+    <w:lvl w:ilvl="2" w:tentative="1">
+      <w:start w:val="1"/>
+      <w:numFmt w:val="bullet"/>
+      <w:lvlText w:val=""/>
+      <w:lvlJc w:val="left"/>
+      <w:pPr>
+        <w:tabs>
+          <w:tab w:val="num" w:pos="2160"/>
+        </w:tabs>
+        <w:ind w:left="2160" w:hanging="360"/>
+      </w:pPr>
+      <w:rPr>
+        <w:rFonts w:ascii="Wingdings" w:hAnsi="Wingdings" w:hint="default"/>
+        <w:sz w:val="20"/>
+      </w:rPr>
+    </w:lvl>
+    <w:lvl w:ilvl="3" w:tentative="1">
+      <w:start w:val="1"/>
+      <w:numFmt w:val="bullet"/>
+      <w:lvlText w:val=""/>
+      <w:lvlJc w:val="left"/>
+      <w:pPr>
+        <w:tabs>
+          <w:tab w:val="num" w:pos="2880"/>
+        </w:tabs>
+        <w:ind w:left="2880" w:hanging="360"/>
+      </w:pPr>
+      <w:rPr>
+        <w:rFonts w:ascii="Wingdings" w:hAnsi="Wingdings" w:hint="default"/>
+        <w:sz w:val="20"/>
+      </w:rPr>
+    </w:lvl>
+    <w:lvl w:ilvl="4" w:tentative="1">
+      <w:start w:val="1"/>
+      <w:numFmt w:val="bullet"/>
+      <w:lvlText w:val=""/>
+      <w:lvlJc w:val="left"/>
+      <w:pPr>
+        <w:tabs>
+          <w:tab w:val="num" w:pos="3600"/>
+        </w:tabs>
+        <w:ind w:left="3600" w:hanging="360"/>
+      </w:pPr>
+      <w:rPr>
+        <w:rFonts w:ascii="Wingdings" w:hAnsi="Wingdings" w:hint="default"/>
+        <w:sz w:val="20"/>
+      </w:rPr>
+    </w:lvl>
+    <w:lvl w:ilvl="5" w:tentative="1">
+      <w:start w:val="1"/>
+      <w:numFmt w:val="bullet"/>
+      <w:lvlText w:val=""/>
+      <w:lvlJc w:val="left"/>
+      <w:pPr>
+        <w:tabs>
+          <w:tab w:val="num" w:pos="4320"/>
+        </w:tabs>
+        <w:ind w:left="4320" w:hanging="360"/>
+      </w:pPr>
+      <w:rPr>
+        <w:rFonts w:ascii="Wingdings" w:hAnsi="Wingdings" w:hint="default"/>
+        <w:sz w:val="20"/>
+      </w:rPr>
+    </w:lvl>
+    <w:lvl w:ilvl="6" w:tentative="1">
+      <w:start w:val="1"/>
+      <w:numFmt w:val="bullet"/>
+      <w:lvlText w:val=""/>
+      <w:lvlJc w:val="left"/>
+      <w:pPr>
+        <w:tabs>
+          <w:tab w:val="num" w:pos="5040"/>
+        </w:tabs>
+        <w:ind w:left="5040" w:hanging="360"/>
+      </w:pPr>
+      <w:rPr>
+        <w:rFonts w:ascii="Wingdings" w:hAnsi="Wingdings" w:hint="default"/>
+        <w:sz w:val="20"/>
+      </w:rPr>
+    </w:lvl>
+    <w:lvl w:ilvl="7" w:tentative="1">
+      <w:start w:val="1"/>
+      <w:numFmt w:val="bullet"/>
+      <w:lvlText w:val=""/>
+      <w:lvlJc w:val="left"/>
+      <w:pPr>
+        <w:tabs>
+          <w:tab w:val="num" w:pos="5760"/>
+        </w:tabs>
+        <w:ind w:left="5760" w:hanging="360"/>
+      </w:pPr>
+      <w:rPr>
+        <w:rFonts w:ascii="Wingdings" w:hAnsi="Wingdings" w:hint="default"/>
+        <w:sz w:val="20"/>
+      </w:rPr>
+    </w:lvl>
+    <w:lvl w:ilvl="8" w:tentative="1">
+      <w:start w:val="1"/>
+      <w:numFmt w:val="bullet"/>
+      <w:lvlText w:val=""/>
+      <w:lvlJc w:val="left"/>
+      <w:pPr>
+        <w:tabs>
+          <w:tab w:val="num" w:pos="6480"/>
+        </w:tabs>
+        <w:ind w:left="6480" w:hanging="360"/>
+      </w:pPr>
+      <w:rPr>
+        <w:rFonts w:ascii="Wingdings" w:hAnsi="Wingdings" w:hint="default"/>
+        <w:sz w:val="20"/>
+      </w:rPr>
+    </w:lvl>
+  </w:abstractNum>
+  <w:abstractNum w:abstractNumId="6" w15:restartNumberingAfterBreak="0">
     <w:nsid w:val="1C52295D"/>
     <w:multiLevelType w:val="multilevel"/>
     <w:tmpl w:val="DB3E7DFA"/>
@@ -8466,7 +11455,7 @@
       </w:rPr>
     </w:lvl>
   </w:abstractNum>
-  <w:abstractNum w:abstractNumId="5" w15:restartNumberingAfterBreak="0">
+  <w:abstractNum w:abstractNumId="7" w15:restartNumberingAfterBreak="0">
     <w:nsid w:val="24C83709"/>
     <w:multiLevelType w:val="hybridMultilevel"/>
     <w:tmpl w:val="96BE67BE"/>
@@ -8555,7 +11544,156 @@
       </w:pPr>
     </w:lvl>
   </w:abstractNum>
-  <w:abstractNum w:abstractNumId="6" w15:restartNumberingAfterBreak="0">
+  <w:abstractNum w:abstractNumId="8" w15:restartNumberingAfterBreak="0">
+    <w:nsid w:val="2BEE7313"/>
+    <w:multiLevelType w:val="multilevel"/>
+    <w:tmpl w:val="D41254E6"/>
+    <w:lvl w:ilvl="0">
+      <w:start w:val="1"/>
+      <w:numFmt w:val="bullet"/>
+      <w:lvlText w:val=""/>
+      <w:lvlJc w:val="left"/>
+      <w:pPr>
+        <w:tabs>
+          <w:tab w:val="num" w:pos="720"/>
+        </w:tabs>
+        <w:ind w:left="720" w:hanging="360"/>
+      </w:pPr>
+      <w:rPr>
+        <w:rFonts w:ascii="Symbol" w:hAnsi="Symbol" w:hint="default"/>
+        <w:sz w:val="20"/>
+      </w:rPr>
+    </w:lvl>
+    <w:lvl w:ilvl="1" w:tentative="1">
+      <w:start w:val="1"/>
+      <w:numFmt w:val="bullet"/>
+      <w:lvlText w:val="o"/>
+      <w:lvlJc w:val="left"/>
+      <w:pPr>
+        <w:tabs>
+          <w:tab w:val="num" w:pos="1440"/>
+        </w:tabs>
+        <w:ind w:left="1440" w:hanging="360"/>
+      </w:pPr>
+      <w:rPr>
+        <w:rFonts w:ascii="Courier New" w:hAnsi="Courier New" w:hint="default"/>
+        <w:sz w:val="20"/>
+      </w:rPr>
+    </w:lvl>
+    <w:lvl w:ilvl="2" w:tentative="1">
+      <w:start w:val="1"/>
+      <w:numFmt w:val="bullet"/>
+      <w:lvlText w:val=""/>
+      <w:lvlJc w:val="left"/>
+      <w:pPr>
+        <w:tabs>
+          <w:tab w:val="num" w:pos="2160"/>
+        </w:tabs>
+        <w:ind w:left="2160" w:hanging="360"/>
+      </w:pPr>
+      <w:rPr>
+        <w:rFonts w:ascii="Wingdings" w:hAnsi="Wingdings" w:hint="default"/>
+        <w:sz w:val="20"/>
+      </w:rPr>
+    </w:lvl>
+    <w:lvl w:ilvl="3" w:tentative="1">
+      <w:start w:val="1"/>
+      <w:numFmt w:val="bullet"/>
+      <w:lvlText w:val=""/>
+      <w:lvlJc w:val="left"/>
+      <w:pPr>
+        <w:tabs>
+          <w:tab w:val="num" w:pos="2880"/>
+        </w:tabs>
+        <w:ind w:left="2880" w:hanging="360"/>
+      </w:pPr>
+      <w:rPr>
+        <w:rFonts w:ascii="Wingdings" w:hAnsi="Wingdings" w:hint="default"/>
+        <w:sz w:val="20"/>
+      </w:rPr>
+    </w:lvl>
+    <w:lvl w:ilvl="4" w:tentative="1">
+      <w:start w:val="1"/>
+      <w:numFmt w:val="bullet"/>
+      <w:lvlText w:val=""/>
+      <w:lvlJc w:val="left"/>
+      <w:pPr>
+        <w:tabs>
+          <w:tab w:val="num" w:pos="3600"/>
+        </w:tabs>
+        <w:ind w:left="3600" w:hanging="360"/>
+      </w:pPr>
+      <w:rPr>
+        <w:rFonts w:ascii="Wingdings" w:hAnsi="Wingdings" w:hint="default"/>
+        <w:sz w:val="20"/>
+      </w:rPr>
+    </w:lvl>
+    <w:lvl w:ilvl="5" w:tentative="1">
+      <w:start w:val="1"/>
+      <w:numFmt w:val="bullet"/>
+      <w:lvlText w:val=""/>
+      <w:lvlJc w:val="left"/>
+      <w:pPr>
+        <w:tabs>
+          <w:tab w:val="num" w:pos="4320"/>
+        </w:tabs>
+        <w:ind w:left="4320" w:hanging="360"/>
+      </w:pPr>
+      <w:rPr>
+        <w:rFonts w:ascii="Wingdings" w:hAnsi="Wingdings" w:hint="default"/>
+        <w:sz w:val="20"/>
+      </w:rPr>
+    </w:lvl>
+    <w:lvl w:ilvl="6" w:tentative="1">
+      <w:start w:val="1"/>
+      <w:numFmt w:val="bullet"/>
+      <w:lvlText w:val=""/>
+      <w:lvlJc w:val="left"/>
+      <w:pPr>
+        <w:tabs>
+          <w:tab w:val="num" w:pos="5040"/>
+        </w:tabs>
+        <w:ind w:left="5040" w:hanging="360"/>
+      </w:pPr>
+      <w:rPr>
+        <w:rFonts w:ascii="Wingdings" w:hAnsi="Wingdings" w:hint="default"/>
+        <w:sz w:val="20"/>
+      </w:rPr>
+    </w:lvl>
+    <w:lvl w:ilvl="7" w:tentative="1">
+      <w:start w:val="1"/>
+      <w:numFmt w:val="bullet"/>
+      <w:lvlText w:val=""/>
+      <w:lvlJc w:val="left"/>
+      <w:pPr>
+        <w:tabs>
+          <w:tab w:val="num" w:pos="5760"/>
+        </w:tabs>
+        <w:ind w:left="5760" w:hanging="360"/>
+      </w:pPr>
+      <w:rPr>
+        <w:rFonts w:ascii="Wingdings" w:hAnsi="Wingdings" w:hint="default"/>
+        <w:sz w:val="20"/>
+      </w:rPr>
+    </w:lvl>
+    <w:lvl w:ilvl="8" w:tentative="1">
+      <w:start w:val="1"/>
+      <w:numFmt w:val="bullet"/>
+      <w:lvlText w:val=""/>
+      <w:lvlJc w:val="left"/>
+      <w:pPr>
+        <w:tabs>
+          <w:tab w:val="num" w:pos="6480"/>
+        </w:tabs>
+        <w:ind w:left="6480" w:hanging="360"/>
+      </w:pPr>
+      <w:rPr>
+        <w:rFonts w:ascii="Wingdings" w:hAnsi="Wingdings" w:hint="default"/>
+        <w:sz w:val="20"/>
+      </w:rPr>
+    </w:lvl>
+  </w:abstractNum>
+  <w:abstractNum w:abstractNumId="9" w15:restartNumberingAfterBreak="0">
     <w:nsid w:val="2F7F59DB"/>
     <w:multiLevelType w:val="hybridMultilevel"/>
     <w:tmpl w:val="DCB244A8"/>
@@ -8668,7 +11806,7 @@
       </w:rPr>
     </w:lvl>
   </w:abstractNum>
-  <w:abstractNum w:abstractNumId="7" w15:restartNumberingAfterBreak="0">
+  <w:abstractNum w:abstractNumId="10" w15:restartNumberingAfterBreak="0">
     <w:nsid w:val="37C25D16"/>
     <w:multiLevelType w:val="multilevel"/>
     <w:tmpl w:val="A1EC5CC4"/>
@@ -8817,7 +11955,156 @@
       </w:rPr>
     </w:lvl>
   </w:abstractNum>
-  <w:abstractNum w:abstractNumId="8" w15:restartNumberingAfterBreak="0">
+  <w:abstractNum w:abstractNumId="11" w15:restartNumberingAfterBreak="0">
+    <w:nsid w:val="39F5239B"/>
+    <w:multiLevelType w:val="multilevel"/>
+    <w:tmpl w:val="43B03790"/>
+    <w:lvl w:ilvl="0">
+      <w:start w:val="1"/>
+      <w:numFmt w:val="bullet"/>
+      <w:lvlText w:val=""/>
+      <w:lvlJc w:val="left"/>
+      <w:pPr>
+        <w:tabs>
+          <w:tab w:val="num" w:pos="720"/>
+        </w:tabs>
+        <w:ind w:left="720" w:hanging="360"/>
+      </w:pPr>
+      <w:rPr>
+        <w:rFonts w:ascii="Symbol" w:hAnsi="Symbol" w:hint="default"/>
+        <w:sz w:val="20"/>
+      </w:rPr>
+    </w:lvl>
+    <w:lvl w:ilvl="1" w:tentative="1">
+      <w:start w:val="1"/>
+      <w:numFmt w:val="bullet"/>
+      <w:lvlText w:val="o"/>
+      <w:lvlJc w:val="left"/>
+      <w:pPr>
+        <w:tabs>
+          <w:tab w:val="num" w:pos="1440"/>
+        </w:tabs>
+        <w:ind w:left="1440" w:hanging="360"/>
+      </w:pPr>
+      <w:rPr>
+        <w:rFonts w:ascii="Courier New" w:hAnsi="Courier New" w:hint="default"/>
+        <w:sz w:val="20"/>
+      </w:rPr>
+    </w:lvl>
+    <w:lvl w:ilvl="2" w:tentative="1">
+      <w:start w:val="1"/>
+      <w:numFmt w:val="bullet"/>
+      <w:lvlText w:val=""/>
+      <w:lvlJc w:val="left"/>
+      <w:pPr>
+        <w:tabs>
+          <w:tab w:val="num" w:pos="2160"/>
+        </w:tabs>
+        <w:ind w:left="2160" w:hanging="360"/>
+      </w:pPr>
+      <w:rPr>
+        <w:rFonts w:ascii="Wingdings" w:hAnsi="Wingdings" w:hint="default"/>
+        <w:sz w:val="20"/>
+      </w:rPr>
+    </w:lvl>
+    <w:lvl w:ilvl="3" w:tentative="1">
+      <w:start w:val="1"/>
+      <w:numFmt w:val="bullet"/>
+      <w:lvlText w:val=""/>
+      <w:lvlJc w:val="left"/>
+      <w:pPr>
+        <w:tabs>
+          <w:tab w:val="num" w:pos="2880"/>
+        </w:tabs>
+        <w:ind w:left="2880" w:hanging="360"/>
+      </w:pPr>
+      <w:rPr>
+        <w:rFonts w:ascii="Wingdings" w:hAnsi="Wingdings" w:hint="default"/>
+        <w:sz w:val="20"/>
+      </w:rPr>
+    </w:lvl>
+    <w:lvl w:ilvl="4" w:tentative="1">
+      <w:start w:val="1"/>
+      <w:numFmt w:val="bullet"/>
+      <w:lvlText w:val=""/>
+      <w:lvlJc w:val="left"/>
+      <w:pPr>
+        <w:tabs>
+          <w:tab w:val="num" w:pos="3600"/>
+        </w:tabs>
+        <w:ind w:left="3600" w:hanging="360"/>
+      </w:pPr>
+      <w:rPr>
+        <w:rFonts w:ascii="Wingdings" w:hAnsi="Wingdings" w:hint="default"/>
+        <w:sz w:val="20"/>
+      </w:rPr>
+    </w:lvl>
+    <w:lvl w:ilvl="5" w:tentative="1">
+      <w:start w:val="1"/>
+      <w:numFmt w:val="bullet"/>
+      <w:lvlText w:val=""/>
+      <w:lvlJc w:val="left"/>
+      <w:pPr>
+        <w:tabs>
+          <w:tab w:val="num" w:pos="4320"/>
+        </w:tabs>
+        <w:ind w:left="4320" w:hanging="360"/>
+      </w:pPr>
+      <w:rPr>
+        <w:rFonts w:ascii="Wingdings" w:hAnsi="Wingdings" w:hint="default"/>
+        <w:sz w:val="20"/>
+      </w:rPr>
+    </w:lvl>
+    <w:lvl w:ilvl="6" w:tentative="1">
+      <w:start w:val="1"/>
+      <w:numFmt w:val="bullet"/>
+      <w:lvlText w:val=""/>
+      <w:lvlJc w:val="left"/>
+      <w:pPr>
+        <w:tabs>
+          <w:tab w:val="num" w:pos="5040"/>
+        </w:tabs>
+        <w:ind w:left="5040" w:hanging="360"/>
+      </w:pPr>
+      <w:rPr>
+        <w:rFonts w:ascii="Wingdings" w:hAnsi="Wingdings" w:hint="default"/>
+        <w:sz w:val="20"/>
+      </w:rPr>
+    </w:lvl>
+    <w:lvl w:ilvl="7" w:tentative="1">
+      <w:start w:val="1"/>
+      <w:numFmt w:val="bullet"/>
+      <w:lvlText w:val=""/>
+      <w:lvlJc w:val="left"/>
+      <w:pPr>
+        <w:tabs>
+          <w:tab w:val="num" w:pos="5760"/>
+        </w:tabs>
+        <w:ind w:left="5760" w:hanging="360"/>
+      </w:pPr>
+      <w:rPr>
+        <w:rFonts w:ascii="Wingdings" w:hAnsi="Wingdings" w:hint="default"/>
+        <w:sz w:val="20"/>
+      </w:rPr>
+    </w:lvl>
+    <w:lvl w:ilvl="8" w:tentative="1">
+      <w:start w:val="1"/>
+      <w:numFmt w:val="bullet"/>
+      <w:lvlText w:val=""/>
+      <w:lvlJc w:val="left"/>
+      <w:pPr>
+        <w:tabs>
+          <w:tab w:val="num" w:pos="6480"/>
+        </w:tabs>
+        <w:ind w:left="6480" w:hanging="360"/>
+      </w:pPr>
+      <w:rPr>
+        <w:rFonts w:ascii="Wingdings" w:hAnsi="Wingdings" w:hint="default"/>
+        <w:sz w:val="20"/>
+      </w:rPr>
+    </w:lvl>
+  </w:abstractNum>
+  <w:abstractNum w:abstractNumId="12" w15:restartNumberingAfterBreak="0">
     <w:nsid w:val="3B254A61"/>
     <w:multiLevelType w:val="hybridMultilevel"/>
     <w:tmpl w:val="2EC462CC"/>
@@ -8906,7 +12193,156 @@
       </w:pPr>
     </w:lvl>
   </w:abstractNum>
-  <w:abstractNum w:abstractNumId="9" w15:restartNumberingAfterBreak="0">
+  <w:abstractNum w:abstractNumId="13" w15:restartNumberingAfterBreak="0">
+    <w:nsid w:val="3D4F3D22"/>
+    <w:multiLevelType w:val="multilevel"/>
+    <w:tmpl w:val="FFCA8C32"/>
+    <w:lvl w:ilvl="0">
+      <w:start w:val="1"/>
+      <w:numFmt w:val="bullet"/>
+      <w:lvlText w:val=""/>
+      <w:lvlJc w:val="left"/>
+      <w:pPr>
+        <w:tabs>
+          <w:tab w:val="num" w:pos="720"/>
+        </w:tabs>
+        <w:ind w:left="720" w:hanging="360"/>
+      </w:pPr>
+      <w:rPr>
+        <w:rFonts w:ascii="Symbol" w:hAnsi="Symbol" w:hint="default"/>
+        <w:sz w:val="20"/>
+      </w:rPr>
+    </w:lvl>
+    <w:lvl w:ilvl="1" w:tentative="1">
+      <w:start w:val="1"/>
+      <w:numFmt w:val="bullet"/>
+      <w:lvlText w:val="o"/>
+      <w:lvlJc w:val="left"/>
+      <w:pPr>
+        <w:tabs>
+          <w:tab w:val="num" w:pos="1440"/>
+        </w:tabs>
+        <w:ind w:left="1440" w:hanging="360"/>
+      </w:pPr>
+      <w:rPr>
+        <w:rFonts w:ascii="Courier New" w:hAnsi="Courier New" w:hint="default"/>
+        <w:sz w:val="20"/>
+      </w:rPr>
+    </w:lvl>
+    <w:lvl w:ilvl="2" w:tentative="1">
+      <w:start w:val="1"/>
+      <w:numFmt w:val="bullet"/>
+      <w:lvlText w:val=""/>
+      <w:lvlJc w:val="left"/>
+      <w:pPr>
+        <w:tabs>
+          <w:tab w:val="num" w:pos="2160"/>
+        </w:tabs>
+        <w:ind w:left="2160" w:hanging="360"/>
+      </w:pPr>
+      <w:rPr>
+        <w:rFonts w:ascii="Wingdings" w:hAnsi="Wingdings" w:hint="default"/>
+        <w:sz w:val="20"/>
+      </w:rPr>
+    </w:lvl>
+    <w:lvl w:ilvl="3" w:tentative="1">
+      <w:start w:val="1"/>
+      <w:numFmt w:val="bullet"/>
+      <w:lvlText w:val=""/>
+      <w:lvlJc w:val="left"/>
+      <w:pPr>
+        <w:tabs>
+          <w:tab w:val="num" w:pos="2880"/>
+        </w:tabs>
+        <w:ind w:left="2880" w:hanging="360"/>
+      </w:pPr>
+      <w:rPr>
+        <w:rFonts w:ascii="Wingdings" w:hAnsi="Wingdings" w:hint="default"/>
+        <w:sz w:val="20"/>
+      </w:rPr>
+    </w:lvl>
+    <w:lvl w:ilvl="4" w:tentative="1">
+      <w:start w:val="1"/>
+      <w:numFmt w:val="bullet"/>
+      <w:lvlText w:val=""/>
+      <w:lvlJc w:val="left"/>
+      <w:pPr>
+        <w:tabs>
+          <w:tab w:val="num" w:pos="3600"/>
+        </w:tabs>
+        <w:ind w:left="3600" w:hanging="360"/>
+      </w:pPr>
+      <w:rPr>
+        <w:rFonts w:ascii="Wingdings" w:hAnsi="Wingdings" w:hint="default"/>
+        <w:sz w:val="20"/>
+      </w:rPr>
+    </w:lvl>
+    <w:lvl w:ilvl="5" w:tentative="1">
+      <w:start w:val="1"/>
+      <w:numFmt w:val="bullet"/>
+      <w:lvlText w:val=""/>
+      <w:lvlJc w:val="left"/>
+      <w:pPr>
+        <w:tabs>
+          <w:tab w:val="num" w:pos="4320"/>
+        </w:tabs>
+        <w:ind w:left="4320" w:hanging="360"/>
+      </w:pPr>
+      <w:rPr>
+        <w:rFonts w:ascii="Wingdings" w:hAnsi="Wingdings" w:hint="default"/>
+        <w:sz w:val="20"/>
+      </w:rPr>
+    </w:lvl>
+    <w:lvl w:ilvl="6" w:tentative="1">
+      <w:start w:val="1"/>
+      <w:numFmt w:val="bullet"/>
+      <w:lvlText w:val=""/>
+      <w:lvlJc w:val="left"/>
+      <w:pPr>
+        <w:tabs>
+          <w:tab w:val="num" w:pos="5040"/>
+        </w:tabs>
+        <w:ind w:left="5040" w:hanging="360"/>
+      </w:pPr>
+      <w:rPr>
+        <w:rFonts w:ascii="Wingdings" w:hAnsi="Wingdings" w:hint="default"/>
+        <w:sz w:val="20"/>
+      </w:rPr>
+    </w:lvl>
+    <w:lvl w:ilvl="7" w:tentative="1">
+      <w:start w:val="1"/>
+      <w:numFmt w:val="bullet"/>
+      <w:lvlText w:val=""/>
+      <w:lvlJc w:val="left"/>
+      <w:pPr>
+        <w:tabs>
+          <w:tab w:val="num" w:pos="5760"/>
+        </w:tabs>
+        <w:ind w:left="5760" w:hanging="360"/>
+      </w:pPr>
+      <w:rPr>
+        <w:rFonts w:ascii="Wingdings" w:hAnsi="Wingdings" w:hint="default"/>
+        <w:sz w:val="20"/>
+      </w:rPr>
+    </w:lvl>
+    <w:lvl w:ilvl="8" w:tentative="1">
+      <w:start w:val="1"/>
+      <w:numFmt w:val="bullet"/>
+      <w:lvlText w:val=""/>
+      <w:lvlJc w:val="left"/>
+      <w:pPr>
+        <w:tabs>
+          <w:tab w:val="num" w:pos="6480"/>
+        </w:tabs>
+        <w:ind w:left="6480" w:hanging="360"/>
+      </w:pPr>
+      <w:rPr>
+        <w:rFonts w:ascii="Wingdings" w:hAnsi="Wingdings" w:hint="default"/>
+        <w:sz w:val="20"/>
+      </w:rPr>
+    </w:lvl>
+  </w:abstractNum>
+  <w:abstractNum w:abstractNumId="14" w15:restartNumberingAfterBreak="0">
     <w:nsid w:val="40540932"/>
     <w:multiLevelType w:val="multilevel"/>
     <w:tmpl w:val="056A13D4"/>
@@ -9055,7 +12491,7 @@
       </w:rPr>
     </w:lvl>
   </w:abstractNum>
-  <w:abstractNum w:abstractNumId="10" w15:restartNumberingAfterBreak="0">
+  <w:abstractNum w:abstractNumId="15" w15:restartNumberingAfterBreak="0">
     <w:nsid w:val="41F803B4"/>
     <w:multiLevelType w:val="multilevel"/>
     <w:tmpl w:val="80607B10"/>
@@ -9204,7 +12640,7 @@
       </w:rPr>
     </w:lvl>
   </w:abstractNum>
-  <w:abstractNum w:abstractNumId="11" w15:restartNumberingAfterBreak="0">
+  <w:abstractNum w:abstractNumId="16" w15:restartNumberingAfterBreak="0">
     <w:nsid w:val="48DF4F69"/>
     <w:multiLevelType w:val="hybridMultilevel"/>
     <w:tmpl w:val="87648678"/>
@@ -9293,7 +12729,7 @@
       </w:pPr>
     </w:lvl>
   </w:abstractNum>
-  <w:abstractNum w:abstractNumId="12" w15:restartNumberingAfterBreak="0">
+  <w:abstractNum w:abstractNumId="17" w15:restartNumberingAfterBreak="0">
     <w:nsid w:val="4C1340BC"/>
     <w:multiLevelType w:val="multilevel"/>
     <w:tmpl w:val="4BC2E836"/>
@@ -9442,7 +12878,7 @@
       </w:rPr>
     </w:lvl>
   </w:abstractNum>
-  <w:abstractNum w:abstractNumId="13" w15:restartNumberingAfterBreak="0">
+  <w:abstractNum w:abstractNumId="18" w15:restartNumberingAfterBreak="0">
     <w:nsid w:val="4D712944"/>
     <w:multiLevelType w:val="multilevel"/>
     <w:tmpl w:val="DB3E7DFA"/>
@@ -9591,7 +13027,7 @@
       </w:rPr>
     </w:lvl>
   </w:abstractNum>
-  <w:abstractNum w:abstractNumId="14" w15:restartNumberingAfterBreak="0">
+  <w:abstractNum w:abstractNumId="19" w15:restartNumberingAfterBreak="0">
     <w:nsid w:val="51992E0A"/>
     <w:multiLevelType w:val="multilevel"/>
     <w:tmpl w:val="DB3E7DFA"/>
@@ -9740,7 +13176,7 @@
       </w:rPr>
     </w:lvl>
   </w:abstractNum>
-  <w:abstractNum w:abstractNumId="15" w15:restartNumberingAfterBreak="0">
+  <w:abstractNum w:abstractNumId="20" w15:restartNumberingAfterBreak="0">
     <w:nsid w:val="53593248"/>
     <w:multiLevelType w:val="hybridMultilevel"/>
     <w:tmpl w:val="EB886BFE"/>
@@ -9829,7 +13265,7 @@
       </w:pPr>
     </w:lvl>
   </w:abstractNum>
-  <w:abstractNum w:abstractNumId="16" w15:restartNumberingAfterBreak="0">
+  <w:abstractNum w:abstractNumId="21" w15:restartNumberingAfterBreak="0">
     <w:nsid w:val="574366C9"/>
     <w:multiLevelType w:val="hybridMultilevel"/>
     <w:tmpl w:val="C9F2E0CC"/>
@@ -9919,7 +13355,7 @@
       </w:pPr>
     </w:lvl>
   </w:abstractNum>
-  <w:abstractNum w:abstractNumId="17" w15:restartNumberingAfterBreak="0">
+  <w:abstractNum w:abstractNumId="22" w15:restartNumberingAfterBreak="0">
     <w:nsid w:val="57603A40"/>
     <w:multiLevelType w:val="hybridMultilevel"/>
     <w:tmpl w:val="699ACA56"/>
@@ -10008,7 +13444,7 @@
       </w:pPr>
     </w:lvl>
   </w:abstractNum>
-  <w:abstractNum w:abstractNumId="18" w15:restartNumberingAfterBreak="0">
+  <w:abstractNum w:abstractNumId="23" w15:restartNumberingAfterBreak="0">
     <w:nsid w:val="582144D2"/>
     <w:multiLevelType w:val="multilevel"/>
     <w:tmpl w:val="C778D596"/>
@@ -10157,7 +13593,7 @@
       </w:rPr>
     </w:lvl>
   </w:abstractNum>
-  <w:abstractNum w:abstractNumId="19" w15:restartNumberingAfterBreak="0">
+  <w:abstractNum w:abstractNumId="24" w15:restartNumberingAfterBreak="0">
     <w:nsid w:val="5A7B749E"/>
     <w:multiLevelType w:val="multilevel"/>
     <w:tmpl w:val="2FB8260C"/>
@@ -10278,7 +13714,156 @@
       </w:pPr>
     </w:lvl>
   </w:abstractNum>
-  <w:abstractNum w:abstractNumId="20" w15:restartNumberingAfterBreak="0">
+  <w:abstractNum w:abstractNumId="25" w15:restartNumberingAfterBreak="0">
+    <w:nsid w:val="5B050635"/>
+    <w:multiLevelType w:val="multilevel"/>
+    <w:tmpl w:val="82022D3E"/>
+    <w:lvl w:ilvl="0">
+      <w:start w:val="1"/>
+      <w:numFmt w:val="bullet"/>
+      <w:lvlText w:val=""/>
+      <w:lvlJc w:val="left"/>
+      <w:pPr>
+        <w:tabs>
+          <w:tab w:val="num" w:pos="720"/>
+        </w:tabs>
+        <w:ind w:left="720" w:hanging="360"/>
+      </w:pPr>
+      <w:rPr>
+        <w:rFonts w:ascii="Symbol" w:hAnsi="Symbol" w:hint="default"/>
+        <w:sz w:val="20"/>
+      </w:rPr>
+    </w:lvl>
+    <w:lvl w:ilvl="1" w:tentative="1">
+      <w:start w:val="1"/>
+      <w:numFmt w:val="bullet"/>
+      <w:lvlText w:val="o"/>
+      <w:lvlJc w:val="left"/>
+      <w:pPr>
+        <w:tabs>
+          <w:tab w:val="num" w:pos="1440"/>
+        </w:tabs>
+        <w:ind w:left="1440" w:hanging="360"/>
+      </w:pPr>
+      <w:rPr>
+        <w:rFonts w:ascii="Courier New" w:hAnsi="Courier New" w:hint="default"/>
+        <w:sz w:val="20"/>
+      </w:rPr>
+    </w:lvl>
+    <w:lvl w:ilvl="2" w:tentative="1">
+      <w:start w:val="1"/>
+      <w:numFmt w:val="bullet"/>
+      <w:lvlText w:val=""/>
+      <w:lvlJc w:val="left"/>
+      <w:pPr>
+        <w:tabs>
+          <w:tab w:val="num" w:pos="2160"/>
+        </w:tabs>
+        <w:ind w:left="2160" w:hanging="360"/>
+      </w:pPr>
+      <w:rPr>
+        <w:rFonts w:ascii="Wingdings" w:hAnsi="Wingdings" w:hint="default"/>
+        <w:sz w:val="20"/>
+      </w:rPr>
+    </w:lvl>
+    <w:lvl w:ilvl="3" w:tentative="1">
+      <w:start w:val="1"/>
+      <w:numFmt w:val="bullet"/>
+      <w:lvlText w:val=""/>
+      <w:lvlJc w:val="left"/>
+      <w:pPr>
+        <w:tabs>
+          <w:tab w:val="num" w:pos="2880"/>
+        </w:tabs>
+        <w:ind w:left="2880" w:hanging="360"/>
+      </w:pPr>
+      <w:rPr>
+        <w:rFonts w:ascii="Wingdings" w:hAnsi="Wingdings" w:hint="default"/>
+        <w:sz w:val="20"/>
+      </w:rPr>
+    </w:lvl>
+    <w:lvl w:ilvl="4" w:tentative="1">
+      <w:start w:val="1"/>
+      <w:numFmt w:val="bullet"/>
+      <w:lvlText w:val=""/>
+      <w:lvlJc w:val="left"/>
+      <w:pPr>
+        <w:tabs>
+          <w:tab w:val="num" w:pos="3600"/>
+        </w:tabs>
+        <w:ind w:left="3600" w:hanging="360"/>
+      </w:pPr>
+      <w:rPr>
+        <w:rFonts w:ascii="Wingdings" w:hAnsi="Wingdings" w:hint="default"/>
+        <w:sz w:val="20"/>
+      </w:rPr>
+    </w:lvl>
+    <w:lvl w:ilvl="5" w:tentative="1">
+      <w:start w:val="1"/>
+      <w:numFmt w:val="bullet"/>
+      <w:lvlText w:val=""/>
+      <w:lvlJc w:val="left"/>
+      <w:pPr>
+        <w:tabs>
+          <w:tab w:val="num" w:pos="4320"/>
+        </w:tabs>
+        <w:ind w:left="4320" w:hanging="360"/>
+      </w:pPr>
+      <w:rPr>
+        <w:rFonts w:ascii="Wingdings" w:hAnsi="Wingdings" w:hint="default"/>
+        <w:sz w:val="20"/>
+      </w:rPr>
+    </w:lvl>
+    <w:lvl w:ilvl="6" w:tentative="1">
+      <w:start w:val="1"/>
+      <w:numFmt w:val="bullet"/>
+      <w:lvlText w:val=""/>
+      <w:lvlJc w:val="left"/>
+      <w:pPr>
+        <w:tabs>
+          <w:tab w:val="num" w:pos="5040"/>
+        </w:tabs>
+        <w:ind w:left="5040" w:hanging="360"/>
+      </w:pPr>
+      <w:rPr>
+        <w:rFonts w:ascii="Wingdings" w:hAnsi="Wingdings" w:hint="default"/>
+        <w:sz w:val="20"/>
+      </w:rPr>
+    </w:lvl>
+    <w:lvl w:ilvl="7" w:tentative="1">
+      <w:start w:val="1"/>
+      <w:numFmt w:val="bullet"/>
+      <w:lvlText w:val=""/>
+      <w:lvlJc w:val="left"/>
+      <w:pPr>
+        <w:tabs>
+          <w:tab w:val="num" w:pos="5760"/>
+        </w:tabs>
+        <w:ind w:left="5760" w:hanging="360"/>
+      </w:pPr>
+      <w:rPr>
+        <w:rFonts w:ascii="Wingdings" w:hAnsi="Wingdings" w:hint="default"/>
+        <w:sz w:val="20"/>
+      </w:rPr>
+    </w:lvl>
+    <w:lvl w:ilvl="8" w:tentative="1">
+      <w:start w:val="1"/>
+      <w:numFmt w:val="bullet"/>
+      <w:lvlText w:val=""/>
+      <w:lvlJc w:val="left"/>
+      <w:pPr>
+        <w:tabs>
+          <w:tab w:val="num" w:pos="6480"/>
+        </w:tabs>
+        <w:ind w:left="6480" w:hanging="360"/>
+      </w:pPr>
+      <w:rPr>
+        <w:rFonts w:ascii="Wingdings" w:hAnsi="Wingdings" w:hint="default"/>
+        <w:sz w:val="20"/>
+      </w:rPr>
+    </w:lvl>
+  </w:abstractNum>
+  <w:abstractNum w:abstractNumId="26" w15:restartNumberingAfterBreak="0">
     <w:nsid w:val="61473D77"/>
     <w:multiLevelType w:val="hybridMultilevel"/>
     <w:tmpl w:val="5BCE5A6A"/>
@@ -10367,7 +13952,305 @@
       </w:pPr>
     </w:lvl>
   </w:abstractNum>
-  <w:abstractNum w:abstractNumId="21" w15:restartNumberingAfterBreak="0">
+  <w:abstractNum w:abstractNumId="27" w15:restartNumberingAfterBreak="0">
+    <w:nsid w:val="6A8C3F8E"/>
+    <w:multiLevelType w:val="multilevel"/>
+    <w:tmpl w:val="F968BE38"/>
+    <w:lvl w:ilvl="0">
+      <w:start w:val="1"/>
+      <w:numFmt w:val="bullet"/>
+      <w:lvlText w:val=""/>
+      <w:lvlJc w:val="left"/>
+      <w:pPr>
+        <w:tabs>
+          <w:tab w:val="num" w:pos="720"/>
+        </w:tabs>
+        <w:ind w:left="720" w:hanging="360"/>
+      </w:pPr>
+      <w:rPr>
+        <w:rFonts w:ascii="Symbol" w:hAnsi="Symbol" w:hint="default"/>
+        <w:sz w:val="20"/>
+      </w:rPr>
+    </w:lvl>
+    <w:lvl w:ilvl="1" w:tentative="1">
+      <w:start w:val="1"/>
+      <w:numFmt w:val="bullet"/>
+      <w:lvlText w:val="o"/>
+      <w:lvlJc w:val="left"/>
+      <w:pPr>
+        <w:tabs>
+          <w:tab w:val="num" w:pos="1440"/>
+        </w:tabs>
+        <w:ind w:left="1440" w:hanging="360"/>
+      </w:pPr>
+      <w:rPr>
+        <w:rFonts w:ascii="Courier New" w:hAnsi="Courier New" w:hint="default"/>
+        <w:sz w:val="20"/>
+      </w:rPr>
+    </w:lvl>
+    <w:lvl w:ilvl="2" w:tentative="1">
+      <w:start w:val="1"/>
+      <w:numFmt w:val="bullet"/>
+      <w:lvlText w:val=""/>
+      <w:lvlJc w:val="left"/>
+      <w:pPr>
+        <w:tabs>
+          <w:tab w:val="num" w:pos="2160"/>
+        </w:tabs>
+        <w:ind w:left="2160" w:hanging="360"/>
+      </w:pPr>
+      <w:rPr>
+        <w:rFonts w:ascii="Wingdings" w:hAnsi="Wingdings" w:hint="default"/>
+        <w:sz w:val="20"/>
+      </w:rPr>
+    </w:lvl>
+    <w:lvl w:ilvl="3" w:tentative="1">
+      <w:start w:val="1"/>
+      <w:numFmt w:val="bullet"/>
+      <w:lvlText w:val=""/>
+      <w:lvlJc w:val="left"/>
+      <w:pPr>
+        <w:tabs>
+          <w:tab w:val="num" w:pos="2880"/>
+        </w:tabs>
+        <w:ind w:left="2880" w:hanging="360"/>
+      </w:pPr>
+      <w:rPr>
+        <w:rFonts w:ascii="Wingdings" w:hAnsi="Wingdings" w:hint="default"/>
+        <w:sz w:val="20"/>
+      </w:rPr>
+    </w:lvl>
+    <w:lvl w:ilvl="4" w:tentative="1">
+      <w:start w:val="1"/>
+      <w:numFmt w:val="bullet"/>
+      <w:lvlText w:val=""/>
+      <w:lvlJc w:val="left"/>
+      <w:pPr>
+        <w:tabs>
+          <w:tab w:val="num" w:pos="3600"/>
+        </w:tabs>
+        <w:ind w:left="3600" w:hanging="360"/>
+      </w:pPr>
+      <w:rPr>
+        <w:rFonts w:ascii="Wingdings" w:hAnsi="Wingdings" w:hint="default"/>
+        <w:sz w:val="20"/>
+      </w:rPr>
+    </w:lvl>
+    <w:lvl w:ilvl="5" w:tentative="1">
+      <w:start w:val="1"/>
+      <w:numFmt w:val="bullet"/>
+      <w:lvlText w:val=""/>
+      <w:lvlJc w:val="left"/>
+      <w:pPr>
+        <w:tabs>
+          <w:tab w:val="num" w:pos="4320"/>
+        </w:tabs>
+        <w:ind w:left="4320" w:hanging="360"/>
+      </w:pPr>
+      <w:rPr>
+        <w:rFonts w:ascii="Wingdings" w:hAnsi="Wingdings" w:hint="default"/>
+        <w:sz w:val="20"/>
+      </w:rPr>
+    </w:lvl>
+    <w:lvl w:ilvl="6" w:tentative="1">
+      <w:start w:val="1"/>
+      <w:numFmt w:val="bullet"/>
+      <w:lvlText w:val=""/>
+      <w:lvlJc w:val="left"/>
+      <w:pPr>
+        <w:tabs>
+          <w:tab w:val="num" w:pos="5040"/>
+        </w:tabs>
+        <w:ind w:left="5040" w:hanging="360"/>
+      </w:pPr>
+      <w:rPr>
+        <w:rFonts w:ascii="Wingdings" w:hAnsi="Wingdings" w:hint="default"/>
+        <w:sz w:val="20"/>
+      </w:rPr>
+    </w:lvl>
+    <w:lvl w:ilvl="7" w:tentative="1">
+      <w:start w:val="1"/>
+      <w:numFmt w:val="bullet"/>
+      <w:lvlText w:val=""/>
+      <w:lvlJc w:val="left"/>
+      <w:pPr>
+        <w:tabs>
+          <w:tab w:val="num" w:pos="5760"/>
+        </w:tabs>
+        <w:ind w:left="5760" w:hanging="360"/>
+      </w:pPr>
+      <w:rPr>
+        <w:rFonts w:ascii="Wingdings" w:hAnsi="Wingdings" w:hint="default"/>
+        <w:sz w:val="20"/>
+      </w:rPr>
+    </w:lvl>
+    <w:lvl w:ilvl="8" w:tentative="1">
+      <w:start w:val="1"/>
+      <w:numFmt w:val="bullet"/>
+      <w:lvlText w:val=""/>
+      <w:lvlJc w:val="left"/>
+      <w:pPr>
+        <w:tabs>
+          <w:tab w:val="num" w:pos="6480"/>
+        </w:tabs>
+        <w:ind w:left="6480" w:hanging="360"/>
+      </w:pPr>
+      <w:rPr>
+        <w:rFonts w:ascii="Wingdings" w:hAnsi="Wingdings" w:hint="default"/>
+        <w:sz w:val="20"/>
+      </w:rPr>
+    </w:lvl>
+  </w:abstractNum>
+  <w:abstractNum w:abstractNumId="28" w15:restartNumberingAfterBreak="0">
+    <w:nsid w:val="6C000180"/>
+    <w:multiLevelType w:val="multilevel"/>
+    <w:tmpl w:val="87E62402"/>
+    <w:lvl w:ilvl="0">
+      <w:start w:val="1"/>
+      <w:numFmt w:val="bullet"/>
+      <w:lvlText w:val=""/>
+      <w:lvlJc w:val="left"/>
+      <w:pPr>
+        <w:tabs>
+          <w:tab w:val="num" w:pos="720"/>
+        </w:tabs>
+        <w:ind w:left="720" w:hanging="360"/>
+      </w:pPr>
+      <w:rPr>
+        <w:rFonts w:ascii="Symbol" w:hAnsi="Symbol" w:hint="default"/>
+        <w:sz w:val="20"/>
+      </w:rPr>
+    </w:lvl>
+    <w:lvl w:ilvl="1" w:tentative="1">
+      <w:start w:val="1"/>
+      <w:numFmt w:val="bullet"/>
+      <w:lvlText w:val="o"/>
+      <w:lvlJc w:val="left"/>
+      <w:pPr>
+        <w:tabs>
+          <w:tab w:val="num" w:pos="1440"/>
+        </w:tabs>
+        <w:ind w:left="1440" w:hanging="360"/>
+      </w:pPr>
+      <w:rPr>
+        <w:rFonts w:ascii="Courier New" w:hAnsi="Courier New" w:hint="default"/>
+        <w:sz w:val="20"/>
+      </w:rPr>
+    </w:lvl>
+    <w:lvl w:ilvl="2" w:tentative="1">
+      <w:start w:val="1"/>
+      <w:numFmt w:val="bullet"/>
+      <w:lvlText w:val=""/>
+      <w:lvlJc w:val="left"/>
+      <w:pPr>
+        <w:tabs>
+          <w:tab w:val="num" w:pos="2160"/>
+        </w:tabs>
+        <w:ind w:left="2160" w:hanging="360"/>
+      </w:pPr>
+      <w:rPr>
+        <w:rFonts w:ascii="Wingdings" w:hAnsi="Wingdings" w:hint="default"/>
+        <w:sz w:val="20"/>
+      </w:rPr>
+    </w:lvl>
+    <w:lvl w:ilvl="3" w:tentative="1">
+      <w:start w:val="1"/>
+      <w:numFmt w:val="bullet"/>
+      <w:lvlText w:val=""/>
+      <w:lvlJc w:val="left"/>
+      <w:pPr>
+        <w:tabs>
+          <w:tab w:val="num" w:pos="2880"/>
+        </w:tabs>
+        <w:ind w:left="2880" w:hanging="360"/>
+      </w:pPr>
+      <w:rPr>
+        <w:rFonts w:ascii="Wingdings" w:hAnsi="Wingdings" w:hint="default"/>
+        <w:sz w:val="20"/>
+      </w:rPr>
+    </w:lvl>
+    <w:lvl w:ilvl="4" w:tentative="1">
+      <w:start w:val="1"/>
+      <w:numFmt w:val="bullet"/>
+      <w:lvlText w:val=""/>
+      <w:lvlJc w:val="left"/>
+      <w:pPr>
+        <w:tabs>
+          <w:tab w:val="num" w:pos="3600"/>
+        </w:tabs>
+        <w:ind w:left="3600" w:hanging="360"/>
+      </w:pPr>
+      <w:rPr>
+        <w:rFonts w:ascii="Wingdings" w:hAnsi="Wingdings" w:hint="default"/>
+        <w:sz w:val="20"/>
+      </w:rPr>
+    </w:lvl>
+    <w:lvl w:ilvl="5" w:tentative="1">
+      <w:start w:val="1"/>
+      <w:numFmt w:val="bullet"/>
+      <w:lvlText w:val=""/>
+      <w:lvlJc w:val="left"/>
+      <w:pPr>
+        <w:tabs>
+          <w:tab w:val="num" w:pos="4320"/>
+        </w:tabs>
+        <w:ind w:left="4320" w:hanging="360"/>
+      </w:pPr>
+      <w:rPr>
+        <w:rFonts w:ascii="Wingdings" w:hAnsi="Wingdings" w:hint="default"/>
+        <w:sz w:val="20"/>
+      </w:rPr>
+    </w:lvl>
+    <w:lvl w:ilvl="6" w:tentative="1">
+      <w:start w:val="1"/>
+      <w:numFmt w:val="bullet"/>
+      <w:lvlText w:val=""/>
+      <w:lvlJc w:val="left"/>
+      <w:pPr>
+        <w:tabs>
+          <w:tab w:val="num" w:pos="5040"/>
+        </w:tabs>
+        <w:ind w:left="5040" w:hanging="360"/>
+      </w:pPr>
+      <w:rPr>
+        <w:rFonts w:ascii="Wingdings" w:hAnsi="Wingdings" w:hint="default"/>
+        <w:sz w:val="20"/>
+      </w:rPr>
+    </w:lvl>
+    <w:lvl w:ilvl="7" w:tentative="1">
+      <w:start w:val="1"/>
+      <w:numFmt w:val="bullet"/>
+      <w:lvlText w:val=""/>
+      <w:lvlJc w:val="left"/>
+      <w:pPr>
+        <w:tabs>
+          <w:tab w:val="num" w:pos="5760"/>
+        </w:tabs>
+        <w:ind w:left="5760" w:hanging="360"/>
+      </w:pPr>
+      <w:rPr>
+        <w:rFonts w:ascii="Wingdings" w:hAnsi="Wingdings" w:hint="default"/>
+        <w:sz w:val="20"/>
+      </w:rPr>
+    </w:lvl>
+    <w:lvl w:ilvl="8" w:tentative="1">
+      <w:start w:val="1"/>
+      <w:numFmt w:val="bullet"/>
+      <w:lvlText w:val=""/>
+      <w:lvlJc w:val="left"/>
+      <w:pPr>
+        <w:tabs>
+          <w:tab w:val="num" w:pos="6480"/>
+        </w:tabs>
+        <w:ind w:left="6480" w:hanging="360"/>
+      </w:pPr>
+      <w:rPr>
+        <w:rFonts w:ascii="Wingdings" w:hAnsi="Wingdings" w:hint="default"/>
+        <w:sz w:val="20"/>
+      </w:rPr>
+    </w:lvl>
+  </w:abstractNum>
+  <w:abstractNum w:abstractNumId="29" w15:restartNumberingAfterBreak="0">
     <w:nsid w:val="6DF10CA6"/>
     <w:multiLevelType w:val="hybridMultilevel"/>
     <w:tmpl w:val="E7CAC936"/>
@@ -10480,7 +14363,7 @@
       </w:rPr>
     </w:lvl>
   </w:abstractNum>
-  <w:abstractNum w:abstractNumId="22" w15:restartNumberingAfterBreak="0">
+  <w:abstractNum w:abstractNumId="30" w15:restartNumberingAfterBreak="0">
     <w:nsid w:val="727C54E4"/>
     <w:multiLevelType w:val="multilevel"/>
     <w:tmpl w:val="DB3E7DFA"/>
@@ -10629,7 +14512,7 @@
       </w:rPr>
     </w:lvl>
   </w:abstractNum>
-  <w:abstractNum w:abstractNumId="23" w15:restartNumberingAfterBreak="0">
+  <w:abstractNum w:abstractNumId="31" w15:restartNumberingAfterBreak="0">
     <w:nsid w:val="73026F8B"/>
     <w:multiLevelType w:val="multilevel"/>
     <w:tmpl w:val="D11E2A30"/>
@@ -10778,7 +14661,7 @@
       </w:rPr>
     </w:lvl>
   </w:abstractNum>
-  <w:abstractNum w:abstractNumId="24" w15:restartNumberingAfterBreak="0">
+  <w:abstractNum w:abstractNumId="32" w15:restartNumberingAfterBreak="0">
     <w:nsid w:val="76F03678"/>
     <w:multiLevelType w:val="multilevel"/>
     <w:tmpl w:val="DB3E7DFA"/>
@@ -10927,7 +14810,7 @@
       </w:rPr>
     </w:lvl>
   </w:abstractNum>
-  <w:abstractNum w:abstractNumId="25" w15:restartNumberingAfterBreak="0">
+  <w:abstractNum w:abstractNumId="33" w15:restartNumberingAfterBreak="0">
     <w:nsid w:val="77E446FA"/>
     <w:multiLevelType w:val="multilevel"/>
     <w:tmpl w:val="DB3E7DFA"/>
@@ -11076,7 +14959,7 @@
       </w:rPr>
     </w:lvl>
   </w:abstractNum>
-  <w:abstractNum w:abstractNumId="26" w15:restartNumberingAfterBreak="0">
+  <w:abstractNum w:abstractNumId="34" w15:restartNumberingAfterBreak="0">
     <w:nsid w:val="7A4F0A5C"/>
     <w:multiLevelType w:val="hybridMultilevel"/>
     <w:tmpl w:val="CD3C1A10"/>
@@ -11165,7 +15048,156 @@
       </w:pPr>
     </w:lvl>
   </w:abstractNum>
-  <w:abstractNum w:abstractNumId="27" w15:restartNumberingAfterBreak="0">
+  <w:abstractNum w:abstractNumId="35" w15:restartNumberingAfterBreak="0">
+    <w:nsid w:val="7B4A07A2"/>
+    <w:multiLevelType w:val="multilevel"/>
+    <w:tmpl w:val="0E90146E"/>
+    <w:lvl w:ilvl="0">
+      <w:start w:val="1"/>
+      <w:numFmt w:val="bullet"/>
+      <w:lvlText w:val=""/>
+      <w:lvlJc w:val="left"/>
+      <w:pPr>
+        <w:tabs>
+          <w:tab w:val="num" w:pos="720"/>
+        </w:tabs>
+        <w:ind w:left="720" w:hanging="360"/>
+      </w:pPr>
+      <w:rPr>
+        <w:rFonts w:ascii="Symbol" w:hAnsi="Symbol" w:hint="default"/>
+        <w:sz w:val="20"/>
+      </w:rPr>
+    </w:lvl>
+    <w:lvl w:ilvl="1" w:tentative="1">
+      <w:start w:val="1"/>
+      <w:numFmt w:val="bullet"/>
+      <w:lvlText w:val="o"/>
+      <w:lvlJc w:val="left"/>
+      <w:pPr>
+        <w:tabs>
+          <w:tab w:val="num" w:pos="1440"/>
+        </w:tabs>
+        <w:ind w:left="1440" w:hanging="360"/>
+      </w:pPr>
+      <w:rPr>
+        <w:rFonts w:ascii="Courier New" w:hAnsi="Courier New" w:hint="default"/>
+        <w:sz w:val="20"/>
+      </w:rPr>
+    </w:lvl>
+    <w:lvl w:ilvl="2" w:tentative="1">
+      <w:start w:val="1"/>
+      <w:numFmt w:val="bullet"/>
+      <w:lvlText w:val=""/>
+      <w:lvlJc w:val="left"/>
+      <w:pPr>
+        <w:tabs>
+          <w:tab w:val="num" w:pos="2160"/>
+        </w:tabs>
+        <w:ind w:left="2160" w:hanging="360"/>
+      </w:pPr>
+      <w:rPr>
+        <w:rFonts w:ascii="Wingdings" w:hAnsi="Wingdings" w:hint="default"/>
+        <w:sz w:val="20"/>
+      </w:rPr>
+    </w:lvl>
+    <w:lvl w:ilvl="3" w:tentative="1">
+      <w:start w:val="1"/>
+      <w:numFmt w:val="bullet"/>
+      <w:lvlText w:val=""/>
+      <w:lvlJc w:val="left"/>
+      <w:pPr>
+        <w:tabs>
+          <w:tab w:val="num" w:pos="2880"/>
+        </w:tabs>
+        <w:ind w:left="2880" w:hanging="360"/>
+      </w:pPr>
+      <w:rPr>
+        <w:rFonts w:ascii="Wingdings" w:hAnsi="Wingdings" w:hint="default"/>
+        <w:sz w:val="20"/>
+      </w:rPr>
+    </w:lvl>
+    <w:lvl w:ilvl="4" w:tentative="1">
+      <w:start w:val="1"/>
+      <w:numFmt w:val="bullet"/>
+      <w:lvlText w:val=""/>
+      <w:lvlJc w:val="left"/>
+      <w:pPr>
+        <w:tabs>
+          <w:tab w:val="num" w:pos="3600"/>
+        </w:tabs>
+        <w:ind w:left="3600" w:hanging="360"/>
+      </w:pPr>
+      <w:rPr>
+        <w:rFonts w:ascii="Wingdings" w:hAnsi="Wingdings" w:hint="default"/>
+        <w:sz w:val="20"/>
+      </w:rPr>
+    </w:lvl>
+    <w:lvl w:ilvl="5" w:tentative="1">
+      <w:start w:val="1"/>
+      <w:numFmt w:val="bullet"/>
+      <w:lvlText w:val=""/>
+      <w:lvlJc w:val="left"/>
+      <w:pPr>
+        <w:tabs>
+          <w:tab w:val="num" w:pos="4320"/>
+        </w:tabs>
+        <w:ind w:left="4320" w:hanging="360"/>
+      </w:pPr>
+      <w:rPr>
+        <w:rFonts w:ascii="Wingdings" w:hAnsi="Wingdings" w:hint="default"/>
+        <w:sz w:val="20"/>
+      </w:rPr>
+    </w:lvl>
+    <w:lvl w:ilvl="6" w:tentative="1">
+      <w:start w:val="1"/>
+      <w:numFmt w:val="bullet"/>
+      <w:lvlText w:val=""/>
+      <w:lvlJc w:val="left"/>
+      <w:pPr>
+        <w:tabs>
+          <w:tab w:val="num" w:pos="5040"/>
+        </w:tabs>
+        <w:ind w:left="5040" w:hanging="360"/>
+      </w:pPr>
+      <w:rPr>
+        <w:rFonts w:ascii="Wingdings" w:hAnsi="Wingdings" w:hint="default"/>
+        <w:sz w:val="20"/>
+      </w:rPr>
+    </w:lvl>
+    <w:lvl w:ilvl="7" w:tentative="1">
+      <w:start w:val="1"/>
+      <w:numFmt w:val="bullet"/>
+      <w:lvlText w:val=""/>
+      <w:lvlJc w:val="left"/>
+      <w:pPr>
+        <w:tabs>
+          <w:tab w:val="num" w:pos="5760"/>
+        </w:tabs>
+        <w:ind w:left="5760" w:hanging="360"/>
+      </w:pPr>
+      <w:rPr>
+        <w:rFonts w:ascii="Wingdings" w:hAnsi="Wingdings" w:hint="default"/>
+        <w:sz w:val="20"/>
+      </w:rPr>
+    </w:lvl>
+    <w:lvl w:ilvl="8" w:tentative="1">
+      <w:start w:val="1"/>
+      <w:numFmt w:val="bullet"/>
+      <w:lvlText w:val=""/>
+      <w:lvlJc w:val="left"/>
+      <w:pPr>
+        <w:tabs>
+          <w:tab w:val="num" w:pos="6480"/>
+        </w:tabs>
+        <w:ind w:left="6480" w:hanging="360"/>
+      </w:pPr>
+      <w:rPr>
+        <w:rFonts w:ascii="Wingdings" w:hAnsi="Wingdings" w:hint="default"/>
+        <w:sz w:val="20"/>
+      </w:rPr>
+    </w:lvl>
+  </w:abstractNum>
+  <w:abstractNum w:abstractNumId="36" w15:restartNumberingAfterBreak="0">
     <w:nsid w:val="7B8E5BBC"/>
     <w:multiLevelType w:val="hybridMultilevel"/>
     <w:tmpl w:val="590ED760"/>
@@ -11255,88 +15287,115 @@
     </w:lvl>
   </w:abstractNum>
   <w:num w:numId="1" w16cid:durableId="106825302">
-    <w:abstractNumId w:val="5"/>
+    <w:abstractNumId w:val="7"/>
   </w:num>
   <w:num w:numId="2" w16cid:durableId="1472022773">
+    <w:abstractNumId w:val="26"/>
+  </w:num>
+  <w:num w:numId="3" w16cid:durableId="400099294">
     <w:abstractNumId w:val="20"/>
   </w:num>
-  <w:num w:numId="3" w16cid:durableId="400099294">
-    <w:abstractNumId w:val="15"/>
-  </w:num>
   <w:num w:numId="4" w16cid:durableId="177165242">
-    <w:abstractNumId w:val="9"/>
+    <w:abstractNumId w:val="14"/>
   </w:num>
   <w:num w:numId="5" w16cid:durableId="1298487741">
     <w:abstractNumId w:val="0"/>
   </w:num>
   <w:num w:numId="6" w16cid:durableId="1345744420">
+    <w:abstractNumId w:val="9"/>
+  </w:num>
+  <w:num w:numId="7" w16cid:durableId="445469478">
+    <w:abstractNumId w:val="36"/>
+  </w:num>
+  <w:num w:numId="8" w16cid:durableId="789664619">
+    <w:abstractNumId w:val="34"/>
+  </w:num>
+  <w:num w:numId="9" w16cid:durableId="516235286">
+    <w:abstractNumId w:val="16"/>
+  </w:num>
+  <w:num w:numId="10" w16cid:durableId="1576697009">
+    <w:abstractNumId w:val="29"/>
+  </w:num>
+  <w:num w:numId="11" w16cid:durableId="880215707">
+    <w:abstractNumId w:val="19"/>
+  </w:num>
+  <w:num w:numId="12" w16cid:durableId="1504470697">
+    <w:abstractNumId w:val="22"/>
+  </w:num>
+  <w:num w:numId="13" w16cid:durableId="1994328960">
+    <w:abstractNumId w:val="31"/>
+  </w:num>
+  <w:num w:numId="14" w16cid:durableId="834611771">
+    <w:abstractNumId w:val="12"/>
+  </w:num>
+  <w:num w:numId="15" w16cid:durableId="1597518932">
+    <w:abstractNumId w:val="3"/>
+  </w:num>
+  <w:num w:numId="16" w16cid:durableId="1722243248">
+    <w:abstractNumId w:val="32"/>
+  </w:num>
+  <w:num w:numId="17" w16cid:durableId="374281346">
     <w:abstractNumId w:val="6"/>
   </w:num>
-  <w:num w:numId="7" w16cid:durableId="445469478">
-    <w:abstractNumId w:val="27"/>
+  <w:num w:numId="18" w16cid:durableId="1705793249">
+    <w:abstractNumId w:val="30"/>
   </w:num>
-  <w:num w:numId="8" w16cid:durableId="789664619">
-    <w:abstractNumId w:val="26"/>
+  <w:num w:numId="19" w16cid:durableId="1214661559">
+    <w:abstractNumId w:val="18"/>
   </w:num>
-  <w:num w:numId="9" w16cid:durableId="516235286">
-    <w:abstractNumId w:val="11"/>
+  <w:num w:numId="20" w16cid:durableId="671882552">
+    <w:abstractNumId w:val="33"/>
   </w:num>
-  <w:num w:numId="10" w16cid:durableId="1576697009">
+  <w:num w:numId="21" w16cid:durableId="1018459311">
+    <w:abstractNumId w:val="23"/>
+  </w:num>
+  <w:num w:numId="22" w16cid:durableId="1751804657">
     <w:abstractNumId w:val="21"/>
   </w:num>
-  <w:num w:numId="11" w16cid:durableId="880215707">
-    <w:abstractNumId w:val="14"/>
-  </w:num>
-  <w:num w:numId="12" w16cid:durableId="1504470697">
+  <w:num w:numId="23" w16cid:durableId="1857379699">
     <w:abstractNumId w:val="17"/>
   </w:num>
-  <w:num w:numId="13" w16cid:durableId="1994328960">
-    <w:abstractNumId w:val="23"/>
-  </w:num>
-  <w:num w:numId="14" w16cid:durableId="834611771">
-    <w:abstractNumId w:val="8"/>
-  </w:num>
-  <w:num w:numId="15" w16cid:durableId="1597518932">
-    <w:abstractNumId w:val="2"/>
-  </w:num>
-  <w:num w:numId="16" w16cid:durableId="1722243248">
-    <w:abstractNumId w:val="24"/>
-  </w:num>
-  <w:num w:numId="17" w16cid:durableId="374281346">
+  <w:num w:numId="24" w16cid:durableId="985158379">
     <w:abstractNumId w:val="4"/>
   </w:num>
-  <w:num w:numId="18" w16cid:durableId="1705793249">
-    <w:abstractNumId w:val="22"/>
-  </w:num>
-  <w:num w:numId="19" w16cid:durableId="1214661559">
-    <w:abstractNumId w:val="13"/>
-  </w:num>
-  <w:num w:numId="20" w16cid:durableId="671882552">
-    <w:abstractNumId w:val="25"/>
-  </w:num>
-  <w:num w:numId="21" w16cid:durableId="1018459311">
-    <w:abstractNumId w:val="18"/>
-  </w:num>
-  <w:num w:numId="22" w16cid:durableId="1751804657">
-    <w:abstractNumId w:val="16"/>
-  </w:num>
-  <w:num w:numId="23" w16cid:durableId="1857379699">
-    <w:abstractNumId w:val="12"/>
-  </w:num>
-  <w:num w:numId="24" w16cid:durableId="985158379">
-    <w:abstractNumId w:val="3"/>
-  </w:num>
   <w:num w:numId="25" w16cid:durableId="778179363">
-    <w:abstractNumId w:val="7"/>
+    <w:abstractNumId w:val="10"/>
   </w:num>
   <w:num w:numId="26" w16cid:durableId="1526216883">
-    <w:abstractNumId w:val="10"/>
+    <w:abstractNumId w:val="15"/>
   </w:num>
   <w:num w:numId="27" w16cid:durableId="138570522">
-    <w:abstractNumId w:val="19"/>
+    <w:abstractNumId w:val="24"/>
   </w:num>
   <w:num w:numId="28" w16cid:durableId="601763329">
     <w:abstractNumId w:val="1"/>
+  </w:num>
+  <w:num w:numId="29" w16cid:durableId="2109931977">
+    <w:abstractNumId w:val="27"/>
+  </w:num>
+  <w:num w:numId="30" w16cid:durableId="639382153">
+    <w:abstractNumId w:val="8"/>
+  </w:num>
+  <w:num w:numId="31" w16cid:durableId="1457217732">
+    <w:abstractNumId w:val="2"/>
+  </w:num>
+  <w:num w:numId="32" w16cid:durableId="786778984">
+    <w:abstractNumId w:val="5"/>
+  </w:num>
+  <w:num w:numId="33" w16cid:durableId="242495504">
+    <w:abstractNumId w:val="25"/>
+  </w:num>
+  <w:num w:numId="34" w16cid:durableId="28916387">
+    <w:abstractNumId w:val="13"/>
+  </w:num>
+  <w:num w:numId="35" w16cid:durableId="429090041">
+    <w:abstractNumId w:val="35"/>
+  </w:num>
+  <w:num w:numId="36" w16cid:durableId="1495098858">
+    <w:abstractNumId w:val="28"/>
+  </w:num>
+  <w:num w:numId="37" w16cid:durableId="2114279937">
+    <w:abstractNumId w:val="11"/>
   </w:num>
 </w:numbering>
 </file>
